--- a/1.-Toma de requerimientos Abogabot.docx
+++ b/1.-Toma de requerimientos Abogabot.docx
@@ -2232,6 +2232,7 @@
       <w:tblPr>
         <w:tblStyle w:val="ColorfulList-Accent5"/>
         <w:tblW w:w="10519" w:type="dxa"/>
+        <w:jc w:val="center"/>
         <w:tblInd w:w="108" w:type="dxa"/>
         <w:tblLook w:val="04A0" w:firstRow="1" w:lastRow="0" w:firstColumn="1" w:lastColumn="0" w:noHBand="0" w:noVBand="1"/>
       </w:tblPr>
@@ -2247,6 +2248,7 @@
         <w:trPr>
           <w:cnfStyle w:val="100000000000" w:firstRow="1" w:lastRow="0" w:firstColumn="0" w:lastColumn="0" w:oddVBand="0" w:evenVBand="0" w:oddHBand="0" w:evenHBand="0" w:firstRowFirstColumn="0" w:firstRowLastColumn="0" w:lastRowFirstColumn="0" w:lastRowLastColumn="0"/>
           <w:trHeight w:val="182"/>
+          <w:jc w:val="center"/>
         </w:trPr>
         <w:tc>
           <w:tcPr>
@@ -2401,6 +2403,7 @@
         <w:trPr>
           <w:cnfStyle w:val="000000100000" w:firstRow="0" w:lastRow="0" w:firstColumn="0" w:lastColumn="0" w:oddVBand="0" w:evenVBand="0" w:oddHBand="1" w:evenHBand="0" w:firstRowFirstColumn="0" w:firstRowLastColumn="0" w:lastRowFirstColumn="0" w:lastRowLastColumn="0"/>
           <w:trHeight w:val="230"/>
+          <w:jc w:val="center"/>
         </w:trPr>
         <w:tc>
           <w:tcPr>
@@ -2434,6 +2437,7 @@
       <w:tr>
         <w:trPr>
           <w:trHeight w:val="1578"/>
+          <w:jc w:val="center"/>
         </w:trPr>
         <w:tc>
           <w:tcPr>
@@ -2466,7 +2470,6 @@
             <w:r>
               <w:rPr>
                 <w:rFonts w:ascii="Arial" w:hAnsi="Arial" w:cs="Arial"/>
-                <w:b w:val="0"/>
                 <w:noProof/>
                 <w:color w:val="A6A6A6"/>
                 <w:sz w:val="22"/>
@@ -2613,6 +2616,7 @@
         <w:trPr>
           <w:cnfStyle w:val="000000100000" w:firstRow="0" w:lastRow="0" w:firstColumn="0" w:lastColumn="0" w:oddVBand="0" w:evenVBand="0" w:oddHBand="1" w:evenHBand="0" w:firstRowFirstColumn="0" w:firstRowLastColumn="0" w:lastRowFirstColumn="0" w:lastRowLastColumn="0"/>
           <w:trHeight w:val="182"/>
+          <w:jc w:val="center"/>
         </w:trPr>
         <w:tc>
           <w:tcPr>
@@ -2637,6 +2641,7 @@
                 <w:sz w:val="22"/>
                 <w:szCs w:val="22"/>
               </w:rPr>
+              <w:lastRenderedPageBreak/>
               <w:t>Términos de Referencia</w:t>
             </w:r>
           </w:p>
@@ -2645,6 +2650,7 @@
       <w:tr>
         <w:trPr>
           <w:trHeight w:val="1578"/>
+          <w:jc w:val="center"/>
         </w:trPr>
         <w:tc>
           <w:tcPr>
@@ -2667,7 +2673,6 @@
                 <w:sz w:val="22"/>
                 <w:szCs w:val="22"/>
               </w:rPr>
-              <w:lastRenderedPageBreak/>
               <w:t>Alcance</w:t>
             </w:r>
             <w:r>
@@ -3148,6 +3153,7 @@
         <w:trPr>
           <w:cnfStyle w:val="000000100000" w:firstRow="0" w:lastRow="0" w:firstColumn="0" w:lastColumn="0" w:oddVBand="0" w:evenVBand="0" w:oddHBand="1" w:evenHBand="0" w:firstRowFirstColumn="0" w:firstRowLastColumn="0" w:lastRowFirstColumn="0" w:lastRowLastColumn="0"/>
           <w:trHeight w:val="1578"/>
+          <w:jc w:val="center"/>
         </w:trPr>
         <w:tc>
           <w:tcPr>
@@ -3479,6 +3485,7 @@
       <w:tr>
         <w:trPr>
           <w:trHeight w:val="1578"/>
+          <w:jc w:val="center"/>
         </w:trPr>
         <w:tc>
           <w:tcPr>
@@ -3700,6 +3707,7 @@
         <w:trPr>
           <w:cnfStyle w:val="000000100000" w:firstRow="0" w:lastRow="0" w:firstColumn="0" w:lastColumn="0" w:oddVBand="0" w:evenVBand="0" w:oddHBand="1" w:evenHBand="0" w:firstRowFirstColumn="0" w:firstRowLastColumn="0" w:lastRowFirstColumn="0" w:lastRowLastColumn="0"/>
           <w:trHeight w:val="1996"/>
+          <w:jc w:val="center"/>
         </w:trPr>
         <w:tc>
           <w:tcPr>
@@ -3725,6 +3733,7 @@
                 <w:szCs w:val="22"/>
                 <w:lang w:val="es-CO"/>
               </w:rPr>
+              <w:lastRenderedPageBreak/>
               <w:t>Interesados en la solución</w:t>
             </w:r>
           </w:p>
@@ -3971,6 +3980,7 @@
       <w:tr>
         <w:trPr>
           <w:trHeight w:val="843"/>
+          <w:jc w:val="center"/>
         </w:trPr>
         <w:tc>
           <w:tcPr>
@@ -4136,6 +4146,7 @@
         <w:trPr>
           <w:cnfStyle w:val="000000100000" w:firstRow="0" w:lastRow="0" w:firstColumn="0" w:lastColumn="0" w:oddVBand="0" w:evenVBand="0" w:oddHBand="1" w:evenHBand="0" w:firstRowFirstColumn="0" w:firstRowLastColumn="0" w:lastRowFirstColumn="0" w:lastRowLastColumn="0"/>
           <w:trHeight w:val="1106"/>
+          <w:jc w:val="center"/>
         </w:trPr>
         <w:tc>
           <w:tcPr>
@@ -4615,6 +4626,7 @@
       <w:tr>
         <w:trPr>
           <w:trHeight w:val="1348"/>
+          <w:jc w:val="center"/>
         </w:trPr>
         <w:tc>
           <w:tcPr>
@@ -5197,6 +5209,7 @@
         <w:trPr>
           <w:cnfStyle w:val="000000100000" w:firstRow="0" w:lastRow="0" w:firstColumn="0" w:lastColumn="0" w:oddVBand="0" w:evenVBand="0" w:oddHBand="1" w:evenHBand="0" w:firstRowFirstColumn="0" w:firstRowLastColumn="0" w:lastRowFirstColumn="0" w:lastRowLastColumn="0"/>
           <w:trHeight w:val="1348"/>
+          <w:jc w:val="center"/>
         </w:trPr>
         <w:tc>
           <w:tcPr>
@@ -5833,6 +5846,7 @@
       <w:tr>
         <w:trPr>
           <w:trHeight w:val="182"/>
+          <w:jc w:val="center"/>
         </w:trPr>
         <w:tc>
           <w:tcPr>
@@ -5996,8 +6010,6 @@
           <w:lang w:val="es-CO"/>
         </w:rPr>
       </w:pPr>
-      <w:bookmarkStart w:id="14" w:name="_GoBack"/>
-      <w:bookmarkEnd w:id="14"/>
     </w:p>
     <w:p>
       <w:pPr>
@@ -6057,6 +6069,7 @@
           <w:sz w:val="22"/>
           <w:szCs w:val="22"/>
         </w:rPr>
+        <w:lastRenderedPageBreak/>
         <w:t>FIRMAS DE ACEPTACIÓN:</w:t>
       </w:r>
       <w:r>
@@ -6915,6 +6928,7 @@
           </w:tcPr>
           <w:p>
             <w:pPr>
+              <w:spacing w:line="276" w:lineRule="auto"/>
               <w:jc w:val="center"/>
               <w:rPr>
                 <w:rFonts w:ascii="Arial" w:hAnsi="Arial" w:cs="Arial"/>
@@ -6923,15 +6937,38 @@
                 <w:szCs w:val="22"/>
               </w:rPr>
             </w:pPr>
-            <w:r>
+          </w:p>
+          <w:p>
+            <w:pPr>
+              <w:spacing w:line="276" w:lineRule="auto"/>
+              <w:jc w:val="center"/>
               <w:rPr>
                 <w:rFonts w:ascii="Arial" w:hAnsi="Arial" w:cs="Arial"/>
                 <w:b w:val="0"/>
                 <w:sz w:val="22"/>
                 <w:szCs w:val="22"/>
               </w:rPr>
+            </w:pPr>
+            <w:r>
+              <w:rPr>
+                <w:rFonts w:ascii="Arial" w:hAnsi="Arial" w:cs="Arial"/>
+                <w:b w:val="0"/>
+                <w:sz w:val="22"/>
+                <w:szCs w:val="22"/>
+              </w:rPr>
               <w:t>Plan estratégico de fases del proyecto</w:t>
             </w:r>
+          </w:p>
+          <w:p>
+            <w:pPr>
+              <w:jc w:val="center"/>
+              <w:rPr>
+                <w:rFonts w:ascii="Arial" w:hAnsi="Arial" w:cs="Arial"/>
+                <w:b w:val="0"/>
+                <w:sz w:val="22"/>
+                <w:szCs w:val="22"/>
+              </w:rPr>
+            </w:pPr>
           </w:p>
         </w:tc>
       </w:tr>
@@ -6949,8 +6986,8 @@
               <w:rPr>
                 <w:rFonts w:ascii="Arial" w:hAnsi="Arial" w:cs="Arial"/>
                 <w:b w:val="0"/>
-                <w:sz w:val="22"/>
-                <w:szCs w:val="22"/>
+                <w:sz w:val="16"/>
+                <w:szCs w:val="16"/>
                 <w:lang w:val="es-CO"/>
               </w:rPr>
             </w:pPr>
@@ -6958,8 +6995,8 @@
               <w:rPr>
                 <w:rFonts w:ascii="Arial" w:hAnsi="Arial" w:cs="Arial"/>
                 <w:b w:val="0"/>
-                <w:sz w:val="22"/>
-                <w:szCs w:val="22"/>
+                <w:sz w:val="16"/>
+                <w:szCs w:val="16"/>
                 <w:lang w:val="es-CO"/>
               </w:rPr>
               <w:t>N°</w:t>
@@ -6976,8 +7013,8 @@
               <w:rPr>
                 <w:rFonts w:ascii="Arial" w:hAnsi="Arial" w:cs="Arial"/>
                 <w:b/>
-                <w:sz w:val="22"/>
-                <w:szCs w:val="22"/>
+                <w:sz w:val="16"/>
+                <w:szCs w:val="16"/>
                 <w:lang w:val="es-CO"/>
               </w:rPr>
             </w:pPr>
@@ -6985,8 +7022,8 @@
               <w:rPr>
                 <w:rFonts w:ascii="Arial" w:hAnsi="Arial" w:cs="Arial"/>
                 <w:b/>
-                <w:sz w:val="22"/>
-                <w:szCs w:val="22"/>
+                <w:sz w:val="16"/>
+                <w:szCs w:val="16"/>
                 <w:lang w:val="es-CO"/>
               </w:rPr>
               <w:t>Nombre Etapa</w:t>
@@ -7004,8 +7041,8 @@
               <w:rPr>
                 <w:rFonts w:ascii="Arial" w:hAnsi="Arial" w:cs="Arial"/>
                 <w:b/>
-                <w:sz w:val="22"/>
-                <w:szCs w:val="22"/>
+                <w:sz w:val="16"/>
+                <w:szCs w:val="16"/>
                 <w:lang w:val="es-CO"/>
               </w:rPr>
             </w:pPr>
@@ -7013,8 +7050,8 @@
               <w:rPr>
                 <w:rFonts w:ascii="Arial" w:hAnsi="Arial" w:cs="Arial"/>
                 <w:b/>
-                <w:sz w:val="22"/>
-                <w:szCs w:val="22"/>
+                <w:sz w:val="16"/>
+                <w:szCs w:val="16"/>
                 <w:lang w:val="es-CO"/>
               </w:rPr>
               <w:t xml:space="preserve">Actividad </w:t>
@@ -7032,8 +7069,8 @@
               <w:rPr>
                 <w:rFonts w:ascii="Arial" w:hAnsi="Arial" w:cs="Arial"/>
                 <w:b/>
-                <w:sz w:val="22"/>
-                <w:szCs w:val="22"/>
+                <w:sz w:val="16"/>
+                <w:szCs w:val="16"/>
                 <w:lang w:val="es-CO"/>
               </w:rPr>
             </w:pPr>
@@ -7041,8 +7078,8 @@
               <w:rPr>
                 <w:rFonts w:ascii="Arial" w:hAnsi="Arial" w:cs="Arial"/>
                 <w:b/>
-                <w:sz w:val="22"/>
-                <w:szCs w:val="22"/>
+                <w:sz w:val="16"/>
+                <w:szCs w:val="16"/>
                 <w:lang w:val="es-CO"/>
               </w:rPr>
               <w:t xml:space="preserve">Rol </w:t>
@@ -7051,8 +7088,8 @@
               <w:rPr>
                 <w:rFonts w:ascii="Arial" w:hAnsi="Arial" w:cs="Arial"/>
                 <w:b/>
-                <w:sz w:val="22"/>
-                <w:szCs w:val="22"/>
+                <w:sz w:val="16"/>
+                <w:szCs w:val="16"/>
                 <w:lang w:val="es-CO"/>
               </w:rPr>
               <w:t>Responsable</w:t>
@@ -7069,8 +7106,8 @@
               <w:rPr>
                 <w:rFonts w:ascii="Arial" w:hAnsi="Arial" w:cs="Arial"/>
                 <w:b/>
-                <w:sz w:val="22"/>
-                <w:szCs w:val="22"/>
+                <w:sz w:val="16"/>
+                <w:szCs w:val="16"/>
                 <w:lang w:val="es-CO"/>
               </w:rPr>
             </w:pPr>
@@ -7078,8 +7115,8 @@
               <w:rPr>
                 <w:rFonts w:ascii="Arial" w:hAnsi="Arial" w:cs="Arial"/>
                 <w:b/>
-                <w:sz w:val="22"/>
-                <w:szCs w:val="22"/>
+                <w:sz w:val="16"/>
+                <w:szCs w:val="16"/>
                 <w:lang w:val="es-CO"/>
               </w:rPr>
               <w:t>Fecha Inicio</w:t>
@@ -7096,8 +7133,8 @@
               <w:rPr>
                 <w:rFonts w:ascii="Arial" w:hAnsi="Arial" w:cs="Arial"/>
                 <w:b/>
-                <w:sz w:val="22"/>
-                <w:szCs w:val="22"/>
+                <w:sz w:val="16"/>
+                <w:szCs w:val="16"/>
                 <w:lang w:val="es-CO"/>
               </w:rPr>
             </w:pPr>
@@ -7105,8 +7142,8 @@
               <w:rPr>
                 <w:rFonts w:ascii="Arial" w:hAnsi="Arial" w:cs="Arial"/>
                 <w:b/>
-                <w:sz w:val="22"/>
-                <w:szCs w:val="22"/>
+                <w:sz w:val="16"/>
+                <w:szCs w:val="16"/>
                 <w:lang w:val="es-CO"/>
               </w:rPr>
               <w:t>Fecha Fin</w:t>
@@ -7124,8 +7161,8 @@
               <w:rPr>
                 <w:rFonts w:ascii="Arial" w:hAnsi="Arial" w:cs="Arial"/>
                 <w:b/>
-                <w:sz w:val="22"/>
-                <w:szCs w:val="22"/>
+                <w:sz w:val="16"/>
+                <w:szCs w:val="16"/>
                 <w:lang w:val="es-CO"/>
               </w:rPr>
             </w:pPr>
@@ -7133,8 +7170,8 @@
               <w:rPr>
                 <w:rFonts w:ascii="Arial" w:hAnsi="Arial" w:cs="Arial"/>
                 <w:b/>
-                <w:sz w:val="22"/>
-                <w:szCs w:val="22"/>
+                <w:sz w:val="16"/>
+                <w:szCs w:val="16"/>
                 <w:lang w:val="es-CO"/>
               </w:rPr>
               <w:t>Comentarios</w:t>
@@ -7158,8 +7195,8 @@
                 <w:rFonts w:ascii="Arial" w:hAnsi="Arial" w:cs="Arial"/>
                 <w:b w:val="0"/>
                 <w:color w:val="auto"/>
-                <w:sz w:val="22"/>
-                <w:szCs w:val="22"/>
+                <w:sz w:val="16"/>
+                <w:szCs w:val="16"/>
                 <w:lang w:val="es-CO"/>
               </w:rPr>
             </w:pPr>
@@ -7168,8 +7205,8 @@
                 <w:rFonts w:ascii="Arial" w:hAnsi="Arial" w:cs="Arial"/>
                 <w:b w:val="0"/>
                 <w:color w:val="auto"/>
-                <w:sz w:val="22"/>
-                <w:szCs w:val="22"/>
+                <w:sz w:val="16"/>
+                <w:szCs w:val="16"/>
                 <w:lang w:val="es-CO"/>
               </w:rPr>
               <w:t>1</w:t>
@@ -7187,8 +7224,8 @@
                 <w:rFonts w:ascii="Arial" w:hAnsi="Arial" w:cs="Arial"/>
                 <w:b/>
                 <w:color w:val="D9D9D9"/>
-                <w:sz w:val="22"/>
-                <w:szCs w:val="22"/>
+                <w:sz w:val="16"/>
+                <w:szCs w:val="16"/>
                 <w:lang w:val="es-CO"/>
               </w:rPr>
             </w:pPr>
@@ -7206,8 +7243,8 @@
                 <w:rFonts w:ascii="Arial" w:hAnsi="Arial" w:cs="Arial"/>
                 <w:b/>
                 <w:color w:val="D9D9D9"/>
-                <w:sz w:val="22"/>
-                <w:szCs w:val="22"/>
+                <w:sz w:val="16"/>
+                <w:szCs w:val="16"/>
                 <w:lang w:val="es-CO"/>
               </w:rPr>
             </w:pPr>
@@ -7225,8 +7262,8 @@
                 <w:rFonts w:ascii="Arial" w:hAnsi="Arial" w:cs="Arial"/>
                 <w:b/>
                 <w:color w:val="D9D9D9"/>
-                <w:sz w:val="22"/>
-                <w:szCs w:val="22"/>
+                <w:sz w:val="16"/>
+                <w:szCs w:val="16"/>
                 <w:lang w:val="es-CO"/>
               </w:rPr>
             </w:pPr>
@@ -7243,8 +7280,8 @@
                 <w:rFonts w:ascii="Arial" w:hAnsi="Arial" w:cs="Arial"/>
                 <w:b/>
                 <w:color w:val="D9D9D9"/>
-                <w:sz w:val="22"/>
-                <w:szCs w:val="22"/>
+                <w:sz w:val="16"/>
+                <w:szCs w:val="16"/>
                 <w:lang w:val="es-CO"/>
               </w:rPr>
             </w:pPr>
@@ -7261,8 +7298,8 @@
                 <w:rFonts w:ascii="Arial" w:hAnsi="Arial" w:cs="Arial"/>
                 <w:b/>
                 <w:color w:val="D9D9D9"/>
-                <w:sz w:val="22"/>
-                <w:szCs w:val="22"/>
+                <w:sz w:val="16"/>
+                <w:szCs w:val="16"/>
                 <w:lang w:val="es-CO"/>
               </w:rPr>
             </w:pPr>
@@ -7280,8 +7317,8 @@
                 <w:rFonts w:ascii="Arial" w:hAnsi="Arial" w:cs="Arial"/>
                 <w:b/>
                 <w:color w:val="D9D9D9"/>
-                <w:sz w:val="22"/>
-                <w:szCs w:val="22"/>
+                <w:sz w:val="16"/>
+                <w:szCs w:val="16"/>
                 <w:lang w:val="es-CO"/>
               </w:rPr>
             </w:pPr>
@@ -7303,8 +7340,8 @@
                 <w:rFonts w:ascii="Arial" w:hAnsi="Arial" w:cs="Arial"/>
                 <w:b w:val="0"/>
                 <w:color w:val="auto"/>
-                <w:sz w:val="22"/>
-                <w:szCs w:val="22"/>
+                <w:sz w:val="16"/>
+                <w:szCs w:val="16"/>
                 <w:lang w:val="es-CO"/>
               </w:rPr>
             </w:pPr>
@@ -7313,8 +7350,8 @@
                 <w:rFonts w:ascii="Arial" w:hAnsi="Arial" w:cs="Arial"/>
                 <w:b w:val="0"/>
                 <w:color w:val="auto"/>
-                <w:sz w:val="22"/>
-                <w:szCs w:val="22"/>
+                <w:sz w:val="16"/>
+                <w:szCs w:val="16"/>
                 <w:lang w:val="es-CO"/>
               </w:rPr>
               <w:t>2</w:t>
@@ -7332,8 +7369,8 @@
                 <w:rFonts w:ascii="Arial" w:hAnsi="Arial" w:cs="Arial"/>
                 <w:b/>
                 <w:color w:val="D9D9D9"/>
-                <w:sz w:val="22"/>
-                <w:szCs w:val="22"/>
+                <w:sz w:val="16"/>
+                <w:szCs w:val="16"/>
                 <w:lang w:val="es-CO"/>
               </w:rPr>
             </w:pPr>
@@ -7351,8 +7388,8 @@
                 <w:rFonts w:ascii="Arial" w:hAnsi="Arial" w:cs="Arial"/>
                 <w:b/>
                 <w:color w:val="D9D9D9"/>
-                <w:sz w:val="22"/>
-                <w:szCs w:val="22"/>
+                <w:sz w:val="16"/>
+                <w:szCs w:val="16"/>
                 <w:lang w:val="es-CO"/>
               </w:rPr>
             </w:pPr>
@@ -7370,8 +7407,8 @@
                 <w:rFonts w:ascii="Arial" w:hAnsi="Arial" w:cs="Arial"/>
                 <w:b/>
                 <w:color w:val="D9D9D9"/>
-                <w:sz w:val="22"/>
-                <w:szCs w:val="22"/>
+                <w:sz w:val="16"/>
+                <w:szCs w:val="16"/>
                 <w:lang w:val="es-CO"/>
               </w:rPr>
             </w:pPr>
@@ -7388,8 +7425,8 @@
                 <w:rFonts w:ascii="Arial" w:hAnsi="Arial" w:cs="Arial"/>
                 <w:b/>
                 <w:color w:val="D9D9D9"/>
-                <w:sz w:val="22"/>
-                <w:szCs w:val="22"/>
+                <w:sz w:val="16"/>
+                <w:szCs w:val="16"/>
                 <w:lang w:val="es-CO"/>
               </w:rPr>
             </w:pPr>
@@ -7406,8 +7443,8 @@
                 <w:rFonts w:ascii="Arial" w:hAnsi="Arial" w:cs="Arial"/>
                 <w:b/>
                 <w:color w:val="D9D9D9"/>
-                <w:sz w:val="22"/>
-                <w:szCs w:val="22"/>
+                <w:sz w:val="16"/>
+                <w:szCs w:val="16"/>
                 <w:lang w:val="es-CO"/>
               </w:rPr>
             </w:pPr>
@@ -7425,8 +7462,8 @@
                 <w:rFonts w:ascii="Arial" w:hAnsi="Arial" w:cs="Arial"/>
                 <w:b/>
                 <w:color w:val="D9D9D9"/>
-                <w:sz w:val="22"/>
-                <w:szCs w:val="22"/>
+                <w:sz w:val="16"/>
+                <w:szCs w:val="16"/>
                 <w:lang w:val="es-CO"/>
               </w:rPr>
             </w:pPr>
@@ -7449,8 +7486,8 @@
                 <w:rFonts w:ascii="Arial" w:hAnsi="Arial" w:cs="Arial"/>
                 <w:b w:val="0"/>
                 <w:color w:val="auto"/>
-                <w:sz w:val="22"/>
-                <w:szCs w:val="22"/>
+                <w:sz w:val="16"/>
+                <w:szCs w:val="16"/>
                 <w:lang w:val="es-CO"/>
               </w:rPr>
             </w:pPr>
@@ -7459,8 +7496,8 @@
                 <w:rFonts w:ascii="Arial" w:hAnsi="Arial" w:cs="Arial"/>
                 <w:b w:val="0"/>
                 <w:color w:val="auto"/>
-                <w:sz w:val="22"/>
-                <w:szCs w:val="22"/>
+                <w:sz w:val="16"/>
+                <w:szCs w:val="16"/>
                 <w:lang w:val="es-CO"/>
               </w:rPr>
               <w:t>3</w:t>
@@ -7478,8 +7515,8 @@
                 <w:rFonts w:ascii="Arial" w:hAnsi="Arial" w:cs="Arial"/>
                 <w:b/>
                 <w:color w:val="D9D9D9"/>
-                <w:sz w:val="22"/>
-                <w:szCs w:val="22"/>
+                <w:sz w:val="16"/>
+                <w:szCs w:val="16"/>
                 <w:lang w:val="es-CO"/>
               </w:rPr>
             </w:pPr>
@@ -7497,8 +7534,8 @@
                 <w:rFonts w:ascii="Arial" w:hAnsi="Arial" w:cs="Arial"/>
                 <w:b/>
                 <w:color w:val="D9D9D9"/>
-                <w:sz w:val="22"/>
-                <w:szCs w:val="22"/>
+                <w:sz w:val="16"/>
+                <w:szCs w:val="16"/>
                 <w:lang w:val="es-CO"/>
               </w:rPr>
             </w:pPr>
@@ -7516,8 +7553,8 @@
                 <w:rFonts w:ascii="Arial" w:hAnsi="Arial" w:cs="Arial"/>
                 <w:b/>
                 <w:color w:val="D9D9D9"/>
-                <w:sz w:val="22"/>
-                <w:szCs w:val="22"/>
+                <w:sz w:val="16"/>
+                <w:szCs w:val="16"/>
                 <w:lang w:val="es-CO"/>
               </w:rPr>
             </w:pPr>
@@ -7534,8 +7571,8 @@
                 <w:rFonts w:ascii="Arial" w:hAnsi="Arial" w:cs="Arial"/>
                 <w:b/>
                 <w:color w:val="D9D9D9"/>
-                <w:sz w:val="22"/>
-                <w:szCs w:val="22"/>
+                <w:sz w:val="16"/>
+                <w:szCs w:val="16"/>
                 <w:lang w:val="es-CO"/>
               </w:rPr>
             </w:pPr>
@@ -7552,8 +7589,8 @@
                 <w:rFonts w:ascii="Arial" w:hAnsi="Arial" w:cs="Arial"/>
                 <w:b/>
                 <w:color w:val="D9D9D9"/>
-                <w:sz w:val="22"/>
-                <w:szCs w:val="22"/>
+                <w:sz w:val="16"/>
+                <w:szCs w:val="16"/>
                 <w:lang w:val="es-CO"/>
               </w:rPr>
             </w:pPr>
@@ -7571,8 +7608,8 @@
                 <w:rFonts w:ascii="Arial" w:hAnsi="Arial" w:cs="Arial"/>
                 <w:b/>
                 <w:color w:val="D9D9D9"/>
-                <w:sz w:val="22"/>
-                <w:szCs w:val="22"/>
+                <w:sz w:val="16"/>
+                <w:szCs w:val="16"/>
                 <w:lang w:val="es-CO"/>
               </w:rPr>
             </w:pPr>
@@ -7594,8 +7631,8 @@
                 <w:rFonts w:ascii="Arial" w:hAnsi="Arial" w:cs="Arial"/>
                 <w:b w:val="0"/>
                 <w:color w:val="auto"/>
-                <w:sz w:val="22"/>
-                <w:szCs w:val="22"/>
+                <w:sz w:val="16"/>
+                <w:szCs w:val="16"/>
                 <w:lang w:val="es-CO"/>
               </w:rPr>
             </w:pPr>
@@ -7604,8 +7641,8 @@
                 <w:rFonts w:ascii="Arial" w:hAnsi="Arial" w:cs="Arial"/>
                 <w:b w:val="0"/>
                 <w:color w:val="auto"/>
-                <w:sz w:val="22"/>
-                <w:szCs w:val="22"/>
+                <w:sz w:val="16"/>
+                <w:szCs w:val="16"/>
                 <w:lang w:val="es-CO"/>
               </w:rPr>
               <w:t>4</w:t>
@@ -7623,8 +7660,8 @@
                 <w:rFonts w:ascii="Arial" w:hAnsi="Arial" w:cs="Arial"/>
                 <w:b/>
                 <w:color w:val="D9D9D9"/>
-                <w:sz w:val="22"/>
-                <w:szCs w:val="22"/>
+                <w:sz w:val="16"/>
+                <w:szCs w:val="16"/>
                 <w:lang w:val="es-CO"/>
               </w:rPr>
             </w:pPr>
@@ -7642,8 +7679,8 @@
                 <w:rFonts w:ascii="Arial" w:hAnsi="Arial" w:cs="Arial"/>
                 <w:b/>
                 <w:color w:val="D9D9D9"/>
-                <w:sz w:val="22"/>
-                <w:szCs w:val="22"/>
+                <w:sz w:val="16"/>
+                <w:szCs w:val="16"/>
                 <w:lang w:val="es-CO"/>
               </w:rPr>
             </w:pPr>
@@ -7661,8 +7698,8 @@
                 <w:rFonts w:ascii="Arial" w:hAnsi="Arial" w:cs="Arial"/>
                 <w:b/>
                 <w:color w:val="D9D9D9"/>
-                <w:sz w:val="22"/>
-                <w:szCs w:val="22"/>
+                <w:sz w:val="16"/>
+                <w:szCs w:val="16"/>
                 <w:lang w:val="es-CO"/>
               </w:rPr>
             </w:pPr>
@@ -7679,8 +7716,8 @@
                 <w:rFonts w:ascii="Arial" w:hAnsi="Arial" w:cs="Arial"/>
                 <w:b/>
                 <w:color w:val="D9D9D9"/>
-                <w:sz w:val="22"/>
-                <w:szCs w:val="22"/>
+                <w:sz w:val="16"/>
+                <w:szCs w:val="16"/>
                 <w:lang w:val="es-CO"/>
               </w:rPr>
             </w:pPr>
@@ -7697,8 +7734,8 @@
                 <w:rFonts w:ascii="Arial" w:hAnsi="Arial" w:cs="Arial"/>
                 <w:b/>
                 <w:color w:val="D9D9D9"/>
-                <w:sz w:val="22"/>
-                <w:szCs w:val="22"/>
+                <w:sz w:val="16"/>
+                <w:szCs w:val="16"/>
                 <w:lang w:val="es-CO"/>
               </w:rPr>
             </w:pPr>
@@ -7716,8 +7753,8 @@
                 <w:rFonts w:ascii="Arial" w:hAnsi="Arial" w:cs="Arial"/>
                 <w:b/>
                 <w:color w:val="D9D9D9"/>
-                <w:sz w:val="22"/>
-                <w:szCs w:val="22"/>
+                <w:sz w:val="16"/>
+                <w:szCs w:val="16"/>
                 <w:lang w:val="es-CO"/>
               </w:rPr>
             </w:pPr>
@@ -7740,8 +7777,8 @@
                 <w:rFonts w:ascii="Arial" w:hAnsi="Arial" w:cs="Arial"/>
                 <w:b w:val="0"/>
                 <w:color w:val="auto"/>
-                <w:sz w:val="22"/>
-                <w:szCs w:val="22"/>
+                <w:sz w:val="16"/>
+                <w:szCs w:val="16"/>
                 <w:lang w:val="es-CO"/>
               </w:rPr>
             </w:pPr>
@@ -7750,8 +7787,8 @@
                 <w:rFonts w:ascii="Arial" w:hAnsi="Arial" w:cs="Arial"/>
                 <w:b w:val="0"/>
                 <w:color w:val="auto"/>
-                <w:sz w:val="22"/>
-                <w:szCs w:val="22"/>
+                <w:sz w:val="16"/>
+                <w:szCs w:val="16"/>
                 <w:lang w:val="es-CO"/>
               </w:rPr>
               <w:t>5</w:t>
@@ -7769,8 +7806,8 @@
                 <w:rFonts w:ascii="Arial" w:hAnsi="Arial" w:cs="Arial"/>
                 <w:b/>
                 <w:color w:val="D9D9D9"/>
-                <w:sz w:val="22"/>
-                <w:szCs w:val="22"/>
+                <w:sz w:val="16"/>
+                <w:szCs w:val="16"/>
                 <w:lang w:val="es-CO"/>
               </w:rPr>
             </w:pPr>
@@ -7788,8 +7825,8 @@
                 <w:rFonts w:ascii="Arial" w:hAnsi="Arial" w:cs="Arial"/>
                 <w:b/>
                 <w:color w:val="D9D9D9"/>
-                <w:sz w:val="22"/>
-                <w:szCs w:val="22"/>
+                <w:sz w:val="16"/>
+                <w:szCs w:val="16"/>
                 <w:lang w:val="es-CO"/>
               </w:rPr>
             </w:pPr>
@@ -7807,8 +7844,8 @@
                 <w:rFonts w:ascii="Arial" w:hAnsi="Arial" w:cs="Arial"/>
                 <w:b/>
                 <w:color w:val="D9D9D9"/>
-                <w:sz w:val="22"/>
-                <w:szCs w:val="22"/>
+                <w:sz w:val="16"/>
+                <w:szCs w:val="16"/>
                 <w:lang w:val="es-CO"/>
               </w:rPr>
             </w:pPr>
@@ -7825,8 +7862,8 @@
                 <w:rFonts w:ascii="Arial" w:hAnsi="Arial" w:cs="Arial"/>
                 <w:b/>
                 <w:color w:val="D9D9D9"/>
-                <w:sz w:val="22"/>
-                <w:szCs w:val="22"/>
+                <w:sz w:val="16"/>
+                <w:szCs w:val="16"/>
                 <w:lang w:val="es-CO"/>
               </w:rPr>
             </w:pPr>
@@ -7843,8 +7880,8 @@
                 <w:rFonts w:ascii="Arial" w:hAnsi="Arial" w:cs="Arial"/>
                 <w:b/>
                 <w:color w:val="D9D9D9"/>
-                <w:sz w:val="22"/>
-                <w:szCs w:val="22"/>
+                <w:sz w:val="16"/>
+                <w:szCs w:val="16"/>
                 <w:lang w:val="es-CO"/>
               </w:rPr>
             </w:pPr>
@@ -7862,8 +7899,8 @@
                 <w:rFonts w:ascii="Arial" w:hAnsi="Arial" w:cs="Arial"/>
                 <w:b/>
                 <w:color w:val="D9D9D9"/>
-                <w:sz w:val="22"/>
-                <w:szCs w:val="22"/>
+                <w:sz w:val="16"/>
+                <w:szCs w:val="16"/>
                 <w:lang w:val="es-CO"/>
               </w:rPr>
             </w:pPr>
@@ -7885,8 +7922,8 @@
                 <w:rFonts w:ascii="Arial" w:hAnsi="Arial" w:cs="Arial"/>
                 <w:b w:val="0"/>
                 <w:color w:val="auto"/>
-                <w:sz w:val="22"/>
-                <w:szCs w:val="22"/>
+                <w:sz w:val="16"/>
+                <w:szCs w:val="16"/>
                 <w:lang w:val="es-CO"/>
               </w:rPr>
             </w:pPr>
@@ -7895,8 +7932,8 @@
                 <w:rFonts w:ascii="Arial" w:hAnsi="Arial" w:cs="Arial"/>
                 <w:b w:val="0"/>
                 <w:color w:val="auto"/>
-                <w:sz w:val="22"/>
-                <w:szCs w:val="22"/>
+                <w:sz w:val="16"/>
+                <w:szCs w:val="16"/>
                 <w:lang w:val="es-CO"/>
               </w:rPr>
               <w:t>6</w:t>
@@ -7914,8 +7951,8 @@
                 <w:rFonts w:ascii="Arial" w:hAnsi="Arial" w:cs="Arial"/>
                 <w:b/>
                 <w:color w:val="D9D9D9"/>
-                <w:sz w:val="22"/>
-                <w:szCs w:val="22"/>
+                <w:sz w:val="16"/>
+                <w:szCs w:val="16"/>
                 <w:lang w:val="es-CO"/>
               </w:rPr>
             </w:pPr>
@@ -7933,8 +7970,8 @@
                 <w:rFonts w:ascii="Arial" w:hAnsi="Arial" w:cs="Arial"/>
                 <w:b/>
                 <w:color w:val="D9D9D9"/>
-                <w:sz w:val="22"/>
-                <w:szCs w:val="22"/>
+                <w:sz w:val="16"/>
+                <w:szCs w:val="16"/>
                 <w:lang w:val="es-CO"/>
               </w:rPr>
             </w:pPr>
@@ -7952,8 +7989,8 @@
                 <w:rFonts w:ascii="Arial" w:hAnsi="Arial" w:cs="Arial"/>
                 <w:b/>
                 <w:color w:val="D9D9D9"/>
-                <w:sz w:val="22"/>
-                <w:szCs w:val="22"/>
+                <w:sz w:val="16"/>
+                <w:szCs w:val="16"/>
                 <w:lang w:val="es-CO"/>
               </w:rPr>
             </w:pPr>
@@ -7970,8 +8007,8 @@
                 <w:rFonts w:ascii="Arial" w:hAnsi="Arial" w:cs="Arial"/>
                 <w:b/>
                 <w:color w:val="D9D9D9"/>
-                <w:sz w:val="22"/>
-                <w:szCs w:val="22"/>
+                <w:sz w:val="16"/>
+                <w:szCs w:val="16"/>
                 <w:lang w:val="es-CO"/>
               </w:rPr>
             </w:pPr>
@@ -7988,8 +8025,8 @@
                 <w:rFonts w:ascii="Arial" w:hAnsi="Arial" w:cs="Arial"/>
                 <w:b/>
                 <w:color w:val="D9D9D9"/>
-                <w:sz w:val="22"/>
-                <w:szCs w:val="22"/>
+                <w:sz w:val="16"/>
+                <w:szCs w:val="16"/>
                 <w:lang w:val="es-CO"/>
               </w:rPr>
             </w:pPr>
@@ -8007,8 +8044,8 @@
                 <w:rFonts w:ascii="Arial" w:hAnsi="Arial" w:cs="Arial"/>
                 <w:b/>
                 <w:color w:val="D9D9D9"/>
-                <w:sz w:val="22"/>
-                <w:szCs w:val="22"/>
+                <w:sz w:val="16"/>
+                <w:szCs w:val="16"/>
                 <w:lang w:val="es-CO"/>
               </w:rPr>
             </w:pPr>
@@ -8031,8 +8068,8 @@
                 <w:rFonts w:ascii="Arial" w:hAnsi="Arial" w:cs="Arial"/>
                 <w:b w:val="0"/>
                 <w:color w:val="auto"/>
-                <w:sz w:val="22"/>
-                <w:szCs w:val="22"/>
+                <w:sz w:val="16"/>
+                <w:szCs w:val="16"/>
                 <w:lang w:val="es-CO"/>
               </w:rPr>
             </w:pPr>
@@ -8041,11 +8078,10 @@
                 <w:rFonts w:ascii="Arial" w:hAnsi="Arial" w:cs="Arial"/>
                 <w:b w:val="0"/>
                 <w:color w:val="auto"/>
-                <w:sz w:val="22"/>
-                <w:szCs w:val="22"/>
+                <w:sz w:val="16"/>
+                <w:szCs w:val="16"/>
                 <w:lang w:val="es-CO"/>
               </w:rPr>
-              <w:lastRenderedPageBreak/>
               <w:t>7</w:t>
             </w:r>
           </w:p>
@@ -8061,8 +8097,8 @@
                 <w:rFonts w:ascii="Arial" w:hAnsi="Arial" w:cs="Arial"/>
                 <w:b/>
                 <w:color w:val="D9D9D9"/>
-                <w:sz w:val="22"/>
-                <w:szCs w:val="22"/>
+                <w:sz w:val="16"/>
+                <w:szCs w:val="16"/>
                 <w:lang w:val="es-CO"/>
               </w:rPr>
             </w:pPr>
@@ -8080,8 +8116,8 @@
                 <w:rFonts w:ascii="Arial" w:hAnsi="Arial" w:cs="Arial"/>
                 <w:b/>
                 <w:color w:val="D9D9D9"/>
-                <w:sz w:val="22"/>
-                <w:szCs w:val="22"/>
+                <w:sz w:val="16"/>
+                <w:szCs w:val="16"/>
                 <w:lang w:val="es-CO"/>
               </w:rPr>
             </w:pPr>
@@ -8099,8 +8135,8 @@
                 <w:rFonts w:ascii="Arial" w:hAnsi="Arial" w:cs="Arial"/>
                 <w:b/>
                 <w:color w:val="D9D9D9"/>
-                <w:sz w:val="22"/>
-                <w:szCs w:val="22"/>
+                <w:sz w:val="16"/>
+                <w:szCs w:val="16"/>
                 <w:lang w:val="es-CO"/>
               </w:rPr>
             </w:pPr>
@@ -8117,8 +8153,8 @@
                 <w:rFonts w:ascii="Arial" w:hAnsi="Arial" w:cs="Arial"/>
                 <w:b/>
                 <w:color w:val="D9D9D9"/>
-                <w:sz w:val="22"/>
-                <w:szCs w:val="22"/>
+                <w:sz w:val="16"/>
+                <w:szCs w:val="16"/>
                 <w:lang w:val="es-CO"/>
               </w:rPr>
             </w:pPr>
@@ -8135,8 +8171,8 @@
                 <w:rFonts w:ascii="Arial" w:hAnsi="Arial" w:cs="Arial"/>
                 <w:b/>
                 <w:color w:val="D9D9D9"/>
-                <w:sz w:val="22"/>
-                <w:szCs w:val="22"/>
+                <w:sz w:val="16"/>
+                <w:szCs w:val="16"/>
                 <w:lang w:val="es-CO"/>
               </w:rPr>
             </w:pPr>
@@ -8154,8 +8190,8 @@
                 <w:rFonts w:ascii="Arial" w:hAnsi="Arial" w:cs="Arial"/>
                 <w:b/>
                 <w:color w:val="D9D9D9"/>
-                <w:sz w:val="22"/>
-                <w:szCs w:val="22"/>
+                <w:sz w:val="16"/>
+                <w:szCs w:val="16"/>
                 <w:lang w:val="es-CO"/>
               </w:rPr>
             </w:pPr>
@@ -8174,7 +8210,6 @@
           </w:tcPr>
           <w:p>
             <w:pPr>
-              <w:jc w:val="center"/>
               <w:rPr>
                 <w:rFonts w:ascii="Arial" w:hAnsi="Arial" w:cs="Arial"/>
                 <w:b w:val="0"/>
@@ -8185,7 +8220,6 @@
           </w:p>
           <w:p>
             <w:pPr>
-              <w:jc w:val="center"/>
               <w:rPr>
                 <w:rFonts w:ascii="Arial" w:hAnsi="Arial" w:cs="Arial"/>
                 <w:b w:val="0"/>
@@ -8196,18 +8230,6 @@
           </w:p>
           <w:p>
             <w:pPr>
-              <w:jc w:val="center"/>
-              <w:rPr>
-                <w:rFonts w:ascii="Arial" w:hAnsi="Arial" w:cs="Arial"/>
-                <w:b w:val="0"/>
-                <w:sz w:val="22"/>
-                <w:szCs w:val="22"/>
-              </w:rPr>
-            </w:pPr>
-          </w:p>
-          <w:p>
-            <w:pPr>
-              <w:jc w:val="center"/>
               <w:rPr>
                 <w:rFonts w:ascii="Arial" w:hAnsi="Arial" w:cs="Arial"/>
                 <w:b w:val="0"/>
@@ -8293,10 +8315,11 @@
                 <w:noProof/>
                 <w:lang w:val="en-US" w:eastAsia="en-US"/>
               </w:rPr>
+              <w:lastRenderedPageBreak/>
               <w:drawing>
-                <wp:inline distT="0" distB="0" distL="0" distR="0" wp14:anchorId="66310E16" wp14:editId="02F65C34">
-                  <wp:extent cx="5611495" cy="2610485"/>
-                  <wp:effectExtent l="0" t="0" r="1905" b="5715"/>
+                <wp:inline distT="0" distB="0" distL="0" distR="0" wp14:anchorId="66310E16" wp14:editId="374B6174">
+                  <wp:extent cx="6354053" cy="2775114"/>
+                  <wp:effectExtent l="0" t="0" r="0" b="0"/>
                   <wp:docPr id="3" name="Imagen 1"/>
                   <wp:cNvGraphicFramePr>
                     <a:graphicFrameLocks xmlns:a="http://schemas.openxmlformats.org/drawingml/2006/main" noChangeAspect="1"/>
@@ -8327,7 +8350,7 @@
                         <pic:spPr bwMode="auto">
                           <a:xfrm>
                             <a:off x="0" y="0"/>
-                            <a:ext cx="5611495" cy="2610485"/>
+                            <a:ext cx="6355141" cy="2775589"/>
                           </a:xfrm>
                           <a:prstGeom prst="rect">
                             <a:avLst/>
@@ -9137,39 +9160,20 @@
     </w:p>
     <w:p>
       <w:pPr>
-        <w:rPr>
-          <w:rFonts w:ascii="Arial" w:hAnsi="Arial" w:cs="Arial"/>
-          <w:b/>
-          <w:sz w:val="28"/>
-          <w:szCs w:val="28"/>
-        </w:rPr>
-      </w:pPr>
-    </w:p>
-    <w:p>
-      <w:pPr>
-        <w:rPr>
-          <w:rFonts w:ascii="Arial" w:hAnsi="Arial" w:cs="Arial"/>
-          <w:b/>
-          <w:sz w:val="28"/>
-          <w:szCs w:val="28"/>
-        </w:rPr>
-      </w:pPr>
-    </w:p>
-    <w:p>
-      <w:pPr>
         <w:pStyle w:val="Heading1"/>
         <w:rPr>
           <w:rFonts w:cs="Arial"/>
         </w:rPr>
       </w:pPr>
-      <w:bookmarkStart w:id="15" w:name="_Toc532221777"/>
+      <w:bookmarkStart w:id="14" w:name="_Toc532221777"/>
       <w:r>
         <w:rPr>
           <w:rFonts w:cs="Arial"/>
         </w:rPr>
+        <w:lastRenderedPageBreak/>
         <w:t>LEVANTAMIENTO DEL REQUERIMIENTO DETALLADO</w:t>
       </w:r>
-      <w:bookmarkEnd w:id="15"/>
+      <w:bookmarkEnd w:id="14"/>
     </w:p>
     <w:p>
       <w:pPr>
@@ -9246,16 +9250,9 @@
     </w:p>
     <w:tbl>
       <w:tblPr>
+        <w:tblStyle w:val="ColorfulList-Accent5"/>
         <w:tblW w:w="10490" w:type="dxa"/>
-        <w:tblInd w:w="-743" w:type="dxa"/>
-        <w:tblBorders>
-          <w:top w:val="single" w:sz="4" w:space="0" w:color="auto"/>
-          <w:left w:val="single" w:sz="4" w:space="0" w:color="auto"/>
-          <w:bottom w:val="single" w:sz="4" w:space="0" w:color="auto"/>
-          <w:right w:val="single" w:sz="4" w:space="0" w:color="auto"/>
-          <w:insideH w:val="single" w:sz="4" w:space="0" w:color="auto"/>
-          <w:insideV w:val="single" w:sz="4" w:space="0" w:color="auto"/>
-        </w:tblBorders>
+        <w:jc w:val="center"/>
         <w:tblLook w:val="04A0" w:firstRow="1" w:lastRow="0" w:firstColumn="1" w:lastColumn="0" w:noHBand="0" w:noVBand="1"/>
       </w:tblPr>
       <w:tblGrid>
@@ -9270,19 +9267,80 @@
       </w:tblGrid>
       <w:tr>
         <w:trPr>
+          <w:cnfStyle w:val="100000000000" w:firstRow="1" w:lastRow="0" w:firstColumn="0" w:lastColumn="0" w:oddVBand="0" w:evenVBand="0" w:oddHBand="0" w:evenHBand="0" w:firstRowFirstColumn="0" w:firstRowLastColumn="0" w:lastRowFirstColumn="0" w:lastRowLastColumn="0"/>
           <w:trHeight w:val="182"/>
+          <w:jc w:val="center"/>
         </w:trPr>
         <w:tc>
           <w:tcPr>
+            <w:cnfStyle w:val="001000000000" w:firstRow="0" w:lastRow="0" w:firstColumn="1" w:lastColumn="0" w:oddVBand="0" w:evenVBand="0" w:oddHBand="0" w:evenHBand="0" w:firstRowFirstColumn="0" w:firstRowLastColumn="0" w:lastRowFirstColumn="0" w:lastRowLastColumn="0"/>
             <w:tcW w:w="10490" w:type="dxa"/>
             <w:gridSpan w:val="8"/>
-            <w:shd w:val="clear" w:color="auto" w:fill="A50021"/>
           </w:tcPr>
           <w:p>
             <w:pPr>
               <w:jc w:val="center"/>
               <w:rPr>
                 <w:rFonts w:ascii="Arial" w:hAnsi="Arial" w:cs="Arial"/>
+                <w:b w:val="0"/>
+                <w:sz w:val="22"/>
+                <w:szCs w:val="22"/>
+              </w:rPr>
+            </w:pPr>
+            <w:r>
+              <w:rPr>
+                <w:rFonts w:ascii="Arial" w:hAnsi="Arial" w:cs="Arial"/>
+                <w:sz w:val="22"/>
+                <w:szCs w:val="22"/>
+              </w:rPr>
+              <w:t>HISTORIAS DE USUARIO</w:t>
+            </w:r>
+          </w:p>
+        </w:tc>
+      </w:tr>
+      <w:tr>
+        <w:trPr>
+          <w:cnfStyle w:val="000000100000" w:firstRow="0" w:lastRow="0" w:firstColumn="0" w:lastColumn="0" w:oddVBand="0" w:evenVBand="0" w:oddHBand="1" w:evenHBand="0" w:firstRowFirstColumn="0" w:firstRowLastColumn="0" w:lastRowFirstColumn="0" w:lastRowLastColumn="0"/>
+          <w:trHeight w:val="182"/>
+          <w:jc w:val="center"/>
+        </w:trPr>
+        <w:tc>
+          <w:tcPr>
+            <w:cnfStyle w:val="001000000000" w:firstRow="0" w:lastRow="0" w:firstColumn="1" w:lastColumn="0" w:oddVBand="0" w:evenVBand="0" w:oddHBand="0" w:evenHBand="0" w:firstRowFirstColumn="0" w:firstRowLastColumn="0" w:lastRowFirstColumn="0" w:lastRowLastColumn="0"/>
+            <w:tcW w:w="1418" w:type="dxa"/>
+            <w:gridSpan w:val="2"/>
+          </w:tcPr>
+          <w:p>
+            <w:pPr>
+              <w:jc w:val="center"/>
+              <w:rPr>
+                <w:rFonts w:ascii="Arial" w:hAnsi="Arial" w:cs="Arial"/>
+                <w:b w:val="0"/>
+                <w:sz w:val="22"/>
+                <w:szCs w:val="22"/>
+              </w:rPr>
+            </w:pPr>
+            <w:r>
+              <w:rPr>
+                <w:rFonts w:ascii="Arial" w:hAnsi="Arial" w:cs="Arial"/>
+                <w:sz w:val="22"/>
+                <w:szCs w:val="22"/>
+              </w:rPr>
+              <w:t>Nº.</w:t>
+            </w:r>
+          </w:p>
+        </w:tc>
+        <w:tc>
+          <w:tcPr>
+            <w:tcW w:w="9072" w:type="dxa"/>
+            <w:gridSpan w:val="6"/>
+          </w:tcPr>
+          <w:p>
+            <w:pPr>
+              <w:jc w:val="both"/>
+              <w:cnfStyle w:val="000000100000" w:firstRow="0" w:lastRow="0" w:firstColumn="0" w:lastColumn="0" w:oddVBand="0" w:evenVBand="0" w:oddHBand="1" w:evenHBand="0" w:firstRowFirstColumn="0" w:firstRowLastColumn="0" w:lastRowFirstColumn="0" w:lastRowLastColumn="0"/>
+              <w:rPr>
+                <w:rFonts w:ascii="Arial" w:hAnsi="Arial" w:cs="Arial"/>
                 <w:b/>
                 <w:sz w:val="22"/>
                 <w:szCs w:val="22"/>
@@ -9291,11 +9349,11 @@
             <w:r>
               <w:rPr>
                 <w:rFonts w:ascii="Arial" w:hAnsi="Arial" w:cs="Arial"/>
-                <w:b/>
-                <w:sz w:val="22"/>
-                <w:szCs w:val="22"/>
-              </w:rPr>
-              <w:t>HISTORIAS DE USUARIO</w:t>
+                <w:color w:val="A6A6A6"/>
+                <w:sz w:val="22"/>
+                <w:szCs w:val="22"/>
+              </w:rPr>
+              <w:t>Identificador único de la historia de usuario</w:t>
             </w:r>
           </w:p>
         </w:tc>
@@ -9303,31 +9361,31 @@
       <w:tr>
         <w:trPr>
           <w:trHeight w:val="182"/>
+          <w:jc w:val="center"/>
         </w:trPr>
         <w:tc>
           <w:tcPr>
+            <w:cnfStyle w:val="001000000000" w:firstRow="0" w:lastRow="0" w:firstColumn="1" w:lastColumn="0" w:oddVBand="0" w:evenVBand="0" w:oddHBand="0" w:evenHBand="0" w:firstRowFirstColumn="0" w:firstRowLastColumn="0" w:lastRowFirstColumn="0" w:lastRowLastColumn="0"/>
             <w:tcW w:w="1418" w:type="dxa"/>
             <w:gridSpan w:val="2"/>
-            <w:shd w:val="clear" w:color="auto" w:fill="auto"/>
           </w:tcPr>
           <w:p>
             <w:pPr>
               <w:jc w:val="center"/>
               <w:rPr>
                 <w:rFonts w:ascii="Arial" w:hAnsi="Arial" w:cs="Arial"/>
-                <w:b/>
-                <w:sz w:val="22"/>
-                <w:szCs w:val="22"/>
-              </w:rPr>
-            </w:pPr>
-            <w:r>
-              <w:rPr>
-                <w:rFonts w:ascii="Arial" w:hAnsi="Arial" w:cs="Arial"/>
-                <w:b/>
-                <w:sz w:val="22"/>
-                <w:szCs w:val="22"/>
-              </w:rPr>
-              <w:t>Nº.</w:t>
+                <w:b w:val="0"/>
+                <w:sz w:val="22"/>
+                <w:szCs w:val="22"/>
+              </w:rPr>
+            </w:pPr>
+            <w:r>
+              <w:rPr>
+                <w:rFonts w:ascii="Arial" w:hAnsi="Arial" w:cs="Arial"/>
+                <w:sz w:val="22"/>
+                <w:szCs w:val="22"/>
+              </w:rPr>
+              <w:t>Titulo</w:t>
             </w:r>
           </w:p>
         </w:tc>
@@ -9335,11 +9393,11 @@
           <w:tcPr>
             <w:tcW w:w="9072" w:type="dxa"/>
             <w:gridSpan w:val="6"/>
-            <w:shd w:val="clear" w:color="auto" w:fill="auto"/>
           </w:tcPr>
           <w:p>
             <w:pPr>
               <w:jc w:val="both"/>
+              <w:cnfStyle w:val="000000000000" w:firstRow="0" w:lastRow="0" w:firstColumn="0" w:lastColumn="0" w:oddVBand="0" w:evenVBand="0" w:oddHBand="0" w:evenHBand="0" w:firstRowFirstColumn="0" w:firstRowLastColumn="0" w:lastRowFirstColumn="0" w:lastRowLastColumn="0"/>
               <w:rPr>
                 <w:rFonts w:ascii="Arial" w:hAnsi="Arial" w:cs="Arial"/>
                 <w:b/>
@@ -9354,7 +9412,67 @@
                 <w:sz w:val="22"/>
                 <w:szCs w:val="22"/>
               </w:rPr>
-              <w:t>Identificador único de la historia de usuario</w:t>
+              <w:t>Titulo claro y especifico que define la fase o historia de usuario para el requerimiento</w:t>
+            </w:r>
+          </w:p>
+        </w:tc>
+      </w:tr>
+      <w:tr>
+        <w:trPr>
+          <w:cnfStyle w:val="000000100000" w:firstRow="0" w:lastRow="0" w:firstColumn="0" w:lastColumn="0" w:oddVBand="0" w:evenVBand="0" w:oddHBand="1" w:evenHBand="0" w:firstRowFirstColumn="0" w:firstRowLastColumn="0" w:lastRowFirstColumn="0" w:lastRowLastColumn="0"/>
+          <w:trHeight w:val="182"/>
+          <w:jc w:val="center"/>
+        </w:trPr>
+        <w:tc>
+          <w:tcPr>
+            <w:cnfStyle w:val="001000000000" w:firstRow="0" w:lastRow="0" w:firstColumn="1" w:lastColumn="0" w:oddVBand="0" w:evenVBand="0" w:oddHBand="0" w:evenHBand="0" w:firstRowFirstColumn="0" w:firstRowLastColumn="0" w:lastRowFirstColumn="0" w:lastRowLastColumn="0"/>
+            <w:tcW w:w="1418" w:type="dxa"/>
+            <w:gridSpan w:val="2"/>
+          </w:tcPr>
+          <w:p>
+            <w:pPr>
+              <w:jc w:val="center"/>
+              <w:rPr>
+                <w:rFonts w:ascii="Arial" w:hAnsi="Arial" w:cs="Arial"/>
+                <w:b w:val="0"/>
+                <w:sz w:val="22"/>
+                <w:szCs w:val="22"/>
+              </w:rPr>
+            </w:pPr>
+            <w:r>
+              <w:rPr>
+                <w:rFonts w:ascii="Arial" w:hAnsi="Arial" w:cs="Arial"/>
+                <w:sz w:val="22"/>
+                <w:szCs w:val="22"/>
+              </w:rPr>
+              <w:t>Fecha</w:t>
+            </w:r>
+          </w:p>
+        </w:tc>
+        <w:tc>
+          <w:tcPr>
+            <w:tcW w:w="9072" w:type="dxa"/>
+            <w:gridSpan w:val="6"/>
+          </w:tcPr>
+          <w:p>
+            <w:pPr>
+              <w:jc w:val="both"/>
+              <w:cnfStyle w:val="000000100000" w:firstRow="0" w:lastRow="0" w:firstColumn="0" w:lastColumn="0" w:oddVBand="0" w:evenVBand="0" w:oddHBand="1" w:evenHBand="0" w:firstRowFirstColumn="0" w:firstRowLastColumn="0" w:lastRowFirstColumn="0" w:lastRowLastColumn="0"/>
+              <w:rPr>
+                <w:rFonts w:ascii="Arial" w:hAnsi="Arial" w:cs="Arial"/>
+                <w:b/>
+                <w:sz w:val="22"/>
+                <w:szCs w:val="22"/>
+              </w:rPr>
+            </w:pPr>
+            <w:r>
+              <w:rPr>
+                <w:rFonts w:ascii="Arial" w:hAnsi="Arial" w:cs="Arial"/>
+                <w:color w:val="BFBFBF"/>
+                <w:sz w:val="22"/>
+                <w:szCs w:val="22"/>
+              </w:rPr>
+              <w:t>DD/MM/YYYY</w:t>
             </w:r>
           </w:p>
         </w:tc>
@@ -9362,31 +9480,31 @@
       <w:tr>
         <w:trPr>
           <w:trHeight w:val="182"/>
+          <w:jc w:val="center"/>
         </w:trPr>
         <w:tc>
           <w:tcPr>
+            <w:cnfStyle w:val="001000000000" w:firstRow="0" w:lastRow="0" w:firstColumn="1" w:lastColumn="0" w:oddVBand="0" w:evenVBand="0" w:oddHBand="0" w:evenHBand="0" w:firstRowFirstColumn="0" w:firstRowLastColumn="0" w:lastRowFirstColumn="0" w:lastRowLastColumn="0"/>
             <w:tcW w:w="1418" w:type="dxa"/>
             <w:gridSpan w:val="2"/>
-            <w:shd w:val="clear" w:color="auto" w:fill="auto"/>
           </w:tcPr>
           <w:p>
             <w:pPr>
               <w:jc w:val="center"/>
               <w:rPr>
                 <w:rFonts w:ascii="Arial" w:hAnsi="Arial" w:cs="Arial"/>
-                <w:b/>
-                <w:sz w:val="22"/>
-                <w:szCs w:val="22"/>
-              </w:rPr>
-            </w:pPr>
-            <w:r>
-              <w:rPr>
-                <w:rFonts w:ascii="Arial" w:hAnsi="Arial" w:cs="Arial"/>
-                <w:b/>
-                <w:sz w:val="22"/>
-                <w:szCs w:val="22"/>
-              </w:rPr>
-              <w:t>Titulo</w:t>
+                <w:b w:val="0"/>
+                <w:sz w:val="22"/>
+                <w:szCs w:val="22"/>
+              </w:rPr>
+            </w:pPr>
+            <w:r>
+              <w:rPr>
+                <w:rFonts w:ascii="Arial" w:hAnsi="Arial" w:cs="Arial"/>
+                <w:sz w:val="22"/>
+                <w:szCs w:val="22"/>
+              </w:rPr>
+              <w:t>Estimación</w:t>
             </w:r>
           </w:p>
         </w:tc>
@@ -9394,11 +9512,11 @@
           <w:tcPr>
             <w:tcW w:w="9072" w:type="dxa"/>
             <w:gridSpan w:val="6"/>
-            <w:shd w:val="clear" w:color="auto" w:fill="auto"/>
           </w:tcPr>
           <w:p>
             <w:pPr>
               <w:jc w:val="both"/>
+              <w:cnfStyle w:val="000000000000" w:firstRow="0" w:lastRow="0" w:firstColumn="0" w:lastColumn="0" w:oddVBand="0" w:evenVBand="0" w:oddHBand="0" w:evenHBand="0" w:firstRowFirstColumn="0" w:firstRowLastColumn="0" w:lastRowFirstColumn="0" w:lastRowLastColumn="0"/>
               <w:rPr>
                 <w:rFonts w:ascii="Arial" w:hAnsi="Arial" w:cs="Arial"/>
                 <w:b/>
@@ -9413,7 +9531,294 @@
                 <w:sz w:val="22"/>
                 <w:szCs w:val="22"/>
               </w:rPr>
-              <w:t>Titulo claro y especifico que define la fase o historia de usuario para el requerimiento</w:t>
+              <w:t>Peso dado por un numero entre 1 y 100 acotado por la serie Fibonacci</w:t>
+            </w:r>
+          </w:p>
+        </w:tc>
+      </w:tr>
+      <w:tr>
+        <w:trPr>
+          <w:cnfStyle w:val="000000100000" w:firstRow="0" w:lastRow="0" w:firstColumn="0" w:lastColumn="0" w:oddVBand="0" w:evenVBand="0" w:oddHBand="1" w:evenHBand="0" w:firstRowFirstColumn="0" w:firstRowLastColumn="0" w:lastRowFirstColumn="0" w:lastRowLastColumn="0"/>
+          <w:trHeight w:val="182"/>
+          <w:jc w:val="center"/>
+        </w:trPr>
+        <w:tc>
+          <w:tcPr>
+            <w:cnfStyle w:val="001000000000" w:firstRow="0" w:lastRow="0" w:firstColumn="1" w:lastColumn="0" w:oddVBand="0" w:evenVBand="0" w:oddHBand="0" w:evenHBand="0" w:firstRowFirstColumn="0" w:firstRowLastColumn="0" w:lastRowFirstColumn="0" w:lastRowLastColumn="0"/>
+            <w:tcW w:w="10490" w:type="dxa"/>
+            <w:gridSpan w:val="8"/>
+          </w:tcPr>
+          <w:p>
+            <w:pPr>
+              <w:jc w:val="center"/>
+              <w:rPr>
+                <w:rFonts w:ascii="Arial" w:hAnsi="Arial" w:cs="Arial"/>
+                <w:sz w:val="22"/>
+                <w:szCs w:val="22"/>
+              </w:rPr>
+            </w:pPr>
+            <w:r>
+              <w:rPr>
+                <w:rFonts w:ascii="Arial" w:hAnsi="Arial" w:cs="Arial"/>
+                <w:szCs w:val="22"/>
+              </w:rPr>
+              <w:t>Característica</w:t>
+            </w:r>
+            <w:r>
+              <w:rPr>
+                <w:rFonts w:ascii="Arial" w:hAnsi="Arial" w:cs="Arial"/>
+                <w:szCs w:val="22"/>
+              </w:rPr>
+              <w:t>/Funcionalidad</w:t>
+            </w:r>
+          </w:p>
+        </w:tc>
+      </w:tr>
+      <w:tr>
+        <w:trPr>
+          <w:trHeight w:val="1406"/>
+          <w:jc w:val="center"/>
+        </w:trPr>
+        <w:tc>
+          <w:tcPr>
+            <w:cnfStyle w:val="001000000000" w:firstRow="0" w:lastRow="0" w:firstColumn="1" w:lastColumn="0" w:oddVBand="0" w:evenVBand="0" w:oddHBand="0" w:evenHBand="0" w:firstRowFirstColumn="0" w:firstRowLastColumn="0" w:lastRowFirstColumn="0" w:lastRowLastColumn="0"/>
+            <w:tcW w:w="10490" w:type="dxa"/>
+            <w:gridSpan w:val="8"/>
+          </w:tcPr>
+          <w:p>
+            <w:pPr>
+              <w:rPr>
+                <w:rFonts w:ascii="Arial" w:hAnsi="Arial" w:cs="Arial"/>
+                <w:color w:val="A6A6A6"/>
+                <w:sz w:val="22"/>
+                <w:szCs w:val="22"/>
+              </w:rPr>
+            </w:pPr>
+            <w:r>
+              <w:rPr>
+                <w:rFonts w:ascii="Arial" w:hAnsi="Arial" w:cs="Arial"/>
+                <w:color w:val="A6A6A6"/>
+                <w:sz w:val="22"/>
+                <w:szCs w:val="22"/>
+              </w:rPr>
+              <w:t>Descripción detallada y suministrada en lenguaje natural por el usuario final, que permite identificar la necesidad puntual para una parte específica del requerimiento.</w:t>
+            </w:r>
+          </w:p>
+          <w:p>
+            <w:pPr>
+              <w:rPr>
+                <w:rFonts w:ascii="Arial" w:hAnsi="Arial" w:cs="Arial"/>
+                <w:color w:val="A6A6A6"/>
+                <w:sz w:val="22"/>
+                <w:szCs w:val="22"/>
+              </w:rPr>
+            </w:pPr>
+            <w:r>
+              <w:rPr>
+                <w:rFonts w:ascii="Arial" w:hAnsi="Arial" w:cs="Arial"/>
+                <w:color w:val="A6A6A6"/>
+                <w:sz w:val="22"/>
+                <w:szCs w:val="22"/>
+              </w:rPr>
+              <w:t>P.e.:</w:t>
+            </w:r>
+          </w:p>
+          <w:p>
+            <w:pPr>
+              <w:rPr>
+                <w:rFonts w:ascii="Arial" w:hAnsi="Arial" w:cs="Arial"/>
+                <w:color w:val="A6A6A6"/>
+                <w:sz w:val="22"/>
+                <w:szCs w:val="22"/>
+              </w:rPr>
+            </w:pPr>
+          </w:p>
+          <w:p>
+            <w:pPr>
+              <w:rPr>
+                <w:rFonts w:ascii="Arial" w:hAnsi="Arial" w:cs="Arial"/>
+                <w:color w:val="A6A6A6"/>
+                <w:sz w:val="22"/>
+                <w:szCs w:val="22"/>
+              </w:rPr>
+            </w:pPr>
+            <w:r>
+              <w:rPr>
+                <w:rFonts w:ascii="Arial" w:hAnsi="Arial" w:cs="Arial"/>
+                <w:color w:val="A6A6A6"/>
+                <w:sz w:val="22"/>
+                <w:szCs w:val="22"/>
+              </w:rPr>
+              <w:t>Quiero que el sistema me registre el número de veces que solicita atención a través de la ventanilla única, guardando el nombre del funcionario que atiende, la cedula y el tiempo que tarda en la consulta hasta obtener la solución a su inquietud.</w:t>
+            </w:r>
+          </w:p>
+          <w:p>
+            <w:pPr>
+              <w:rPr>
+                <w:rFonts w:ascii="Arial" w:hAnsi="Arial" w:cs="Arial"/>
+                <w:color w:val="A6A6A6"/>
+                <w:sz w:val="22"/>
+                <w:szCs w:val="22"/>
+              </w:rPr>
+            </w:pPr>
+          </w:p>
+        </w:tc>
+      </w:tr>
+      <w:tr>
+        <w:trPr>
+          <w:cnfStyle w:val="000000100000" w:firstRow="0" w:lastRow="0" w:firstColumn="0" w:lastColumn="0" w:oddVBand="0" w:evenVBand="0" w:oddHBand="1" w:evenHBand="0" w:firstRowFirstColumn="0" w:firstRowLastColumn="0" w:lastRowFirstColumn="0" w:lastRowLastColumn="0"/>
+          <w:trHeight w:val="182"/>
+          <w:jc w:val="center"/>
+        </w:trPr>
+        <w:tc>
+          <w:tcPr>
+            <w:cnfStyle w:val="001000000000" w:firstRow="0" w:lastRow="0" w:firstColumn="1" w:lastColumn="0" w:oddVBand="0" w:evenVBand="0" w:oddHBand="0" w:evenHBand="0" w:firstRowFirstColumn="0" w:firstRowLastColumn="0" w:lastRowFirstColumn="0" w:lastRowLastColumn="0"/>
+            <w:tcW w:w="10490" w:type="dxa"/>
+            <w:gridSpan w:val="8"/>
+          </w:tcPr>
+          <w:p>
+            <w:pPr>
+              <w:jc w:val="center"/>
+              <w:rPr>
+                <w:rFonts w:ascii="Arial" w:hAnsi="Arial" w:cs="Arial"/>
+                <w:sz w:val="22"/>
+                <w:szCs w:val="22"/>
+              </w:rPr>
+            </w:pPr>
+            <w:r>
+              <w:rPr>
+                <w:rFonts w:ascii="Arial" w:hAnsi="Arial" w:cs="Arial"/>
+                <w:szCs w:val="22"/>
+              </w:rPr>
+              <w:t>Razón</w:t>
+            </w:r>
+            <w:r>
+              <w:rPr>
+                <w:rFonts w:ascii="Arial" w:hAnsi="Arial" w:cs="Arial"/>
+                <w:szCs w:val="22"/>
+              </w:rPr>
+              <w:t>/Resultado</w:t>
+            </w:r>
+          </w:p>
+        </w:tc>
+      </w:tr>
+      <w:tr>
+        <w:trPr>
+          <w:trHeight w:val="1406"/>
+          <w:jc w:val="center"/>
+        </w:trPr>
+        <w:tc>
+          <w:tcPr>
+            <w:cnfStyle w:val="001000000000" w:firstRow="0" w:lastRow="0" w:firstColumn="1" w:lastColumn="0" w:oddVBand="0" w:evenVBand="0" w:oddHBand="0" w:evenHBand="0" w:firstRowFirstColumn="0" w:firstRowLastColumn="0" w:lastRowFirstColumn="0" w:lastRowLastColumn="0"/>
+            <w:tcW w:w="10490" w:type="dxa"/>
+            <w:gridSpan w:val="8"/>
+          </w:tcPr>
+          <w:p>
+            <w:pPr>
+              <w:rPr>
+                <w:rFonts w:ascii="Arial" w:hAnsi="Arial" w:cs="Arial"/>
+                <w:color w:val="A6A6A6"/>
+                <w:sz w:val="22"/>
+                <w:szCs w:val="22"/>
+              </w:rPr>
+            </w:pPr>
+            <w:r>
+              <w:rPr>
+                <w:rFonts w:ascii="Arial" w:hAnsi="Arial" w:cs="Arial"/>
+                <w:color w:val="A6A6A6"/>
+                <w:sz w:val="22"/>
+                <w:szCs w:val="22"/>
+              </w:rPr>
+              <w:t xml:space="preserve">Con la finalidad de… </w:t>
+            </w:r>
+          </w:p>
+          <w:p>
+            <w:pPr>
+              <w:rPr>
+                <w:rFonts w:ascii="Arial" w:hAnsi="Arial" w:cs="Arial"/>
+                <w:color w:val="A6A6A6"/>
+                <w:sz w:val="22"/>
+                <w:szCs w:val="22"/>
+              </w:rPr>
+            </w:pPr>
+            <w:r>
+              <w:rPr>
+                <w:rFonts w:ascii="Arial" w:hAnsi="Arial" w:cs="Arial"/>
+                <w:color w:val="A6A6A6"/>
+                <w:sz w:val="22"/>
+                <w:szCs w:val="22"/>
+              </w:rPr>
+              <w:t>P.e.:</w:t>
+            </w:r>
+          </w:p>
+          <w:p>
+            <w:pPr>
+              <w:rPr>
+                <w:rFonts w:ascii="Arial" w:hAnsi="Arial" w:cs="Arial"/>
+                <w:color w:val="A6A6A6"/>
+                <w:sz w:val="22"/>
+                <w:szCs w:val="22"/>
+              </w:rPr>
+            </w:pPr>
+          </w:p>
+          <w:p>
+            <w:pPr>
+              <w:rPr>
+                <w:rFonts w:ascii="Arial" w:hAnsi="Arial" w:cs="Arial"/>
+                <w:color w:val="A6A6A6"/>
+                <w:sz w:val="22"/>
+                <w:szCs w:val="22"/>
+              </w:rPr>
+            </w:pPr>
+            <w:r>
+              <w:rPr>
+                <w:rFonts w:ascii="Arial" w:hAnsi="Arial" w:cs="Arial"/>
+                <w:color w:val="A6A6A6"/>
+                <w:sz w:val="22"/>
+                <w:szCs w:val="22"/>
+              </w:rPr>
+              <w:t>Con la finalidad de controlar la eficiencia de la atención en los puntos por cada uno de los empleados…</w:t>
+            </w:r>
+          </w:p>
+          <w:p>
+            <w:pPr>
+              <w:rPr>
+                <w:rFonts w:ascii="Arial" w:hAnsi="Arial" w:cs="Arial"/>
+                <w:color w:val="A6A6A6"/>
+                <w:sz w:val="22"/>
+                <w:szCs w:val="22"/>
+              </w:rPr>
+            </w:pPr>
+          </w:p>
+        </w:tc>
+      </w:tr>
+      <w:tr>
+        <w:trPr>
+          <w:cnfStyle w:val="000000100000" w:firstRow="0" w:lastRow="0" w:firstColumn="0" w:lastColumn="0" w:oddVBand="0" w:evenVBand="0" w:oddHBand="1" w:evenHBand="0" w:firstRowFirstColumn="0" w:firstRowLastColumn="0" w:lastRowFirstColumn="0" w:lastRowLastColumn="0"/>
+          <w:trHeight w:val="182"/>
+          <w:jc w:val="center"/>
+        </w:trPr>
+        <w:tc>
+          <w:tcPr>
+            <w:cnfStyle w:val="001000000000" w:firstRow="0" w:lastRow="0" w:firstColumn="1" w:lastColumn="0" w:oddVBand="0" w:evenVBand="0" w:oddHBand="0" w:evenHBand="0" w:firstRowFirstColumn="0" w:firstRowLastColumn="0" w:lastRowFirstColumn="0" w:lastRowLastColumn="0"/>
+            <w:tcW w:w="10490" w:type="dxa"/>
+            <w:gridSpan w:val="8"/>
+          </w:tcPr>
+          <w:p>
+            <w:pPr>
+              <w:jc w:val="center"/>
+              <w:rPr>
+                <w:rFonts w:ascii="Arial" w:hAnsi="Arial" w:cs="Arial"/>
+                <w:sz w:val="22"/>
+                <w:szCs w:val="22"/>
+              </w:rPr>
+            </w:pPr>
+            <w:r>
+              <w:rPr>
+                <w:rFonts w:ascii="Arial" w:hAnsi="Arial" w:cs="Arial"/>
+                <w:szCs w:val="22"/>
+              </w:rPr>
+              <w:t>Criterios de Aceptación</w:t>
             </w:r>
           </w:p>
         </w:tc>
@@ -9421,16 +9826,42 @@
       <w:tr>
         <w:trPr>
           <w:trHeight w:val="182"/>
+          <w:jc w:val="center"/>
         </w:trPr>
         <w:tc>
           <w:tcPr>
-            <w:tcW w:w="1418" w:type="dxa"/>
+            <w:cnfStyle w:val="001000000000" w:firstRow="0" w:lastRow="0" w:firstColumn="1" w:lastColumn="0" w:oddVBand="0" w:evenVBand="0" w:oddHBand="0" w:evenHBand="0" w:firstRowFirstColumn="0" w:firstRowLastColumn="0" w:lastRowFirstColumn="0" w:lastRowLastColumn="0"/>
+            <w:tcW w:w="737" w:type="dxa"/>
+          </w:tcPr>
+          <w:p>
+            <w:pPr>
+              <w:jc w:val="center"/>
+              <w:rPr>
+                <w:rFonts w:ascii="Arial" w:hAnsi="Arial" w:cs="Arial"/>
+                <w:b w:val="0"/>
+                <w:sz w:val="22"/>
+                <w:szCs w:val="22"/>
+              </w:rPr>
+            </w:pPr>
+            <w:r>
+              <w:rPr>
+                <w:rFonts w:ascii="Arial" w:hAnsi="Arial" w:cs="Arial"/>
+                <w:sz w:val="22"/>
+                <w:szCs w:val="22"/>
+              </w:rPr>
+              <w:t>Nº</w:t>
+            </w:r>
+          </w:p>
+        </w:tc>
+        <w:tc>
+          <w:tcPr>
+            <w:tcW w:w="1949" w:type="dxa"/>
             <w:gridSpan w:val="2"/>
-            <w:shd w:val="clear" w:color="auto" w:fill="auto"/>
           </w:tcPr>
           <w:p>
             <w:pPr>
               <w:jc w:val="center"/>
+              <w:cnfStyle w:val="000000000000" w:firstRow="0" w:lastRow="0" w:firstColumn="0" w:lastColumn="0" w:oddVBand="0" w:evenVBand="0" w:oddHBand="0" w:evenHBand="0" w:firstRowFirstColumn="0" w:firstRowLastColumn="0" w:lastRowFirstColumn="0" w:lastRowLastColumn="0"/>
               <w:rPr>
                 <w:rFonts w:ascii="Arial" w:hAnsi="Arial" w:cs="Arial"/>
                 <w:b/>
@@ -9442,22 +9873,21 @@
               <w:rPr>
                 <w:rFonts w:ascii="Arial" w:hAnsi="Arial" w:cs="Arial"/>
                 <w:b/>
-                <w:sz w:val="22"/>
-                <w:szCs w:val="22"/>
-              </w:rPr>
-              <w:t>Fecha</w:t>
-            </w:r>
-          </w:p>
-        </w:tc>
-        <w:tc>
-          <w:tcPr>
-            <w:tcW w:w="9072" w:type="dxa"/>
-            <w:gridSpan w:val="6"/>
-            <w:shd w:val="clear" w:color="auto" w:fill="auto"/>
-          </w:tcPr>
-          <w:p>
-            <w:pPr>
-              <w:jc w:val="both"/>
+                <w:szCs w:val="22"/>
+              </w:rPr>
+              <w:t>Titulo</w:t>
+            </w:r>
+          </w:p>
+        </w:tc>
+        <w:tc>
+          <w:tcPr>
+            <w:tcW w:w="2571" w:type="dxa"/>
+            <w:gridSpan w:val="3"/>
+          </w:tcPr>
+          <w:p>
+            <w:pPr>
+              <w:jc w:val="center"/>
+              <w:cnfStyle w:val="000000000000" w:firstRow="0" w:lastRow="0" w:firstColumn="0" w:lastColumn="0" w:oddVBand="0" w:evenVBand="0" w:oddHBand="0" w:evenHBand="0" w:firstRowFirstColumn="0" w:firstRowLastColumn="0" w:lastRowFirstColumn="0" w:lastRowLastColumn="0"/>
               <w:rPr>
                 <w:rFonts w:ascii="Arial" w:hAnsi="Arial" w:cs="Arial"/>
                 <w:b/>
@@ -9468,131 +9898,72 @@
             <w:r>
               <w:rPr>
                 <w:rFonts w:ascii="Arial" w:hAnsi="Arial" w:cs="Arial"/>
-                <w:color w:val="BFBFBF"/>
-                <w:sz w:val="22"/>
-                <w:szCs w:val="22"/>
-              </w:rPr>
-              <w:t>DD/MM/YYYY</w:t>
+                <w:b/>
+                <w:sz w:val="22"/>
+                <w:szCs w:val="22"/>
+              </w:rPr>
+              <w:t>Contexto</w:t>
+            </w:r>
+          </w:p>
+        </w:tc>
+        <w:tc>
+          <w:tcPr>
+            <w:tcW w:w="5233" w:type="dxa"/>
+            <w:gridSpan w:val="2"/>
+          </w:tcPr>
+          <w:p>
+            <w:pPr>
+              <w:jc w:val="center"/>
+              <w:cnfStyle w:val="000000000000" w:firstRow="0" w:lastRow="0" w:firstColumn="0" w:lastColumn="0" w:oddVBand="0" w:evenVBand="0" w:oddHBand="0" w:evenHBand="0" w:firstRowFirstColumn="0" w:firstRowLastColumn="0" w:lastRowFirstColumn="0" w:lastRowLastColumn="0"/>
+              <w:rPr>
+                <w:rFonts w:ascii="Arial" w:hAnsi="Arial" w:cs="Arial"/>
+                <w:b/>
+                <w:sz w:val="22"/>
+                <w:szCs w:val="22"/>
+              </w:rPr>
+            </w:pPr>
+            <w:r>
+              <w:rPr>
+                <w:rFonts w:ascii="Arial" w:hAnsi="Arial" w:cs="Arial"/>
+                <w:b/>
+                <w:sz w:val="22"/>
+                <w:szCs w:val="22"/>
+              </w:rPr>
+              <w:t>Evento</w:t>
             </w:r>
           </w:p>
         </w:tc>
       </w:tr>
       <w:tr>
         <w:trPr>
-          <w:trHeight w:val="182"/>
+          <w:cnfStyle w:val="000000100000" w:firstRow="0" w:lastRow="0" w:firstColumn="0" w:lastColumn="0" w:oddVBand="0" w:evenVBand="0" w:oddHBand="1" w:evenHBand="0" w:firstRowFirstColumn="0" w:firstRowLastColumn="0" w:lastRowFirstColumn="0" w:lastRowLastColumn="0"/>
+          <w:trHeight w:val="1686"/>
+          <w:jc w:val="center"/>
         </w:trPr>
         <w:tc>
           <w:tcPr>
-            <w:tcW w:w="1418" w:type="dxa"/>
-            <w:gridSpan w:val="2"/>
-            <w:shd w:val="clear" w:color="auto" w:fill="auto"/>
-          </w:tcPr>
-          <w:p>
-            <w:pPr>
-              <w:jc w:val="center"/>
-              <w:rPr>
-                <w:rFonts w:ascii="Arial" w:hAnsi="Arial" w:cs="Arial"/>
-                <w:b/>
-                <w:sz w:val="22"/>
-                <w:szCs w:val="22"/>
-              </w:rPr>
-            </w:pPr>
-            <w:r>
-              <w:rPr>
-                <w:rFonts w:ascii="Arial" w:hAnsi="Arial" w:cs="Arial"/>
-                <w:b/>
-                <w:sz w:val="22"/>
-                <w:szCs w:val="22"/>
-              </w:rPr>
-              <w:t>Estimación</w:t>
-            </w:r>
-          </w:p>
-        </w:tc>
-        <w:tc>
-          <w:tcPr>
-            <w:tcW w:w="9072" w:type="dxa"/>
-            <w:gridSpan w:val="6"/>
-            <w:shd w:val="clear" w:color="auto" w:fill="auto"/>
+            <w:cnfStyle w:val="001000000000" w:firstRow="0" w:lastRow="0" w:firstColumn="1" w:lastColumn="0" w:oddVBand="0" w:evenVBand="0" w:oddHBand="0" w:evenHBand="0" w:firstRowFirstColumn="0" w:firstRowLastColumn="0" w:lastRowFirstColumn="0" w:lastRowLastColumn="0"/>
+            <w:tcW w:w="737" w:type="dxa"/>
           </w:tcPr>
           <w:p>
             <w:pPr>
               <w:jc w:val="both"/>
               <w:rPr>
                 <w:rFonts w:ascii="Arial" w:hAnsi="Arial" w:cs="Arial"/>
-                <w:b/>
-                <w:sz w:val="22"/>
-                <w:szCs w:val="22"/>
-              </w:rPr>
-            </w:pPr>
-            <w:r>
-              <w:rPr>
-                <w:rFonts w:ascii="Arial" w:hAnsi="Arial" w:cs="Arial"/>
                 <w:color w:val="A6A6A6"/>
                 <w:sz w:val="22"/>
                 <w:szCs w:val="22"/>
               </w:rPr>
-              <w:t>Peso dado por un numero entre 1 y 100 acotado por la serie Fibonacci</w:t>
-            </w:r>
-          </w:p>
-        </w:tc>
-      </w:tr>
-      <w:tr>
-        <w:trPr>
-          <w:trHeight w:val="182"/>
-        </w:trPr>
-        <w:tc>
-          <w:tcPr>
-            <w:tcW w:w="10490" w:type="dxa"/>
-            <w:gridSpan w:val="8"/>
-            <w:shd w:val="clear" w:color="auto" w:fill="A50021"/>
-          </w:tcPr>
-          <w:p>
-            <w:pPr>
-              <w:jc w:val="center"/>
-              <w:rPr>
-                <w:rFonts w:ascii="Arial" w:hAnsi="Arial" w:cs="Arial"/>
-                <w:sz w:val="22"/>
-                <w:szCs w:val="22"/>
-              </w:rPr>
-            </w:pPr>
-            <w:r>
-              <w:rPr>
-                <w:rFonts w:ascii="Arial" w:hAnsi="Arial" w:cs="Arial"/>
-                <w:b/>
-                <w:szCs w:val="22"/>
-              </w:rPr>
-              <w:t>Característica</w:t>
-            </w:r>
-            <w:r>
-              <w:rPr>
-                <w:rFonts w:ascii="Arial" w:hAnsi="Arial" w:cs="Arial"/>
-                <w:b/>
-                <w:szCs w:val="22"/>
-              </w:rPr>
-              <w:t>/Funcionalidad</w:t>
-            </w:r>
-          </w:p>
-        </w:tc>
-      </w:tr>
-      <w:tr>
-        <w:trPr>
-          <w:trHeight w:val="1406"/>
-        </w:trPr>
-        <w:tc>
-          <w:tcPr>
-            <w:tcW w:w="10490" w:type="dxa"/>
-            <w:gridSpan w:val="8"/>
-            <w:shd w:val="clear" w:color="auto" w:fill="FFFFFF"/>
-          </w:tcPr>
-          <w:p>
-            <w:pPr>
+            </w:pPr>
+            <w:r>
               <w:rPr>
                 <w:rFonts w:ascii="Arial" w:hAnsi="Arial" w:cs="Arial"/>
                 <w:color w:val="A6A6A6"/>
                 <w:sz w:val="22"/>
                 <w:szCs w:val="22"/>
               </w:rPr>
-            </w:pPr>
+              <w:t>1</w:t>
+            </w:r>
             <w:r>
               <w:rPr>
                 <w:rFonts w:ascii="Arial" w:hAnsi="Arial" w:cs="Arial"/>
@@ -9600,253 +9971,7 @@
                 <w:sz w:val="22"/>
                 <w:szCs w:val="22"/>
               </w:rPr>
-              <w:t>Descripción detallada y suministrada en lenguaje natural por el usuario final, que permite identificar la necesidad puntual para una parte específica del requerimiento.</w:t>
-            </w:r>
-          </w:p>
-          <w:p>
-            <w:pPr>
-              <w:rPr>
-                <w:rFonts w:ascii="Arial" w:hAnsi="Arial" w:cs="Arial"/>
-                <w:color w:val="A6A6A6"/>
-                <w:sz w:val="22"/>
-                <w:szCs w:val="22"/>
-              </w:rPr>
-            </w:pPr>
-            <w:r>
-              <w:rPr>
-                <w:rFonts w:ascii="Arial" w:hAnsi="Arial" w:cs="Arial"/>
-                <w:color w:val="A6A6A6"/>
-                <w:sz w:val="22"/>
-                <w:szCs w:val="22"/>
-              </w:rPr>
-              <w:t>P.e.:</w:t>
-            </w:r>
-          </w:p>
-          <w:p>
-            <w:pPr>
-              <w:rPr>
-                <w:rFonts w:ascii="Arial" w:hAnsi="Arial" w:cs="Arial"/>
-                <w:color w:val="A6A6A6"/>
-                <w:sz w:val="22"/>
-                <w:szCs w:val="22"/>
-              </w:rPr>
-            </w:pPr>
-          </w:p>
-          <w:p>
-            <w:pPr>
-              <w:rPr>
-                <w:rFonts w:ascii="Arial" w:hAnsi="Arial" w:cs="Arial"/>
-                <w:color w:val="A6A6A6"/>
-                <w:sz w:val="22"/>
-                <w:szCs w:val="22"/>
-              </w:rPr>
-            </w:pPr>
-            <w:r>
-              <w:rPr>
-                <w:rFonts w:ascii="Arial" w:hAnsi="Arial" w:cs="Arial"/>
-                <w:color w:val="A6A6A6"/>
-                <w:sz w:val="22"/>
-                <w:szCs w:val="22"/>
-              </w:rPr>
-              <w:t>Quiero que el sistema me registre el número de veces que solicita atención a través de la ventanilla única, guardando el nombre del funcionario que atiende, la cedula y el tiempo que tarda en la consulta hasta obtener la solución a su inquietud.</w:t>
-            </w:r>
-          </w:p>
-          <w:p>
-            <w:pPr>
-              <w:rPr>
-                <w:rFonts w:ascii="Arial" w:hAnsi="Arial" w:cs="Arial"/>
-                <w:color w:val="A6A6A6"/>
-                <w:sz w:val="22"/>
-                <w:szCs w:val="22"/>
-              </w:rPr>
-            </w:pPr>
-          </w:p>
-        </w:tc>
-      </w:tr>
-      <w:tr>
-        <w:trPr>
-          <w:trHeight w:val="182"/>
-        </w:trPr>
-        <w:tc>
-          <w:tcPr>
-            <w:tcW w:w="10490" w:type="dxa"/>
-            <w:gridSpan w:val="8"/>
-            <w:shd w:val="clear" w:color="auto" w:fill="A50021"/>
-          </w:tcPr>
-          <w:p>
-            <w:pPr>
-              <w:jc w:val="center"/>
-              <w:rPr>
-                <w:rFonts w:ascii="Arial" w:hAnsi="Arial" w:cs="Arial"/>
-                <w:sz w:val="22"/>
-                <w:szCs w:val="22"/>
-              </w:rPr>
-            </w:pPr>
-            <w:r>
-              <w:rPr>
-                <w:rFonts w:ascii="Arial" w:hAnsi="Arial" w:cs="Arial"/>
-                <w:b/>
-                <w:szCs w:val="22"/>
-              </w:rPr>
-              <w:t>Razón</w:t>
-            </w:r>
-            <w:r>
-              <w:rPr>
-                <w:rFonts w:ascii="Arial" w:hAnsi="Arial" w:cs="Arial"/>
-                <w:b/>
-                <w:szCs w:val="22"/>
-              </w:rPr>
-              <w:t>/Resultado</w:t>
-            </w:r>
-          </w:p>
-        </w:tc>
-      </w:tr>
-      <w:tr>
-        <w:trPr>
-          <w:trHeight w:val="1406"/>
-        </w:trPr>
-        <w:tc>
-          <w:tcPr>
-            <w:tcW w:w="10490" w:type="dxa"/>
-            <w:gridSpan w:val="8"/>
-            <w:shd w:val="clear" w:color="auto" w:fill="FFFFFF"/>
-          </w:tcPr>
-          <w:p>
-            <w:pPr>
-              <w:rPr>
-                <w:rFonts w:ascii="Arial" w:hAnsi="Arial" w:cs="Arial"/>
-                <w:color w:val="A6A6A6"/>
-                <w:sz w:val="22"/>
-                <w:szCs w:val="22"/>
-              </w:rPr>
-            </w:pPr>
-            <w:r>
-              <w:rPr>
-                <w:rFonts w:ascii="Arial" w:hAnsi="Arial" w:cs="Arial"/>
-                <w:color w:val="A6A6A6"/>
-                <w:sz w:val="22"/>
-                <w:szCs w:val="22"/>
-              </w:rPr>
-              <w:t xml:space="preserve">Con la finalidad de… </w:t>
-            </w:r>
-          </w:p>
-          <w:p>
-            <w:pPr>
-              <w:rPr>
-                <w:rFonts w:ascii="Arial" w:hAnsi="Arial" w:cs="Arial"/>
-                <w:color w:val="A6A6A6"/>
-                <w:sz w:val="22"/>
-                <w:szCs w:val="22"/>
-              </w:rPr>
-            </w:pPr>
-            <w:r>
-              <w:rPr>
-                <w:rFonts w:ascii="Arial" w:hAnsi="Arial" w:cs="Arial"/>
-                <w:color w:val="A6A6A6"/>
-                <w:sz w:val="22"/>
-                <w:szCs w:val="22"/>
-              </w:rPr>
-              <w:t>P.e.:</w:t>
-            </w:r>
-          </w:p>
-          <w:p>
-            <w:pPr>
-              <w:rPr>
-                <w:rFonts w:ascii="Arial" w:hAnsi="Arial" w:cs="Arial"/>
-                <w:color w:val="A6A6A6"/>
-                <w:sz w:val="22"/>
-                <w:szCs w:val="22"/>
-              </w:rPr>
-            </w:pPr>
-          </w:p>
-          <w:p>
-            <w:pPr>
-              <w:rPr>
-                <w:rFonts w:ascii="Arial" w:hAnsi="Arial" w:cs="Arial"/>
-                <w:color w:val="A6A6A6"/>
-                <w:sz w:val="22"/>
-                <w:szCs w:val="22"/>
-              </w:rPr>
-            </w:pPr>
-            <w:r>
-              <w:rPr>
-                <w:rFonts w:ascii="Arial" w:hAnsi="Arial" w:cs="Arial"/>
-                <w:color w:val="A6A6A6"/>
-                <w:sz w:val="22"/>
-                <w:szCs w:val="22"/>
-              </w:rPr>
-              <w:t>Con la finalidad de controlar la eficiencia de la atención en los puntos por cada uno de los empleados…</w:t>
-            </w:r>
-          </w:p>
-          <w:p>
-            <w:pPr>
-              <w:rPr>
-                <w:rFonts w:ascii="Arial" w:hAnsi="Arial" w:cs="Arial"/>
-                <w:color w:val="A6A6A6"/>
-                <w:sz w:val="22"/>
-                <w:szCs w:val="22"/>
-              </w:rPr>
-            </w:pPr>
-          </w:p>
-        </w:tc>
-      </w:tr>
-      <w:tr>
-        <w:trPr>
-          <w:trHeight w:val="182"/>
-        </w:trPr>
-        <w:tc>
-          <w:tcPr>
-            <w:tcW w:w="10490" w:type="dxa"/>
-            <w:gridSpan w:val="8"/>
-            <w:shd w:val="clear" w:color="auto" w:fill="A50021"/>
-          </w:tcPr>
-          <w:p>
-            <w:pPr>
-              <w:jc w:val="center"/>
-              <w:rPr>
-                <w:rFonts w:ascii="Arial" w:hAnsi="Arial" w:cs="Arial"/>
-                <w:sz w:val="22"/>
-                <w:szCs w:val="22"/>
-              </w:rPr>
-            </w:pPr>
-            <w:r>
-              <w:rPr>
-                <w:rFonts w:ascii="Arial" w:hAnsi="Arial" w:cs="Arial"/>
-                <w:b/>
-                <w:szCs w:val="22"/>
-              </w:rPr>
-              <w:t>Criterios de Aceptación</w:t>
-            </w:r>
-          </w:p>
-        </w:tc>
-      </w:tr>
-      <w:tr>
-        <w:trPr>
-          <w:trHeight w:val="182"/>
-        </w:trPr>
-        <w:tc>
-          <w:tcPr>
-            <w:tcW w:w="737" w:type="dxa"/>
-            <w:shd w:val="clear" w:color="auto" w:fill="A6A6A6"/>
-          </w:tcPr>
-          <w:p>
-            <w:pPr>
-              <w:jc w:val="center"/>
-              <w:rPr>
-                <w:rFonts w:ascii="Arial" w:hAnsi="Arial" w:cs="Arial"/>
-                <w:b/>
-                <w:sz w:val="22"/>
-                <w:szCs w:val="22"/>
-              </w:rPr>
-            </w:pPr>
-            <w:r>
-              <w:rPr>
-                <w:rFonts w:ascii="Arial" w:hAnsi="Arial" w:cs="Arial"/>
-                <w:b/>
-                <w:sz w:val="22"/>
-                <w:szCs w:val="22"/>
-              </w:rPr>
-              <w:t>Nº</w:t>
+              <w:t>...</w:t>
             </w:r>
           </w:p>
         </w:tc>
@@ -9854,25 +9979,80 @@
           <w:tcPr>
             <w:tcW w:w="1949" w:type="dxa"/>
             <w:gridSpan w:val="2"/>
-            <w:shd w:val="clear" w:color="auto" w:fill="A6A6A6"/>
-          </w:tcPr>
-          <w:p>
-            <w:pPr>
-              <w:jc w:val="center"/>
-              <w:rPr>
-                <w:rFonts w:ascii="Arial" w:hAnsi="Arial" w:cs="Arial"/>
-                <w:b/>
-                <w:sz w:val="22"/>
-                <w:szCs w:val="22"/>
-              </w:rPr>
-            </w:pPr>
-            <w:r>
-              <w:rPr>
-                <w:rFonts w:ascii="Arial" w:hAnsi="Arial" w:cs="Arial"/>
-                <w:b/>
-                <w:szCs w:val="22"/>
-              </w:rPr>
-              <w:t>Titulo</w:t>
+          </w:tcPr>
+          <w:p>
+            <w:pPr>
+              <w:jc w:val="both"/>
+              <w:cnfStyle w:val="000000100000" w:firstRow="0" w:lastRow="0" w:firstColumn="0" w:lastColumn="0" w:oddVBand="0" w:evenVBand="0" w:oddHBand="1" w:evenHBand="0" w:firstRowFirstColumn="0" w:firstRowLastColumn="0" w:lastRowFirstColumn="0" w:lastRowLastColumn="0"/>
+              <w:rPr>
+                <w:rFonts w:ascii="Arial" w:hAnsi="Arial" w:cs="Arial"/>
+                <w:color w:val="A6A6A6"/>
+                <w:sz w:val="22"/>
+                <w:szCs w:val="22"/>
+              </w:rPr>
+            </w:pPr>
+            <w:r>
+              <w:rPr>
+                <w:rFonts w:ascii="Arial" w:hAnsi="Arial" w:cs="Arial"/>
+                <w:color w:val="A6A6A6"/>
+                <w:sz w:val="22"/>
+                <w:szCs w:val="22"/>
+              </w:rPr>
+              <w:t xml:space="preserve">Título del escenario </w:t>
+            </w:r>
+          </w:p>
+          <w:p>
+            <w:pPr>
+              <w:jc w:val="both"/>
+              <w:cnfStyle w:val="000000100000" w:firstRow="0" w:lastRow="0" w:firstColumn="0" w:lastColumn="0" w:oddVBand="0" w:evenVBand="0" w:oddHBand="1" w:evenHBand="0" w:firstRowFirstColumn="0" w:firstRowLastColumn="0" w:lastRowFirstColumn="0" w:lastRowLastColumn="0"/>
+              <w:rPr>
+                <w:rFonts w:ascii="Arial" w:hAnsi="Arial" w:cs="Arial"/>
+                <w:color w:val="A6A6A6"/>
+                <w:sz w:val="22"/>
+                <w:szCs w:val="22"/>
+              </w:rPr>
+            </w:pPr>
+          </w:p>
+          <w:p>
+            <w:pPr>
+              <w:jc w:val="both"/>
+              <w:cnfStyle w:val="000000100000" w:firstRow="0" w:lastRow="0" w:firstColumn="0" w:lastColumn="0" w:oddVBand="0" w:evenVBand="0" w:oddHBand="1" w:evenHBand="0" w:firstRowFirstColumn="0" w:firstRowLastColumn="0" w:lastRowFirstColumn="0" w:lastRowLastColumn="0"/>
+              <w:rPr>
+                <w:rFonts w:ascii="Arial" w:hAnsi="Arial" w:cs="Arial"/>
+                <w:color w:val="A6A6A6"/>
+                <w:sz w:val="22"/>
+                <w:szCs w:val="22"/>
+              </w:rPr>
+            </w:pPr>
+            <w:r>
+              <w:rPr>
+                <w:rFonts w:ascii="Arial" w:hAnsi="Arial" w:cs="Arial"/>
+                <w:color w:val="A6A6A6"/>
+                <w:sz w:val="22"/>
+                <w:szCs w:val="22"/>
+              </w:rPr>
+              <w:t xml:space="preserve">Pe. </w:t>
+            </w:r>
+          </w:p>
+          <w:p>
+            <w:pPr>
+              <w:jc w:val="both"/>
+              <w:cnfStyle w:val="000000100000" w:firstRow="0" w:lastRow="0" w:firstColumn="0" w:lastColumn="0" w:oddVBand="0" w:evenVBand="0" w:oddHBand="1" w:evenHBand="0" w:firstRowFirstColumn="0" w:firstRowLastColumn="0" w:lastRowFirstColumn="0" w:lastRowLastColumn="0"/>
+              <w:rPr>
+                <w:rFonts w:ascii="Arial" w:hAnsi="Arial" w:cs="Arial"/>
+                <w:color w:val="A6A6A6"/>
+                <w:sz w:val="22"/>
+                <w:szCs w:val="22"/>
+              </w:rPr>
+            </w:pPr>
+            <w:r>
+              <w:rPr>
+                <w:rFonts w:ascii="Arial" w:hAnsi="Arial" w:cs="Arial"/>
+                <w:color w:val="A6A6A6"/>
+                <w:sz w:val="22"/>
+                <w:szCs w:val="22"/>
+              </w:rPr>
+              <w:t>Ingreso del empleado a la plataforma</w:t>
             </w:r>
           </w:p>
         </w:tc>
@@ -9880,26 +10060,179 @@
           <w:tcPr>
             <w:tcW w:w="2571" w:type="dxa"/>
             <w:gridSpan w:val="3"/>
-            <w:shd w:val="clear" w:color="auto" w:fill="A6A6A6"/>
-          </w:tcPr>
-          <w:p>
-            <w:pPr>
-              <w:jc w:val="center"/>
-              <w:rPr>
-                <w:rFonts w:ascii="Arial" w:hAnsi="Arial" w:cs="Arial"/>
-                <w:b/>
-                <w:sz w:val="22"/>
-                <w:szCs w:val="22"/>
-              </w:rPr>
-            </w:pPr>
-            <w:r>
-              <w:rPr>
-                <w:rFonts w:ascii="Arial" w:hAnsi="Arial" w:cs="Arial"/>
-                <w:b/>
-                <w:sz w:val="22"/>
-                <w:szCs w:val="22"/>
-              </w:rPr>
-              <w:t>Contexto</w:t>
+          </w:tcPr>
+          <w:p>
+            <w:pPr>
+              <w:jc w:val="both"/>
+              <w:cnfStyle w:val="000000100000" w:firstRow="0" w:lastRow="0" w:firstColumn="0" w:lastColumn="0" w:oddVBand="0" w:evenVBand="0" w:oddHBand="1" w:evenHBand="0" w:firstRowFirstColumn="0" w:firstRowLastColumn="0" w:lastRowFirstColumn="0" w:lastRowLastColumn="0"/>
+              <w:rPr>
+                <w:rFonts w:ascii="Arial" w:hAnsi="Arial" w:cs="Arial"/>
+                <w:color w:val="A6A6A6"/>
+                <w:sz w:val="22"/>
+                <w:szCs w:val="22"/>
+              </w:rPr>
+            </w:pPr>
+            <w:r>
+              <w:rPr>
+                <w:rFonts w:ascii="Arial" w:hAnsi="Arial" w:cs="Arial"/>
+                <w:color w:val="A6A6A6"/>
+                <w:sz w:val="22"/>
+                <w:szCs w:val="22"/>
+              </w:rPr>
+              <w:t>Descripción de</w:t>
+            </w:r>
+            <w:r>
+              <w:rPr>
+                <w:rFonts w:ascii="Arial" w:hAnsi="Arial" w:cs="Arial"/>
+                <w:color w:val="A6A6A6"/>
+                <w:sz w:val="22"/>
+                <w:szCs w:val="22"/>
+              </w:rPr>
+              <w:t xml:space="preserve"> </w:t>
+            </w:r>
+            <w:r>
+              <w:rPr>
+                <w:rFonts w:ascii="Arial" w:hAnsi="Arial" w:cs="Arial"/>
+                <w:color w:val="A6A6A6"/>
+                <w:sz w:val="22"/>
+                <w:szCs w:val="22"/>
+              </w:rPr>
+              <w:t xml:space="preserve">la </w:t>
+            </w:r>
+            <w:r>
+              <w:rPr>
+                <w:rFonts w:ascii="Arial" w:hAnsi="Arial" w:cs="Arial"/>
+                <w:color w:val="A6A6A6"/>
+                <w:sz w:val="22"/>
+                <w:szCs w:val="22"/>
+              </w:rPr>
+              <w:t xml:space="preserve">situación </w:t>
+            </w:r>
+            <w:r>
+              <w:rPr>
+                <w:rFonts w:ascii="Arial" w:hAnsi="Arial" w:cs="Arial"/>
+                <w:color w:val="A6A6A6"/>
+                <w:sz w:val="22"/>
+                <w:szCs w:val="22"/>
+              </w:rPr>
+              <w:t>que</w:t>
+            </w:r>
+            <w:r>
+              <w:rPr>
+                <w:rFonts w:ascii="Arial" w:hAnsi="Arial" w:cs="Arial"/>
+                <w:color w:val="A6A6A6"/>
+                <w:sz w:val="22"/>
+                <w:szCs w:val="22"/>
+              </w:rPr>
+              <w:t xml:space="preserve"> presenta el criterio de aceptación:</w:t>
+            </w:r>
+          </w:p>
+          <w:p>
+            <w:pPr>
+              <w:jc w:val="both"/>
+              <w:cnfStyle w:val="000000100000" w:firstRow="0" w:lastRow="0" w:firstColumn="0" w:lastColumn="0" w:oddVBand="0" w:evenVBand="0" w:oddHBand="1" w:evenHBand="0" w:firstRowFirstColumn="0" w:firstRowLastColumn="0" w:lastRowFirstColumn="0" w:lastRowLastColumn="0"/>
+              <w:rPr>
+                <w:rFonts w:ascii="Arial" w:hAnsi="Arial" w:cs="Arial"/>
+                <w:color w:val="A6A6A6"/>
+                <w:sz w:val="22"/>
+                <w:szCs w:val="22"/>
+              </w:rPr>
+            </w:pPr>
+          </w:p>
+          <w:p>
+            <w:pPr>
+              <w:jc w:val="both"/>
+              <w:cnfStyle w:val="000000100000" w:firstRow="0" w:lastRow="0" w:firstColumn="0" w:lastColumn="0" w:oddVBand="0" w:evenVBand="0" w:oddHBand="1" w:evenHBand="0" w:firstRowFirstColumn="0" w:firstRowLastColumn="0" w:lastRowFirstColumn="0" w:lastRowLastColumn="0"/>
+              <w:rPr>
+                <w:rFonts w:ascii="Arial" w:hAnsi="Arial" w:cs="Arial"/>
+                <w:color w:val="A6A6A6"/>
+                <w:sz w:val="22"/>
+                <w:szCs w:val="22"/>
+              </w:rPr>
+            </w:pPr>
+            <w:r>
+              <w:rPr>
+                <w:rFonts w:ascii="Arial" w:hAnsi="Arial" w:cs="Arial"/>
+                <w:color w:val="A6A6A6"/>
+                <w:sz w:val="22"/>
+                <w:szCs w:val="22"/>
+              </w:rPr>
+              <w:t>P.e.:</w:t>
+            </w:r>
+          </w:p>
+          <w:p>
+            <w:pPr>
+              <w:jc w:val="both"/>
+              <w:cnfStyle w:val="000000100000" w:firstRow="0" w:lastRow="0" w:firstColumn="0" w:lastColumn="0" w:oddVBand="0" w:evenVBand="0" w:oddHBand="1" w:evenHBand="0" w:firstRowFirstColumn="0" w:firstRowLastColumn="0" w:lastRowFirstColumn="0" w:lastRowLastColumn="0"/>
+              <w:rPr>
+                <w:rFonts w:ascii="Arial" w:hAnsi="Arial" w:cs="Arial"/>
+                <w:color w:val="A6A6A6"/>
+                <w:sz w:val="22"/>
+                <w:szCs w:val="22"/>
+              </w:rPr>
+            </w:pPr>
+            <w:r>
+              <w:rPr>
+                <w:rFonts w:ascii="Arial" w:hAnsi="Arial" w:cs="Arial"/>
+                <w:color w:val="A6A6A6"/>
+                <w:sz w:val="22"/>
+                <w:szCs w:val="22"/>
+              </w:rPr>
+              <w:t>En caso de que i</w:t>
+            </w:r>
+            <w:r>
+              <w:rPr>
+                <w:rFonts w:ascii="Arial" w:hAnsi="Arial" w:cs="Arial"/>
+                <w:color w:val="A6A6A6"/>
+                <w:sz w:val="22"/>
+                <w:szCs w:val="22"/>
+              </w:rPr>
+              <w:t xml:space="preserve">ngresa el número de identificación del funcionario </w:t>
+            </w:r>
+            <w:r>
+              <w:rPr>
+                <w:rFonts w:ascii="Arial" w:hAnsi="Arial" w:cs="Arial"/>
+                <w:color w:val="A6A6A6"/>
+                <w:sz w:val="22"/>
+                <w:szCs w:val="22"/>
+              </w:rPr>
+              <w:t xml:space="preserve">y es </w:t>
+            </w:r>
+            <w:r>
+              <w:rPr>
+                <w:rFonts w:ascii="Arial" w:hAnsi="Arial" w:cs="Arial"/>
+                <w:color w:val="A6A6A6"/>
+                <w:sz w:val="22"/>
+                <w:szCs w:val="22"/>
+              </w:rPr>
+              <w:t xml:space="preserve">inexistente </w:t>
+            </w:r>
+            <w:r>
+              <w:rPr>
+                <w:rFonts w:ascii="Arial" w:hAnsi="Arial" w:cs="Arial"/>
+                <w:color w:val="A6A6A6"/>
+                <w:sz w:val="22"/>
+                <w:szCs w:val="22"/>
+              </w:rPr>
+              <w:t xml:space="preserve">debe generar un </w:t>
+            </w:r>
+            <w:r>
+              <w:rPr>
+                <w:rFonts w:ascii="Arial" w:hAnsi="Arial" w:cs="Arial"/>
+                <w:color w:val="A6A6A6"/>
+                <w:sz w:val="22"/>
+                <w:szCs w:val="22"/>
+              </w:rPr>
+              <w:t xml:space="preserve">mensaje de </w:t>
+            </w:r>
+            <w:r>
+              <w:rPr>
+                <w:rFonts w:ascii="Arial" w:hAnsi="Arial" w:cs="Arial"/>
+                <w:color w:val="A6A6A6"/>
+                <w:sz w:val="22"/>
+                <w:szCs w:val="22"/>
+              </w:rPr>
+              <w:t>error.</w:t>
             </w:r>
           </w:p>
         </w:tc>
@@ -9907,26 +10240,80 @@
           <w:tcPr>
             <w:tcW w:w="5233" w:type="dxa"/>
             <w:gridSpan w:val="2"/>
-            <w:shd w:val="clear" w:color="auto" w:fill="A6A6A6"/>
-          </w:tcPr>
-          <w:p>
-            <w:pPr>
-              <w:jc w:val="center"/>
-              <w:rPr>
-                <w:rFonts w:ascii="Arial" w:hAnsi="Arial" w:cs="Arial"/>
-                <w:b/>
-                <w:sz w:val="22"/>
-                <w:szCs w:val="22"/>
-              </w:rPr>
-            </w:pPr>
-            <w:r>
-              <w:rPr>
-                <w:rFonts w:ascii="Arial" w:hAnsi="Arial" w:cs="Arial"/>
-                <w:b/>
-                <w:sz w:val="22"/>
-                <w:szCs w:val="22"/>
-              </w:rPr>
-              <w:t>Evento</w:t>
+          </w:tcPr>
+          <w:p>
+            <w:pPr>
+              <w:jc w:val="both"/>
+              <w:cnfStyle w:val="000000100000" w:firstRow="0" w:lastRow="0" w:firstColumn="0" w:lastColumn="0" w:oddVBand="0" w:evenVBand="0" w:oddHBand="1" w:evenHBand="0" w:firstRowFirstColumn="0" w:firstRowLastColumn="0" w:lastRowFirstColumn="0" w:lastRowLastColumn="0"/>
+              <w:rPr>
+                <w:rFonts w:ascii="Arial" w:hAnsi="Arial" w:cs="Arial"/>
+                <w:color w:val="A6A6A6"/>
+                <w:sz w:val="22"/>
+                <w:szCs w:val="22"/>
+              </w:rPr>
+            </w:pPr>
+            <w:r>
+              <w:rPr>
+                <w:rFonts w:ascii="Arial" w:hAnsi="Arial" w:cs="Arial"/>
+                <w:color w:val="A6A6A6"/>
+                <w:sz w:val="22"/>
+                <w:szCs w:val="22"/>
+              </w:rPr>
+              <w:t>Cuando o en qué momento ocurre el contexto</w:t>
+            </w:r>
+          </w:p>
+          <w:p>
+            <w:pPr>
+              <w:jc w:val="both"/>
+              <w:cnfStyle w:val="000000100000" w:firstRow="0" w:lastRow="0" w:firstColumn="0" w:lastColumn="0" w:oddVBand="0" w:evenVBand="0" w:oddHBand="1" w:evenHBand="0" w:firstRowFirstColumn="0" w:firstRowLastColumn="0" w:lastRowFirstColumn="0" w:lastRowLastColumn="0"/>
+              <w:rPr>
+                <w:rFonts w:ascii="Arial" w:hAnsi="Arial" w:cs="Arial"/>
+                <w:color w:val="A6A6A6"/>
+                <w:sz w:val="22"/>
+                <w:szCs w:val="22"/>
+              </w:rPr>
+            </w:pPr>
+          </w:p>
+          <w:p>
+            <w:pPr>
+              <w:jc w:val="both"/>
+              <w:cnfStyle w:val="000000100000" w:firstRow="0" w:lastRow="0" w:firstColumn="0" w:lastColumn="0" w:oddVBand="0" w:evenVBand="0" w:oddHBand="1" w:evenHBand="0" w:firstRowFirstColumn="0" w:firstRowLastColumn="0" w:lastRowFirstColumn="0" w:lastRowLastColumn="0"/>
+              <w:rPr>
+                <w:rFonts w:ascii="Arial" w:hAnsi="Arial" w:cs="Arial"/>
+                <w:color w:val="A6A6A6"/>
+                <w:sz w:val="22"/>
+                <w:szCs w:val="22"/>
+              </w:rPr>
+            </w:pPr>
+            <w:r>
+              <w:rPr>
+                <w:rFonts w:ascii="Arial" w:hAnsi="Arial" w:cs="Arial"/>
+                <w:color w:val="A6A6A6"/>
+                <w:sz w:val="22"/>
+                <w:szCs w:val="22"/>
+              </w:rPr>
+              <w:t>P.e.:</w:t>
+            </w:r>
+          </w:p>
+          <w:p>
+            <w:pPr>
+              <w:jc w:val="both"/>
+              <w:cnfStyle w:val="000000100000" w:firstRow="0" w:lastRow="0" w:firstColumn="0" w:lastColumn="0" w:oddVBand="0" w:evenVBand="0" w:oddHBand="1" w:evenHBand="0" w:firstRowFirstColumn="0" w:firstRowLastColumn="0" w:lastRowFirstColumn="0" w:lastRowLastColumn="0"/>
+              <w:rPr>
+                <w:rFonts w:ascii="Arial" w:hAnsi="Arial" w:cs="Arial"/>
+                <w:color w:val="A6A6A6"/>
+                <w:sz w:val="22"/>
+                <w:szCs w:val="22"/>
+              </w:rPr>
+            </w:pPr>
+            <w:r>
+              <w:rPr>
+                <w:rFonts w:ascii="Arial" w:hAnsi="Arial" w:cs="Arial"/>
+                <w:color w:val="A6A6A6"/>
+                <w:sz w:val="22"/>
+                <w:szCs w:val="22"/>
+              </w:rPr>
+              <w:t>Cuando el empleado intenta ingresar diligenciando en el formulario identificación y nombre</w:t>
             </w:r>
           </w:p>
         </w:tc>
@@ -9934,11 +10321,12 @@
       <w:tr>
         <w:trPr>
           <w:trHeight w:val="1686"/>
+          <w:jc w:val="center"/>
         </w:trPr>
         <w:tc>
           <w:tcPr>
+            <w:cnfStyle w:val="001000000000" w:firstRow="0" w:lastRow="0" w:firstColumn="1" w:lastColumn="0" w:oddVBand="0" w:evenVBand="0" w:oddHBand="0" w:evenHBand="0" w:firstRowFirstColumn="0" w:firstRowLastColumn="0" w:lastRowFirstColumn="0" w:lastRowLastColumn="0"/>
             <w:tcW w:w="737" w:type="dxa"/>
-            <w:shd w:val="clear" w:color="auto" w:fill="FFFFFF"/>
           </w:tcPr>
           <w:p>
             <w:pPr>
@@ -9957,16 +10345,8 @@
                 <w:sz w:val="22"/>
                 <w:szCs w:val="22"/>
               </w:rPr>
-              <w:t>1</w:t>
-            </w:r>
-            <w:r>
-              <w:rPr>
-                <w:rFonts w:ascii="Arial" w:hAnsi="Arial" w:cs="Arial"/>
-                <w:color w:val="A6A6A6"/>
-                <w:sz w:val="22"/>
-                <w:szCs w:val="22"/>
-              </w:rPr>
-              <w:t>...</w:t>
+              <w:lastRenderedPageBreak/>
+              <w:t>2</w:t>
             </w:r>
           </w:p>
         </w:tc>
@@ -9974,11 +10354,11 @@
           <w:tcPr>
             <w:tcW w:w="1949" w:type="dxa"/>
             <w:gridSpan w:val="2"/>
-            <w:shd w:val="clear" w:color="auto" w:fill="FFFFFF"/>
           </w:tcPr>
           <w:p>
             <w:pPr>
               <w:jc w:val="both"/>
+              <w:cnfStyle w:val="000000000000" w:firstRow="0" w:lastRow="0" w:firstColumn="0" w:lastColumn="0" w:oddVBand="0" w:evenVBand="0" w:oddHBand="0" w:evenHBand="0" w:firstRowFirstColumn="0" w:firstRowLastColumn="0" w:lastRowFirstColumn="0" w:lastRowLastColumn="0"/>
               <w:rPr>
                 <w:rFonts w:ascii="Arial" w:hAnsi="Arial" w:cs="Arial"/>
                 <w:color w:val="A6A6A6"/>
@@ -9993,58 +10373,7 @@
                 <w:sz w:val="22"/>
                 <w:szCs w:val="22"/>
               </w:rPr>
-              <w:t xml:space="preserve">Título del escenario </w:t>
-            </w:r>
-          </w:p>
-          <w:p>
-            <w:pPr>
-              <w:jc w:val="both"/>
-              <w:rPr>
-                <w:rFonts w:ascii="Arial" w:hAnsi="Arial" w:cs="Arial"/>
-                <w:color w:val="A6A6A6"/>
-                <w:sz w:val="22"/>
-                <w:szCs w:val="22"/>
-              </w:rPr>
-            </w:pPr>
-          </w:p>
-          <w:p>
-            <w:pPr>
-              <w:jc w:val="both"/>
-              <w:rPr>
-                <w:rFonts w:ascii="Arial" w:hAnsi="Arial" w:cs="Arial"/>
-                <w:color w:val="A6A6A6"/>
-                <w:sz w:val="22"/>
-                <w:szCs w:val="22"/>
-              </w:rPr>
-            </w:pPr>
-            <w:r>
-              <w:rPr>
-                <w:rFonts w:ascii="Arial" w:hAnsi="Arial" w:cs="Arial"/>
-                <w:color w:val="A6A6A6"/>
-                <w:sz w:val="22"/>
-                <w:szCs w:val="22"/>
-              </w:rPr>
-              <w:t xml:space="preserve">Pe. </w:t>
-            </w:r>
-          </w:p>
-          <w:p>
-            <w:pPr>
-              <w:jc w:val="both"/>
-              <w:rPr>
-                <w:rFonts w:ascii="Arial" w:hAnsi="Arial" w:cs="Arial"/>
-                <w:color w:val="A6A6A6"/>
-                <w:sz w:val="22"/>
-                <w:szCs w:val="22"/>
-              </w:rPr>
-            </w:pPr>
-            <w:r>
-              <w:rPr>
-                <w:rFonts w:ascii="Arial" w:hAnsi="Arial" w:cs="Arial"/>
-                <w:color w:val="A6A6A6"/>
-                <w:sz w:val="22"/>
-                <w:szCs w:val="22"/>
-              </w:rPr>
-              <w:t>Ingreso del empleado a la plataforma</w:t>
+              <w:t>Control de tiempo de respuesta</w:t>
             </w:r>
           </w:p>
         </w:tc>
@@ -10052,11 +10381,11 @@
           <w:tcPr>
             <w:tcW w:w="2571" w:type="dxa"/>
             <w:gridSpan w:val="3"/>
-            <w:shd w:val="clear" w:color="auto" w:fill="FFFFFF"/>
           </w:tcPr>
           <w:p>
             <w:pPr>
               <w:jc w:val="both"/>
+              <w:cnfStyle w:val="000000000000" w:firstRow="0" w:lastRow="0" w:firstColumn="0" w:lastColumn="0" w:oddVBand="0" w:evenVBand="0" w:oddHBand="0" w:evenHBand="0" w:firstRowFirstColumn="0" w:firstRowLastColumn="0" w:lastRowFirstColumn="0" w:lastRowLastColumn="0"/>
               <w:rPr>
                 <w:rFonts w:ascii="Arial" w:hAnsi="Arial" w:cs="Arial"/>
                 <w:color w:val="A6A6A6"/>
@@ -10071,157 +10400,7 @@
                 <w:sz w:val="22"/>
                 <w:szCs w:val="22"/>
               </w:rPr>
-              <w:t>Descripción de</w:t>
-            </w:r>
-            <w:r>
-              <w:rPr>
-                <w:rFonts w:ascii="Arial" w:hAnsi="Arial" w:cs="Arial"/>
-                <w:color w:val="A6A6A6"/>
-                <w:sz w:val="22"/>
-                <w:szCs w:val="22"/>
-              </w:rPr>
-              <w:t xml:space="preserve"> </w:t>
-            </w:r>
-            <w:r>
-              <w:rPr>
-                <w:rFonts w:ascii="Arial" w:hAnsi="Arial" w:cs="Arial"/>
-                <w:color w:val="A6A6A6"/>
-                <w:sz w:val="22"/>
-                <w:szCs w:val="22"/>
-              </w:rPr>
-              <w:t xml:space="preserve">la </w:t>
-            </w:r>
-            <w:r>
-              <w:rPr>
-                <w:rFonts w:ascii="Arial" w:hAnsi="Arial" w:cs="Arial"/>
-                <w:color w:val="A6A6A6"/>
-                <w:sz w:val="22"/>
-                <w:szCs w:val="22"/>
-              </w:rPr>
-              <w:t xml:space="preserve">situación </w:t>
-            </w:r>
-            <w:r>
-              <w:rPr>
-                <w:rFonts w:ascii="Arial" w:hAnsi="Arial" w:cs="Arial"/>
-                <w:color w:val="A6A6A6"/>
-                <w:sz w:val="22"/>
-                <w:szCs w:val="22"/>
-              </w:rPr>
-              <w:t>que</w:t>
-            </w:r>
-            <w:r>
-              <w:rPr>
-                <w:rFonts w:ascii="Arial" w:hAnsi="Arial" w:cs="Arial"/>
-                <w:color w:val="A6A6A6"/>
-                <w:sz w:val="22"/>
-                <w:szCs w:val="22"/>
-              </w:rPr>
-              <w:t xml:space="preserve"> presenta el criterio de aceptación:</w:t>
-            </w:r>
-          </w:p>
-          <w:p>
-            <w:pPr>
-              <w:jc w:val="both"/>
-              <w:rPr>
-                <w:rFonts w:ascii="Arial" w:hAnsi="Arial" w:cs="Arial"/>
-                <w:color w:val="A6A6A6"/>
-                <w:sz w:val="22"/>
-                <w:szCs w:val="22"/>
-              </w:rPr>
-            </w:pPr>
-          </w:p>
-          <w:p>
-            <w:pPr>
-              <w:jc w:val="both"/>
-              <w:rPr>
-                <w:rFonts w:ascii="Arial" w:hAnsi="Arial" w:cs="Arial"/>
-                <w:color w:val="A6A6A6"/>
-                <w:sz w:val="22"/>
-                <w:szCs w:val="22"/>
-              </w:rPr>
-            </w:pPr>
-            <w:r>
-              <w:rPr>
-                <w:rFonts w:ascii="Arial" w:hAnsi="Arial" w:cs="Arial"/>
-                <w:color w:val="A6A6A6"/>
-                <w:sz w:val="22"/>
-                <w:szCs w:val="22"/>
-              </w:rPr>
-              <w:t>P.e.:</w:t>
-            </w:r>
-          </w:p>
-          <w:p>
-            <w:pPr>
-              <w:jc w:val="both"/>
-              <w:rPr>
-                <w:rFonts w:ascii="Arial" w:hAnsi="Arial" w:cs="Arial"/>
-                <w:color w:val="A6A6A6"/>
-                <w:sz w:val="22"/>
-                <w:szCs w:val="22"/>
-              </w:rPr>
-            </w:pPr>
-            <w:r>
-              <w:rPr>
-                <w:rFonts w:ascii="Arial" w:hAnsi="Arial" w:cs="Arial"/>
-                <w:color w:val="A6A6A6"/>
-                <w:sz w:val="22"/>
-                <w:szCs w:val="22"/>
-              </w:rPr>
-              <w:t>En caso de que i</w:t>
-            </w:r>
-            <w:r>
-              <w:rPr>
-                <w:rFonts w:ascii="Arial" w:hAnsi="Arial" w:cs="Arial"/>
-                <w:color w:val="A6A6A6"/>
-                <w:sz w:val="22"/>
-                <w:szCs w:val="22"/>
-              </w:rPr>
-              <w:t xml:space="preserve">ngresa el número de identificación del funcionario </w:t>
-            </w:r>
-            <w:r>
-              <w:rPr>
-                <w:rFonts w:ascii="Arial" w:hAnsi="Arial" w:cs="Arial"/>
-                <w:color w:val="A6A6A6"/>
-                <w:sz w:val="22"/>
-                <w:szCs w:val="22"/>
-              </w:rPr>
-              <w:t xml:space="preserve">y es </w:t>
-            </w:r>
-            <w:r>
-              <w:rPr>
-                <w:rFonts w:ascii="Arial" w:hAnsi="Arial" w:cs="Arial"/>
-                <w:color w:val="A6A6A6"/>
-                <w:sz w:val="22"/>
-                <w:szCs w:val="22"/>
-              </w:rPr>
-              <w:t xml:space="preserve">inexistente </w:t>
-            </w:r>
-            <w:r>
-              <w:rPr>
-                <w:rFonts w:ascii="Arial" w:hAnsi="Arial" w:cs="Arial"/>
-                <w:color w:val="A6A6A6"/>
-                <w:sz w:val="22"/>
-                <w:szCs w:val="22"/>
-              </w:rPr>
-              <w:t xml:space="preserve">debe generar un </w:t>
-            </w:r>
-            <w:r>
-              <w:rPr>
-                <w:rFonts w:ascii="Arial" w:hAnsi="Arial" w:cs="Arial"/>
-                <w:color w:val="A6A6A6"/>
-                <w:sz w:val="22"/>
-                <w:szCs w:val="22"/>
-              </w:rPr>
-              <w:t xml:space="preserve">mensaje de </w:t>
-            </w:r>
-            <w:r>
-              <w:rPr>
-                <w:rFonts w:ascii="Arial" w:hAnsi="Arial" w:cs="Arial"/>
-                <w:color w:val="A6A6A6"/>
-                <w:sz w:val="22"/>
-                <w:szCs w:val="22"/>
-              </w:rPr>
-              <w:t>error.</w:t>
+              <w:t>Registrar un tiempo superior a media hora y evidenciar que se genera una alerta de atención tardía</w:t>
             </w:r>
           </w:p>
         </w:tc>
@@ -10229,11 +10408,11 @@
           <w:tcPr>
             <w:tcW w:w="5233" w:type="dxa"/>
             <w:gridSpan w:val="2"/>
-            <w:shd w:val="clear" w:color="auto" w:fill="FFFFFF"/>
           </w:tcPr>
           <w:p>
             <w:pPr>
               <w:jc w:val="both"/>
+              <w:cnfStyle w:val="000000000000" w:firstRow="0" w:lastRow="0" w:firstColumn="0" w:lastColumn="0" w:oddVBand="0" w:evenVBand="0" w:oddHBand="0" w:evenHBand="0" w:firstRowFirstColumn="0" w:firstRowLastColumn="0" w:lastRowFirstColumn="0" w:lastRowLastColumn="0"/>
               <w:rPr>
                 <w:rFonts w:ascii="Arial" w:hAnsi="Arial" w:cs="Arial"/>
                 <w:color w:val="A6A6A6"/>
@@ -10248,12 +10427,41 @@
                 <w:sz w:val="22"/>
                 <w:szCs w:val="22"/>
               </w:rPr>
-              <w:t>Cuando o en qué momento ocurre el contexto</w:t>
-            </w:r>
-          </w:p>
-          <w:p>
-            <w:pPr>
+              <w:t xml:space="preserve">A partir del </w:t>
+            </w:r>
+            <w:r>
+              <w:rPr>
+                <w:rFonts w:ascii="Arial" w:hAnsi="Arial" w:cs="Arial"/>
+                <w:color w:val="A6A6A6"/>
+                <w:sz w:val="22"/>
+                <w:szCs w:val="22"/>
+              </w:rPr>
+              <w:t xml:space="preserve">momento en que se efectúa el </w:t>
+            </w:r>
+            <w:r>
+              <w:rPr>
+                <w:rFonts w:ascii="Arial" w:hAnsi="Arial" w:cs="Arial"/>
+                <w:color w:val="A6A6A6"/>
+                <w:sz w:val="22"/>
+                <w:szCs w:val="22"/>
+              </w:rPr>
+              <w:t>cierre del caso de atención al cliente</w:t>
+            </w:r>
+            <w:r>
+              <w:rPr>
+                <w:rFonts w:ascii="Arial" w:hAnsi="Arial" w:cs="Arial"/>
+                <w:color w:val="A6A6A6"/>
+                <w:sz w:val="22"/>
+                <w:szCs w:val="22"/>
+              </w:rPr>
+              <w:t xml:space="preserve"> por parte del empleado</w:t>
+            </w:r>
+          </w:p>
+          <w:p>
+            <w:pPr>
+              <w:ind w:left="720"/>
               <w:jc w:val="both"/>
+              <w:cnfStyle w:val="000000000000" w:firstRow="0" w:lastRow="0" w:firstColumn="0" w:lastColumn="0" w:oddVBand="0" w:evenVBand="0" w:oddHBand="0" w:evenHBand="0" w:firstRowFirstColumn="0" w:firstRowLastColumn="0" w:lastRowFirstColumn="0" w:lastRowLastColumn="0"/>
               <w:rPr>
                 <w:rFonts w:ascii="Arial" w:hAnsi="Arial" w:cs="Arial"/>
                 <w:color w:val="A6A6A6"/>
@@ -10261,57 +10469,19 @@
                 <w:szCs w:val="22"/>
               </w:rPr>
             </w:pPr>
-          </w:p>
-          <w:p>
-            <w:pPr>
-              <w:jc w:val="both"/>
-              <w:rPr>
-                <w:rFonts w:ascii="Arial" w:hAnsi="Arial" w:cs="Arial"/>
-                <w:color w:val="A6A6A6"/>
-                <w:sz w:val="22"/>
-                <w:szCs w:val="22"/>
-              </w:rPr>
-            </w:pPr>
-            <w:r>
-              <w:rPr>
-                <w:rFonts w:ascii="Arial" w:hAnsi="Arial" w:cs="Arial"/>
-                <w:color w:val="A6A6A6"/>
-                <w:sz w:val="22"/>
-                <w:szCs w:val="22"/>
-              </w:rPr>
-              <w:t>P.e.:</w:t>
-            </w:r>
-          </w:p>
-          <w:p>
-            <w:pPr>
-              <w:jc w:val="both"/>
-              <w:rPr>
-                <w:rFonts w:ascii="Arial" w:hAnsi="Arial" w:cs="Arial"/>
-                <w:color w:val="A6A6A6"/>
-                <w:sz w:val="22"/>
-                <w:szCs w:val="22"/>
-              </w:rPr>
-            </w:pPr>
-            <w:r>
-              <w:rPr>
-                <w:rFonts w:ascii="Arial" w:hAnsi="Arial" w:cs="Arial"/>
-                <w:color w:val="A6A6A6"/>
-                <w:sz w:val="22"/>
-                <w:szCs w:val="22"/>
-              </w:rPr>
-              <w:t>Cuando el empleado intenta ingresar diligenciando en el formulario identificación y nombre</w:t>
-            </w:r>
           </w:p>
         </w:tc>
       </w:tr>
       <w:tr>
         <w:trPr>
+          <w:cnfStyle w:val="000000100000" w:firstRow="0" w:lastRow="0" w:firstColumn="0" w:lastColumn="0" w:oddVBand="0" w:evenVBand="0" w:oddHBand="1" w:evenHBand="0" w:firstRowFirstColumn="0" w:firstRowLastColumn="0" w:lastRowFirstColumn="0" w:lastRowLastColumn="0"/>
           <w:trHeight w:val="1686"/>
+          <w:jc w:val="center"/>
         </w:trPr>
         <w:tc>
           <w:tcPr>
+            <w:cnfStyle w:val="001000000000" w:firstRow="0" w:lastRow="0" w:firstColumn="1" w:lastColumn="0" w:oddVBand="0" w:evenVBand="0" w:oddHBand="0" w:evenHBand="0" w:firstRowFirstColumn="0" w:firstRowLastColumn="0" w:lastRowFirstColumn="0" w:lastRowLastColumn="0"/>
             <w:tcW w:w="737" w:type="dxa"/>
-            <w:shd w:val="clear" w:color="auto" w:fill="FFFFFF"/>
           </w:tcPr>
           <w:p>
             <w:pPr>
@@ -10330,7 +10500,7 @@
                 <w:sz w:val="22"/>
                 <w:szCs w:val="22"/>
               </w:rPr>
-              <w:t>2</w:t>
+              <w:t>n…</w:t>
             </w:r>
           </w:p>
         </w:tc>
@@ -10338,11 +10508,11 @@
           <w:tcPr>
             <w:tcW w:w="1949" w:type="dxa"/>
             <w:gridSpan w:val="2"/>
-            <w:shd w:val="clear" w:color="auto" w:fill="FFFFFF"/>
           </w:tcPr>
           <w:p>
             <w:pPr>
               <w:jc w:val="both"/>
+              <w:cnfStyle w:val="000000100000" w:firstRow="0" w:lastRow="0" w:firstColumn="0" w:lastColumn="0" w:oddVBand="0" w:evenVBand="0" w:oddHBand="1" w:evenHBand="0" w:firstRowFirstColumn="0" w:firstRowLastColumn="0" w:lastRowFirstColumn="0" w:lastRowLastColumn="0"/>
               <w:rPr>
                 <w:rFonts w:ascii="Arial" w:hAnsi="Arial" w:cs="Arial"/>
                 <w:color w:val="A6A6A6"/>
@@ -10350,26 +10520,17 @@
                 <w:szCs w:val="22"/>
               </w:rPr>
             </w:pPr>
-            <w:r>
-              <w:rPr>
-                <w:rFonts w:ascii="Arial" w:hAnsi="Arial" w:cs="Arial"/>
-                <w:color w:val="A6A6A6"/>
-                <w:sz w:val="22"/>
-                <w:szCs w:val="22"/>
-              </w:rPr>
-              <w:t>Control de tiempo de respuesta</w:t>
-            </w:r>
           </w:p>
         </w:tc>
         <w:tc>
           <w:tcPr>
             <w:tcW w:w="2571" w:type="dxa"/>
             <w:gridSpan w:val="3"/>
-            <w:shd w:val="clear" w:color="auto" w:fill="FFFFFF"/>
           </w:tcPr>
           <w:p>
             <w:pPr>
               <w:jc w:val="both"/>
+              <w:cnfStyle w:val="000000100000" w:firstRow="0" w:lastRow="0" w:firstColumn="0" w:lastColumn="0" w:oddVBand="0" w:evenVBand="0" w:oddHBand="1" w:evenHBand="0" w:firstRowFirstColumn="0" w:firstRowLastColumn="0" w:lastRowFirstColumn="0" w:lastRowLastColumn="0"/>
               <w:rPr>
                 <w:rFonts w:ascii="Arial" w:hAnsi="Arial" w:cs="Arial"/>
                 <w:color w:val="A6A6A6"/>
@@ -10377,159 +10538,17 @@
                 <w:szCs w:val="22"/>
               </w:rPr>
             </w:pPr>
-            <w:r>
-              <w:rPr>
-                <w:rFonts w:ascii="Arial" w:hAnsi="Arial" w:cs="Arial"/>
-                <w:color w:val="A6A6A6"/>
-                <w:sz w:val="22"/>
-                <w:szCs w:val="22"/>
-              </w:rPr>
-              <w:t>Registrar un tiempo superior a media hora y evidenciar que se genera una alerta de atención tardía</w:t>
-            </w:r>
           </w:p>
         </w:tc>
         <w:tc>
           <w:tcPr>
             <w:tcW w:w="5233" w:type="dxa"/>
             <w:gridSpan w:val="2"/>
-            <w:shd w:val="clear" w:color="auto" w:fill="FFFFFF"/>
           </w:tcPr>
           <w:p>
             <w:pPr>
               <w:jc w:val="both"/>
-              <w:rPr>
-                <w:rFonts w:ascii="Arial" w:hAnsi="Arial" w:cs="Arial"/>
-                <w:color w:val="A6A6A6"/>
-                <w:sz w:val="22"/>
-                <w:szCs w:val="22"/>
-              </w:rPr>
-            </w:pPr>
-            <w:r>
-              <w:rPr>
-                <w:rFonts w:ascii="Arial" w:hAnsi="Arial" w:cs="Arial"/>
-                <w:color w:val="A6A6A6"/>
-                <w:sz w:val="22"/>
-                <w:szCs w:val="22"/>
-              </w:rPr>
-              <w:t xml:space="preserve">A partir del </w:t>
-            </w:r>
-            <w:r>
-              <w:rPr>
-                <w:rFonts w:ascii="Arial" w:hAnsi="Arial" w:cs="Arial"/>
-                <w:color w:val="A6A6A6"/>
-                <w:sz w:val="22"/>
-                <w:szCs w:val="22"/>
-              </w:rPr>
-              <w:t xml:space="preserve">momento en que se efectúa el </w:t>
-            </w:r>
-            <w:r>
-              <w:rPr>
-                <w:rFonts w:ascii="Arial" w:hAnsi="Arial" w:cs="Arial"/>
-                <w:color w:val="A6A6A6"/>
-                <w:sz w:val="22"/>
-                <w:szCs w:val="22"/>
-              </w:rPr>
-              <w:t>cierre del caso de atención al cliente</w:t>
-            </w:r>
-            <w:r>
-              <w:rPr>
-                <w:rFonts w:ascii="Arial" w:hAnsi="Arial" w:cs="Arial"/>
-                <w:color w:val="A6A6A6"/>
-                <w:sz w:val="22"/>
-                <w:szCs w:val="22"/>
-              </w:rPr>
-              <w:t xml:space="preserve"> por parte del empleado</w:t>
-            </w:r>
-          </w:p>
-          <w:p>
-            <w:pPr>
-              <w:ind w:left="720"/>
-              <w:jc w:val="both"/>
-              <w:rPr>
-                <w:rFonts w:ascii="Arial" w:hAnsi="Arial" w:cs="Arial"/>
-                <w:color w:val="A6A6A6"/>
-                <w:sz w:val="22"/>
-                <w:szCs w:val="22"/>
-              </w:rPr>
-            </w:pPr>
-          </w:p>
-        </w:tc>
-      </w:tr>
-      <w:tr>
-        <w:trPr>
-          <w:trHeight w:val="1686"/>
-        </w:trPr>
-        <w:tc>
-          <w:tcPr>
-            <w:tcW w:w="737" w:type="dxa"/>
-            <w:shd w:val="clear" w:color="auto" w:fill="FFFFFF"/>
-          </w:tcPr>
-          <w:p>
-            <w:pPr>
-              <w:jc w:val="both"/>
-              <w:rPr>
-                <w:rFonts w:ascii="Arial" w:hAnsi="Arial" w:cs="Arial"/>
-                <w:color w:val="A6A6A6"/>
-                <w:sz w:val="22"/>
-                <w:szCs w:val="22"/>
-              </w:rPr>
-            </w:pPr>
-            <w:r>
-              <w:rPr>
-                <w:rFonts w:ascii="Arial" w:hAnsi="Arial" w:cs="Arial"/>
-                <w:color w:val="A6A6A6"/>
-                <w:sz w:val="22"/>
-                <w:szCs w:val="22"/>
-              </w:rPr>
-              <w:t>n…</w:t>
-            </w:r>
-          </w:p>
-        </w:tc>
-        <w:tc>
-          <w:tcPr>
-            <w:tcW w:w="1949" w:type="dxa"/>
-            <w:gridSpan w:val="2"/>
-            <w:shd w:val="clear" w:color="auto" w:fill="FFFFFF"/>
-          </w:tcPr>
-          <w:p>
-            <w:pPr>
-              <w:jc w:val="both"/>
-              <w:rPr>
-                <w:rFonts w:ascii="Arial" w:hAnsi="Arial" w:cs="Arial"/>
-                <w:color w:val="A6A6A6"/>
-                <w:sz w:val="22"/>
-                <w:szCs w:val="22"/>
-              </w:rPr>
-            </w:pPr>
-          </w:p>
-        </w:tc>
-        <w:tc>
-          <w:tcPr>
-            <w:tcW w:w="2571" w:type="dxa"/>
-            <w:gridSpan w:val="3"/>
-            <w:shd w:val="clear" w:color="auto" w:fill="FFFFFF"/>
-          </w:tcPr>
-          <w:p>
-            <w:pPr>
-              <w:jc w:val="both"/>
-              <w:rPr>
-                <w:rFonts w:ascii="Arial" w:hAnsi="Arial" w:cs="Arial"/>
-                <w:color w:val="A6A6A6"/>
-                <w:sz w:val="22"/>
-                <w:szCs w:val="22"/>
-              </w:rPr>
-            </w:pPr>
-          </w:p>
-        </w:tc>
-        <w:tc>
-          <w:tcPr>
-            <w:tcW w:w="5233" w:type="dxa"/>
-            <w:gridSpan w:val="2"/>
-            <w:shd w:val="clear" w:color="auto" w:fill="FFFFFF"/>
-          </w:tcPr>
-          <w:p>
-            <w:pPr>
-              <w:jc w:val="both"/>
+              <w:cnfStyle w:val="000000100000" w:firstRow="0" w:lastRow="0" w:firstColumn="0" w:lastColumn="0" w:oddVBand="0" w:evenVBand="0" w:oddHBand="1" w:evenHBand="0" w:firstRowFirstColumn="0" w:firstRowLastColumn="0" w:lastRowFirstColumn="0" w:lastRowLastColumn="0"/>
               <w:rPr>
                 <w:rFonts w:ascii="Arial" w:hAnsi="Arial" w:cs="Arial"/>
                 <w:color w:val="A6A6A6"/>
@@ -10543,26 +10562,26 @@
       <w:tr>
         <w:trPr>
           <w:trHeight w:val="114"/>
+          <w:jc w:val="center"/>
         </w:trPr>
         <w:tc>
           <w:tcPr>
+            <w:cnfStyle w:val="001000000000" w:firstRow="0" w:lastRow="0" w:firstColumn="1" w:lastColumn="0" w:oddVBand="0" w:evenVBand="0" w:oddHBand="0" w:evenHBand="0" w:firstRowFirstColumn="0" w:firstRowLastColumn="0" w:lastRowFirstColumn="0" w:lastRowLastColumn="0"/>
             <w:tcW w:w="10490" w:type="dxa"/>
             <w:gridSpan w:val="8"/>
-            <w:shd w:val="clear" w:color="auto" w:fill="A50021"/>
           </w:tcPr>
           <w:p>
             <w:pPr>
               <w:jc w:val="center"/>
               <w:rPr>
                 <w:rFonts w:ascii="Arial" w:hAnsi="Arial" w:cs="Arial"/>
-                <w:b/>
-                <w:szCs w:val="22"/>
-              </w:rPr>
-            </w:pPr>
-            <w:r>
-              <w:rPr>
-                <w:rFonts w:ascii="Arial" w:hAnsi="Arial" w:cs="Arial"/>
-                <w:b/>
+                <w:b w:val="0"/>
+                <w:szCs w:val="22"/>
+              </w:rPr>
+            </w:pPr>
+            <w:r>
+              <w:rPr>
+                <w:rFonts w:ascii="Arial" w:hAnsi="Arial" w:cs="Arial"/>
                 <w:szCs w:val="22"/>
               </w:rPr>
               <w:t>Firmas de aceptación</w:t>
@@ -10572,13 +10591,15 @@
       </w:tr>
       <w:tr>
         <w:trPr>
+          <w:cnfStyle w:val="000000100000" w:firstRow="0" w:lastRow="0" w:firstColumn="0" w:lastColumn="0" w:oddVBand="0" w:evenVBand="0" w:oddHBand="1" w:evenHBand="0" w:firstRowFirstColumn="0" w:firstRowLastColumn="0" w:lastRowFirstColumn="0" w:lastRowLastColumn="0"/>
           <w:trHeight w:val="260"/>
+          <w:jc w:val="center"/>
         </w:trPr>
         <w:tc>
           <w:tcPr>
+            <w:cnfStyle w:val="001000000000" w:firstRow="0" w:lastRow="0" w:firstColumn="1" w:lastColumn="0" w:oddVBand="0" w:evenVBand="0" w:oddHBand="0" w:evenHBand="0" w:firstRowFirstColumn="0" w:firstRowLastColumn="0" w:lastRowFirstColumn="0" w:lastRowLastColumn="0"/>
             <w:tcW w:w="3130" w:type="dxa"/>
             <w:gridSpan w:val="4"/>
-            <w:shd w:val="clear" w:color="auto" w:fill="A6A6A6"/>
           </w:tcPr>
           <w:p>
             <w:pPr>
@@ -10591,17 +10612,15 @@
               <w:jc w:val="center"/>
               <w:rPr>
                 <w:rFonts w:ascii="Arial" w:hAnsi="Arial" w:cs="Arial"/>
-                <w:b/>
-                <w:bCs/>
-                <w:sz w:val="22"/>
-                <w:szCs w:val="22"/>
-              </w:rPr>
-            </w:pPr>
-            <w:r>
-              <w:rPr>
-                <w:rFonts w:ascii="Arial" w:hAnsi="Arial" w:cs="Arial"/>
-                <w:b/>
-                <w:bCs/>
+                <w:b w:val="0"/>
+                <w:bCs w:val="0"/>
+                <w:sz w:val="22"/>
+                <w:szCs w:val="22"/>
+              </w:rPr>
+            </w:pPr>
+            <w:r>
+              <w:rPr>
+                <w:rFonts w:ascii="Arial" w:hAnsi="Arial" w:cs="Arial"/>
                 <w:sz w:val="22"/>
                 <w:szCs w:val="22"/>
               </w:rPr>
@@ -10612,7 +10631,6 @@
         <w:tc>
           <w:tcPr>
             <w:tcW w:w="2000" w:type="dxa"/>
-            <w:shd w:val="clear" w:color="auto" w:fill="A6A6A6"/>
           </w:tcPr>
           <w:p>
             <w:pPr>
@@ -10623,6 +10641,7 @@
               </w:tabs>
               <w:spacing w:line="360" w:lineRule="auto"/>
               <w:jc w:val="center"/>
+              <w:cnfStyle w:val="000000100000" w:firstRow="0" w:lastRow="0" w:firstColumn="0" w:lastColumn="0" w:oddVBand="0" w:evenVBand="0" w:oddHBand="1" w:evenHBand="0" w:firstRowFirstColumn="0" w:firstRowLastColumn="0" w:lastRowFirstColumn="0" w:lastRowLastColumn="0"/>
               <w:rPr>
                 <w:rFonts w:ascii="Arial" w:hAnsi="Arial" w:cs="Arial"/>
                 <w:b/>
@@ -10647,7 +10666,6 @@
           <w:tcPr>
             <w:tcW w:w="2074" w:type="dxa"/>
             <w:gridSpan w:val="2"/>
-            <w:shd w:val="clear" w:color="auto" w:fill="A6A6A6"/>
           </w:tcPr>
           <w:p>
             <w:pPr>
@@ -10658,6 +10676,7 @@
               </w:tabs>
               <w:spacing w:line="360" w:lineRule="auto"/>
               <w:jc w:val="center"/>
+              <w:cnfStyle w:val="000000100000" w:firstRow="0" w:lastRow="0" w:firstColumn="0" w:lastColumn="0" w:oddVBand="0" w:evenVBand="0" w:oddHBand="1" w:evenHBand="0" w:firstRowFirstColumn="0" w:firstRowLastColumn="0" w:lastRowFirstColumn="0" w:lastRowLastColumn="0"/>
               <w:rPr>
                 <w:rFonts w:ascii="Arial" w:hAnsi="Arial" w:cs="Arial"/>
                 <w:b/>
@@ -10681,7 +10700,6 @@
         <w:tc>
           <w:tcPr>
             <w:tcW w:w="3286" w:type="dxa"/>
-            <w:shd w:val="clear" w:color="auto" w:fill="A6A6A6"/>
           </w:tcPr>
           <w:p>
             <w:pPr>
@@ -10692,6 +10710,7 @@
               </w:tabs>
               <w:spacing w:line="360" w:lineRule="auto"/>
               <w:jc w:val="center"/>
+              <w:cnfStyle w:val="000000100000" w:firstRow="0" w:lastRow="0" w:firstColumn="0" w:lastColumn="0" w:oddVBand="0" w:evenVBand="0" w:oddHBand="1" w:evenHBand="0" w:firstRowFirstColumn="0" w:firstRowLastColumn="0" w:lastRowFirstColumn="0" w:lastRowLastColumn="0"/>
               <w:rPr>
                 <w:rFonts w:ascii="Arial" w:hAnsi="Arial" w:cs="Arial"/>
                 <w:b/>
@@ -10716,12 +10735,13 @@
       <w:tr>
         <w:trPr>
           <w:trHeight w:val="304"/>
+          <w:jc w:val="center"/>
         </w:trPr>
         <w:tc>
           <w:tcPr>
+            <w:cnfStyle w:val="001000000000" w:firstRow="0" w:lastRow="0" w:firstColumn="1" w:lastColumn="0" w:oddVBand="0" w:evenVBand="0" w:oddHBand="0" w:evenHBand="0" w:firstRowFirstColumn="0" w:firstRowLastColumn="0" w:lastRowFirstColumn="0" w:lastRowLastColumn="0"/>
             <w:tcW w:w="3130" w:type="dxa"/>
             <w:gridSpan w:val="4"/>
-            <w:shd w:val="clear" w:color="auto" w:fill="FFFFFF"/>
           </w:tcPr>
           <w:p>
             <w:pPr>
@@ -10738,11 +10758,11 @@
         <w:tc>
           <w:tcPr>
             <w:tcW w:w="2000" w:type="dxa"/>
-            <w:shd w:val="clear" w:color="auto" w:fill="FFFFFF"/>
           </w:tcPr>
           <w:p>
             <w:pPr>
               <w:jc w:val="both"/>
+              <w:cnfStyle w:val="000000000000" w:firstRow="0" w:lastRow="0" w:firstColumn="0" w:lastColumn="0" w:oddVBand="0" w:evenVBand="0" w:oddHBand="0" w:evenHBand="0" w:firstRowFirstColumn="0" w:firstRowLastColumn="0" w:lastRowFirstColumn="0" w:lastRowLastColumn="0"/>
               <w:rPr>
                 <w:rFonts w:ascii="Arial" w:hAnsi="Arial" w:cs="Arial"/>
                 <w:color w:val="A6A6A6"/>
@@ -10756,11 +10776,11 @@
           <w:tcPr>
             <w:tcW w:w="2074" w:type="dxa"/>
             <w:gridSpan w:val="2"/>
-            <w:shd w:val="clear" w:color="auto" w:fill="FFFFFF"/>
           </w:tcPr>
           <w:p>
             <w:pPr>
               <w:jc w:val="both"/>
+              <w:cnfStyle w:val="000000000000" w:firstRow="0" w:lastRow="0" w:firstColumn="0" w:lastColumn="0" w:oddVBand="0" w:evenVBand="0" w:oddHBand="0" w:evenHBand="0" w:firstRowFirstColumn="0" w:firstRowLastColumn="0" w:lastRowFirstColumn="0" w:lastRowLastColumn="0"/>
               <w:rPr>
                 <w:rFonts w:ascii="Arial" w:hAnsi="Arial" w:cs="Arial"/>
                 <w:color w:val="A6A6A6"/>
@@ -10773,11 +10793,88 @@
         <w:tc>
           <w:tcPr>
             <w:tcW w:w="3286" w:type="dxa"/>
-            <w:shd w:val="clear" w:color="auto" w:fill="FFFFFF"/>
           </w:tcPr>
           <w:p>
             <w:pPr>
               <w:jc w:val="both"/>
+              <w:cnfStyle w:val="000000000000" w:firstRow="0" w:lastRow="0" w:firstColumn="0" w:lastColumn="0" w:oddVBand="0" w:evenVBand="0" w:oddHBand="0" w:evenHBand="0" w:firstRowFirstColumn="0" w:firstRowLastColumn="0" w:lastRowFirstColumn="0" w:lastRowLastColumn="0"/>
+              <w:rPr>
+                <w:rFonts w:ascii="Arial" w:hAnsi="Arial" w:cs="Arial"/>
+                <w:color w:val="A6A6A6"/>
+                <w:sz w:val="22"/>
+                <w:szCs w:val="22"/>
+              </w:rPr>
+            </w:pPr>
+          </w:p>
+        </w:tc>
+      </w:tr>
+      <w:tr>
+        <w:trPr>
+          <w:cnfStyle w:val="000000100000" w:firstRow="0" w:lastRow="0" w:firstColumn="0" w:lastColumn="0" w:oddVBand="0" w:evenVBand="0" w:oddHBand="1" w:evenHBand="0" w:firstRowFirstColumn="0" w:firstRowLastColumn="0" w:lastRowFirstColumn="0" w:lastRowLastColumn="0"/>
+          <w:trHeight w:val="304"/>
+          <w:jc w:val="center"/>
+        </w:trPr>
+        <w:tc>
+          <w:tcPr>
+            <w:cnfStyle w:val="001000000000" w:firstRow="0" w:lastRow="0" w:firstColumn="1" w:lastColumn="0" w:oddVBand="0" w:evenVBand="0" w:oddHBand="0" w:evenHBand="0" w:firstRowFirstColumn="0" w:firstRowLastColumn="0" w:lastRowFirstColumn="0" w:lastRowLastColumn="0"/>
+            <w:tcW w:w="3130" w:type="dxa"/>
+            <w:gridSpan w:val="4"/>
+          </w:tcPr>
+          <w:p>
+            <w:pPr>
+              <w:jc w:val="both"/>
+              <w:rPr>
+                <w:rFonts w:ascii="Arial" w:hAnsi="Arial" w:cs="Arial"/>
+                <w:color w:val="A6A6A6"/>
+                <w:sz w:val="22"/>
+                <w:szCs w:val="22"/>
+              </w:rPr>
+            </w:pPr>
+          </w:p>
+        </w:tc>
+        <w:tc>
+          <w:tcPr>
+            <w:tcW w:w="2000" w:type="dxa"/>
+          </w:tcPr>
+          <w:p>
+            <w:pPr>
+              <w:jc w:val="both"/>
+              <w:cnfStyle w:val="000000100000" w:firstRow="0" w:lastRow="0" w:firstColumn="0" w:lastColumn="0" w:oddVBand="0" w:evenVBand="0" w:oddHBand="1" w:evenHBand="0" w:firstRowFirstColumn="0" w:firstRowLastColumn="0" w:lastRowFirstColumn="0" w:lastRowLastColumn="0"/>
+              <w:rPr>
+                <w:rFonts w:ascii="Arial" w:hAnsi="Arial" w:cs="Arial"/>
+                <w:color w:val="A6A6A6"/>
+                <w:sz w:val="22"/>
+                <w:szCs w:val="22"/>
+              </w:rPr>
+            </w:pPr>
+          </w:p>
+        </w:tc>
+        <w:tc>
+          <w:tcPr>
+            <w:tcW w:w="2074" w:type="dxa"/>
+            <w:gridSpan w:val="2"/>
+          </w:tcPr>
+          <w:p>
+            <w:pPr>
+              <w:jc w:val="both"/>
+              <w:cnfStyle w:val="000000100000" w:firstRow="0" w:lastRow="0" w:firstColumn="0" w:lastColumn="0" w:oddVBand="0" w:evenVBand="0" w:oddHBand="1" w:evenHBand="0" w:firstRowFirstColumn="0" w:firstRowLastColumn="0" w:lastRowFirstColumn="0" w:lastRowLastColumn="0"/>
+              <w:rPr>
+                <w:rFonts w:ascii="Arial" w:hAnsi="Arial" w:cs="Arial"/>
+                <w:color w:val="A6A6A6"/>
+                <w:sz w:val="22"/>
+                <w:szCs w:val="22"/>
+              </w:rPr>
+            </w:pPr>
+          </w:p>
+        </w:tc>
+        <w:tc>
+          <w:tcPr>
+            <w:tcW w:w="3286" w:type="dxa"/>
+          </w:tcPr>
+          <w:p>
+            <w:pPr>
+              <w:jc w:val="both"/>
+              <w:cnfStyle w:val="000000100000" w:firstRow="0" w:lastRow="0" w:firstColumn="0" w:lastColumn="0" w:oddVBand="0" w:evenVBand="0" w:oddHBand="1" w:evenHBand="0" w:firstRowFirstColumn="0" w:firstRowLastColumn="0" w:lastRowFirstColumn="0" w:lastRowLastColumn="0"/>
               <w:rPr>
                 <w:rFonts w:ascii="Arial" w:hAnsi="Arial" w:cs="Arial"/>
                 <w:color w:val="A6A6A6"/>
@@ -10791,12 +10888,13 @@
       <w:tr>
         <w:trPr>
           <w:trHeight w:val="304"/>
+          <w:jc w:val="center"/>
         </w:trPr>
         <w:tc>
           <w:tcPr>
+            <w:cnfStyle w:val="001000000000" w:firstRow="0" w:lastRow="0" w:firstColumn="1" w:lastColumn="0" w:oddVBand="0" w:evenVBand="0" w:oddHBand="0" w:evenHBand="0" w:firstRowFirstColumn="0" w:firstRowLastColumn="0" w:lastRowFirstColumn="0" w:lastRowLastColumn="0"/>
             <w:tcW w:w="3130" w:type="dxa"/>
             <w:gridSpan w:val="4"/>
-            <w:shd w:val="clear" w:color="auto" w:fill="FFFFFF"/>
           </w:tcPr>
           <w:p>
             <w:pPr>
@@ -10813,11 +10911,11 @@
         <w:tc>
           <w:tcPr>
             <w:tcW w:w="2000" w:type="dxa"/>
-            <w:shd w:val="clear" w:color="auto" w:fill="FFFFFF"/>
           </w:tcPr>
           <w:p>
             <w:pPr>
               <w:jc w:val="both"/>
+              <w:cnfStyle w:val="000000000000" w:firstRow="0" w:lastRow="0" w:firstColumn="0" w:lastColumn="0" w:oddVBand="0" w:evenVBand="0" w:oddHBand="0" w:evenHBand="0" w:firstRowFirstColumn="0" w:firstRowLastColumn="0" w:lastRowFirstColumn="0" w:lastRowLastColumn="0"/>
               <w:rPr>
                 <w:rFonts w:ascii="Arial" w:hAnsi="Arial" w:cs="Arial"/>
                 <w:color w:val="A6A6A6"/>
@@ -10831,11 +10929,11 @@
           <w:tcPr>
             <w:tcW w:w="2074" w:type="dxa"/>
             <w:gridSpan w:val="2"/>
-            <w:shd w:val="clear" w:color="auto" w:fill="FFFFFF"/>
           </w:tcPr>
           <w:p>
             <w:pPr>
               <w:jc w:val="both"/>
+              <w:cnfStyle w:val="000000000000" w:firstRow="0" w:lastRow="0" w:firstColumn="0" w:lastColumn="0" w:oddVBand="0" w:evenVBand="0" w:oddHBand="0" w:evenHBand="0" w:firstRowFirstColumn="0" w:firstRowLastColumn="0" w:lastRowFirstColumn="0" w:lastRowLastColumn="0"/>
               <w:rPr>
                 <w:rFonts w:ascii="Arial" w:hAnsi="Arial" w:cs="Arial"/>
                 <w:color w:val="A6A6A6"/>
@@ -10848,11 +10946,11 @@
         <w:tc>
           <w:tcPr>
             <w:tcW w:w="3286" w:type="dxa"/>
-            <w:shd w:val="clear" w:color="auto" w:fill="FFFFFF"/>
           </w:tcPr>
           <w:p>
             <w:pPr>
               <w:jc w:val="both"/>
+              <w:cnfStyle w:val="000000000000" w:firstRow="0" w:lastRow="0" w:firstColumn="0" w:lastColumn="0" w:oddVBand="0" w:evenVBand="0" w:oddHBand="0" w:evenHBand="0" w:firstRowFirstColumn="0" w:firstRowLastColumn="0" w:lastRowFirstColumn="0" w:lastRowLastColumn="0"/>
               <w:rPr>
                 <w:rFonts w:ascii="Arial" w:hAnsi="Arial" w:cs="Arial"/>
                 <w:color w:val="A6A6A6"/>
@@ -10865,13 +10963,15 @@
       </w:tr>
       <w:tr>
         <w:trPr>
+          <w:cnfStyle w:val="000000100000" w:firstRow="0" w:lastRow="0" w:firstColumn="0" w:lastColumn="0" w:oddVBand="0" w:evenVBand="0" w:oddHBand="1" w:evenHBand="0" w:firstRowFirstColumn="0" w:firstRowLastColumn="0" w:lastRowFirstColumn="0" w:lastRowLastColumn="0"/>
           <w:trHeight w:val="304"/>
+          <w:jc w:val="center"/>
         </w:trPr>
         <w:tc>
           <w:tcPr>
+            <w:cnfStyle w:val="001000000000" w:firstRow="0" w:lastRow="0" w:firstColumn="1" w:lastColumn="0" w:oddVBand="0" w:evenVBand="0" w:oddHBand="0" w:evenHBand="0" w:firstRowFirstColumn="0" w:firstRowLastColumn="0" w:lastRowFirstColumn="0" w:lastRowLastColumn="0"/>
             <w:tcW w:w="3130" w:type="dxa"/>
             <w:gridSpan w:val="4"/>
-            <w:shd w:val="clear" w:color="auto" w:fill="FFFFFF"/>
           </w:tcPr>
           <w:p>
             <w:pPr>
@@ -10888,11 +10988,11 @@
         <w:tc>
           <w:tcPr>
             <w:tcW w:w="2000" w:type="dxa"/>
-            <w:shd w:val="clear" w:color="auto" w:fill="FFFFFF"/>
           </w:tcPr>
           <w:p>
             <w:pPr>
               <w:jc w:val="both"/>
+              <w:cnfStyle w:val="000000100000" w:firstRow="0" w:lastRow="0" w:firstColumn="0" w:lastColumn="0" w:oddVBand="0" w:evenVBand="0" w:oddHBand="1" w:evenHBand="0" w:firstRowFirstColumn="0" w:firstRowLastColumn="0" w:lastRowFirstColumn="0" w:lastRowLastColumn="0"/>
               <w:rPr>
                 <w:rFonts w:ascii="Arial" w:hAnsi="Arial" w:cs="Arial"/>
                 <w:color w:val="A6A6A6"/>
@@ -10906,11 +11006,11 @@
           <w:tcPr>
             <w:tcW w:w="2074" w:type="dxa"/>
             <w:gridSpan w:val="2"/>
-            <w:shd w:val="clear" w:color="auto" w:fill="FFFFFF"/>
           </w:tcPr>
           <w:p>
             <w:pPr>
               <w:jc w:val="both"/>
+              <w:cnfStyle w:val="000000100000" w:firstRow="0" w:lastRow="0" w:firstColumn="0" w:lastColumn="0" w:oddVBand="0" w:evenVBand="0" w:oddHBand="1" w:evenHBand="0" w:firstRowFirstColumn="0" w:firstRowLastColumn="0" w:lastRowFirstColumn="0" w:lastRowLastColumn="0"/>
               <w:rPr>
                 <w:rFonts w:ascii="Arial" w:hAnsi="Arial" w:cs="Arial"/>
                 <w:color w:val="A6A6A6"/>
@@ -10923,86 +11023,11 @@
         <w:tc>
           <w:tcPr>
             <w:tcW w:w="3286" w:type="dxa"/>
-            <w:shd w:val="clear" w:color="auto" w:fill="FFFFFF"/>
           </w:tcPr>
           <w:p>
             <w:pPr>
               <w:jc w:val="both"/>
-              <w:rPr>
-                <w:rFonts w:ascii="Arial" w:hAnsi="Arial" w:cs="Arial"/>
-                <w:color w:val="A6A6A6"/>
-                <w:sz w:val="22"/>
-                <w:szCs w:val="22"/>
-              </w:rPr>
-            </w:pPr>
-          </w:p>
-        </w:tc>
-      </w:tr>
-      <w:tr>
-        <w:trPr>
-          <w:trHeight w:val="304"/>
-        </w:trPr>
-        <w:tc>
-          <w:tcPr>
-            <w:tcW w:w="3130" w:type="dxa"/>
-            <w:gridSpan w:val="4"/>
-            <w:shd w:val="clear" w:color="auto" w:fill="FFFFFF"/>
-          </w:tcPr>
-          <w:p>
-            <w:pPr>
-              <w:jc w:val="both"/>
-              <w:rPr>
-                <w:rFonts w:ascii="Arial" w:hAnsi="Arial" w:cs="Arial"/>
-                <w:color w:val="A6A6A6"/>
-                <w:sz w:val="22"/>
-                <w:szCs w:val="22"/>
-              </w:rPr>
-            </w:pPr>
-          </w:p>
-        </w:tc>
-        <w:tc>
-          <w:tcPr>
-            <w:tcW w:w="2000" w:type="dxa"/>
-            <w:shd w:val="clear" w:color="auto" w:fill="FFFFFF"/>
-          </w:tcPr>
-          <w:p>
-            <w:pPr>
-              <w:jc w:val="both"/>
-              <w:rPr>
-                <w:rFonts w:ascii="Arial" w:hAnsi="Arial" w:cs="Arial"/>
-                <w:color w:val="A6A6A6"/>
-                <w:sz w:val="22"/>
-                <w:szCs w:val="22"/>
-              </w:rPr>
-            </w:pPr>
-          </w:p>
-        </w:tc>
-        <w:tc>
-          <w:tcPr>
-            <w:tcW w:w="2074" w:type="dxa"/>
-            <w:gridSpan w:val="2"/>
-            <w:shd w:val="clear" w:color="auto" w:fill="FFFFFF"/>
-          </w:tcPr>
-          <w:p>
-            <w:pPr>
-              <w:jc w:val="both"/>
-              <w:rPr>
-                <w:rFonts w:ascii="Arial" w:hAnsi="Arial" w:cs="Arial"/>
-                <w:color w:val="A6A6A6"/>
-                <w:sz w:val="22"/>
-                <w:szCs w:val="22"/>
-              </w:rPr>
-            </w:pPr>
-          </w:p>
-        </w:tc>
-        <w:tc>
-          <w:tcPr>
-            <w:tcW w:w="3286" w:type="dxa"/>
-            <w:shd w:val="clear" w:color="auto" w:fill="FFFFFF"/>
-          </w:tcPr>
-          <w:p>
-            <w:pPr>
-              <w:jc w:val="both"/>
+              <w:cnfStyle w:val="000000100000" w:firstRow="0" w:lastRow="0" w:firstColumn="0" w:lastColumn="0" w:oddVBand="0" w:evenVBand="0" w:oddHBand="1" w:evenHBand="0" w:firstRowFirstColumn="0" w:firstRowLastColumn="0" w:lastRowFirstColumn="0" w:lastRowLastColumn="0"/>
               <w:rPr>
                 <w:rFonts w:ascii="Arial" w:hAnsi="Arial" w:cs="Arial"/>
                 <w:color w:val="A6A6A6"/>
@@ -11180,6 +11205,16 @@
     </w:p>
     <w:p>
       <w:pPr>
+        <w:rPr>
+          <w:rFonts w:ascii="Arial" w:hAnsi="Arial" w:cs="Arial"/>
+          <w:b/>
+          <w:sz w:val="28"/>
+          <w:szCs w:val="28"/>
+        </w:rPr>
+      </w:pPr>
+    </w:p>
+    <w:p>
+      <w:pPr>
         <w:jc w:val="center"/>
         <w:rPr>
           <w:rFonts w:ascii="Arial" w:hAnsi="Arial" w:cs="Arial"/>
@@ -11191,49 +11226,17 @@
     </w:p>
     <w:p>
       <w:pPr>
-        <w:jc w:val="center"/>
-        <w:rPr>
-          <w:rFonts w:ascii="Arial" w:hAnsi="Arial" w:cs="Arial"/>
-          <w:b/>
-          <w:sz w:val="28"/>
-          <w:szCs w:val="28"/>
-        </w:rPr>
-      </w:pPr>
-    </w:p>
-    <w:p>
-      <w:pPr>
-        <w:jc w:val="center"/>
-        <w:rPr>
-          <w:rFonts w:ascii="Arial" w:hAnsi="Arial" w:cs="Arial"/>
-          <w:b/>
-          <w:sz w:val="28"/>
-          <w:szCs w:val="28"/>
-        </w:rPr>
-      </w:pPr>
-    </w:p>
-    <w:p>
-      <w:pPr>
-        <w:jc w:val="center"/>
-        <w:rPr>
-          <w:rFonts w:ascii="Arial" w:hAnsi="Arial" w:cs="Arial"/>
-          <w:b/>
-          <w:sz w:val="28"/>
-          <w:szCs w:val="28"/>
-        </w:rPr>
-      </w:pPr>
-    </w:p>
-    <w:p>
-      <w:pPr>
         <w:pStyle w:val="Heading1"/>
         <w:rPr>
           <w:rFonts w:cs="Arial"/>
         </w:rPr>
       </w:pPr>
-      <w:bookmarkStart w:id="16" w:name="_Toc532221778"/>
+      <w:bookmarkStart w:id="15" w:name="_Toc532221778"/>
       <w:r>
         <w:rPr>
           <w:rFonts w:cs="Arial"/>
         </w:rPr>
+        <w:lastRenderedPageBreak/>
         <w:t>DISEÑO</w:t>
       </w:r>
       <w:r>
@@ -11242,7 +11245,7 @@
         </w:rPr>
         <w:t xml:space="preserve"> DE LA ARQUITECTURA DE SOLUCION</w:t>
       </w:r>
-      <w:bookmarkEnd w:id="16"/>
+      <w:bookmarkEnd w:id="15"/>
       <w:r>
         <w:rPr>
           <w:rFonts w:cs="Arial"/>
@@ -11290,16 +11293,9 @@
     </w:p>
     <w:tbl>
       <w:tblPr>
+        <w:tblStyle w:val="ColorfulList-Accent5"/>
         <w:tblW w:w="10490" w:type="dxa"/>
-        <w:tblInd w:w="-743" w:type="dxa"/>
-        <w:tblBorders>
-          <w:top w:val="single" w:sz="4" w:space="0" w:color="auto"/>
-          <w:left w:val="single" w:sz="4" w:space="0" w:color="auto"/>
-          <w:bottom w:val="single" w:sz="4" w:space="0" w:color="auto"/>
-          <w:right w:val="single" w:sz="4" w:space="0" w:color="auto"/>
-          <w:insideH w:val="single" w:sz="4" w:space="0" w:color="auto"/>
-          <w:insideV w:val="single" w:sz="4" w:space="0" w:color="auto"/>
-        </w:tblBorders>
+        <w:jc w:val="center"/>
         <w:tblLook w:val="04A0" w:firstRow="1" w:lastRow="0" w:firstColumn="1" w:lastColumn="0" w:noHBand="0" w:noVBand="1"/>
       </w:tblPr>
       <w:tblGrid>
@@ -11312,27 +11308,28 @@
       </w:tblGrid>
       <w:tr>
         <w:trPr>
+          <w:cnfStyle w:val="100000000000" w:firstRow="1" w:lastRow="0" w:firstColumn="0" w:lastColumn="0" w:oddVBand="0" w:evenVBand="0" w:oddHBand="0" w:evenHBand="0" w:firstRowFirstColumn="0" w:firstRowLastColumn="0" w:lastRowFirstColumn="0" w:lastRowLastColumn="0"/>
           <w:trHeight w:val="182"/>
+          <w:jc w:val="center"/>
         </w:trPr>
         <w:tc>
           <w:tcPr>
+            <w:cnfStyle w:val="001000000000" w:firstRow="0" w:lastRow="0" w:firstColumn="1" w:lastColumn="0" w:oddVBand="0" w:evenVBand="0" w:oddHBand="0" w:evenHBand="0" w:firstRowFirstColumn="0" w:firstRowLastColumn="0" w:lastRowFirstColumn="0" w:lastRowLastColumn="0"/>
             <w:tcW w:w="1277" w:type="dxa"/>
-            <w:shd w:val="clear" w:color="auto" w:fill="A50021"/>
-            <w:vAlign w:val="center"/>
-          </w:tcPr>
-          <w:p>
-            <w:pPr>
-              <w:rPr>
-                <w:rFonts w:ascii="Arial" w:hAnsi="Arial" w:cs="Arial"/>
-                <w:b/>
-                <w:sz w:val="22"/>
-                <w:szCs w:val="22"/>
-              </w:rPr>
-            </w:pPr>
-            <w:r>
-              <w:rPr>
-                <w:rFonts w:ascii="Arial" w:hAnsi="Arial" w:cs="Arial"/>
-                <w:b/>
+          </w:tcPr>
+          <w:p>
+            <w:pPr>
+              <w:rPr>
+                <w:rFonts w:ascii="Arial" w:hAnsi="Arial" w:cs="Arial"/>
+                <w:b w:val="0"/>
+                <w:sz w:val="22"/>
+                <w:szCs w:val="22"/>
+              </w:rPr>
+            </w:pPr>
+            <w:bookmarkStart w:id="16" w:name="_GoBack"/>
+            <w:r>
+              <w:rPr>
+                <w:rFonts w:ascii="Arial" w:hAnsi="Arial" w:cs="Arial"/>
                 <w:sz w:val="22"/>
                 <w:szCs w:val="22"/>
               </w:rPr>
@@ -11344,12 +11341,11 @@
           <w:tcPr>
             <w:tcW w:w="4606" w:type="dxa"/>
             <w:gridSpan w:val="3"/>
-            <w:shd w:val="clear" w:color="auto" w:fill="auto"/>
-            <w:vAlign w:val="center"/>
           </w:tcPr>
           <w:p>
             <w:pPr>
               <w:jc w:val="center"/>
+              <w:cnfStyle w:val="100000000000" w:firstRow="1" w:lastRow="0" w:firstColumn="0" w:lastColumn="0" w:oddVBand="0" w:evenVBand="0" w:oddHBand="0" w:evenHBand="0" w:firstRowFirstColumn="0" w:firstRowLastColumn="0" w:lastRowFirstColumn="0" w:lastRowLastColumn="0"/>
               <w:rPr>
                 <w:rFonts w:ascii="Arial" w:hAnsi="Arial" w:cs="Arial"/>
                 <w:color w:val="BFBFBF"/>
@@ -11372,52 +11368,147 @@
           <w:tcPr>
             <w:tcW w:w="4607" w:type="dxa"/>
             <w:gridSpan w:val="2"/>
-            <w:shd w:val="clear" w:color="auto" w:fill="A50021"/>
-            <w:vAlign w:val="center"/>
           </w:tcPr>
           <w:p>
             <w:pPr>
               <w:jc w:val="center"/>
-              <w:rPr>
-                <w:rFonts w:ascii="Arial" w:hAnsi="Arial" w:cs="Arial"/>
-                <w:b/>
-                <w:sz w:val="22"/>
-                <w:szCs w:val="22"/>
-              </w:rPr>
-            </w:pPr>
+              <w:cnfStyle w:val="100000000000" w:firstRow="1" w:lastRow="0" w:firstColumn="0" w:lastColumn="0" w:oddVBand="0" w:evenVBand="0" w:oddHBand="0" w:evenHBand="0" w:firstRowFirstColumn="0" w:firstRowLastColumn="0" w:lastRowFirstColumn="0" w:lastRowLastColumn="0"/>
+              <w:rPr>
+                <w:rFonts w:ascii="Arial" w:hAnsi="Arial" w:cs="Arial"/>
+                <w:b w:val="0"/>
+                <w:sz w:val="22"/>
+                <w:szCs w:val="22"/>
+              </w:rPr>
+            </w:pPr>
+          </w:p>
+        </w:tc>
+      </w:tr>
+      <w:tr>
+        <w:trPr>
+          <w:cnfStyle w:val="000000100000" w:firstRow="0" w:lastRow="0" w:firstColumn="0" w:lastColumn="0" w:oddVBand="0" w:evenVBand="0" w:oddHBand="1" w:evenHBand="0" w:firstRowFirstColumn="0" w:firstRowLastColumn="0" w:lastRowFirstColumn="0" w:lastRowLastColumn="0"/>
+          <w:trHeight w:val="182"/>
+          <w:jc w:val="center"/>
+        </w:trPr>
+        <w:tc>
+          <w:tcPr>
+            <w:cnfStyle w:val="001000000000" w:firstRow="0" w:lastRow="0" w:firstColumn="1" w:lastColumn="0" w:oddVBand="0" w:evenVBand="0" w:oddHBand="0" w:evenHBand="0" w:firstRowFirstColumn="0" w:firstRowLastColumn="0" w:lastRowFirstColumn="0" w:lastRowLastColumn="0"/>
+            <w:tcW w:w="10490" w:type="dxa"/>
+            <w:gridSpan w:val="6"/>
+          </w:tcPr>
+          <w:p>
+            <w:pPr>
+              <w:jc w:val="center"/>
+              <w:rPr>
+                <w:rFonts w:ascii="Arial" w:hAnsi="Arial" w:cs="Arial"/>
+                <w:b w:val="0"/>
+                <w:sz w:val="22"/>
+                <w:szCs w:val="22"/>
+              </w:rPr>
+            </w:pPr>
+            <w:r>
+              <w:rPr>
+                <w:rFonts w:ascii="Arial" w:hAnsi="Arial" w:cs="Arial"/>
+                <w:sz w:val="22"/>
+                <w:szCs w:val="22"/>
+                <w:shd w:val="clear" w:color="auto" w:fill="A50021"/>
+              </w:rPr>
+              <w:t>Vista Lógica</w:t>
+            </w:r>
           </w:p>
         </w:tc>
       </w:tr>
       <w:tr>
         <w:trPr>
           <w:trHeight w:val="182"/>
+          <w:jc w:val="center"/>
         </w:trPr>
         <w:tc>
           <w:tcPr>
+            <w:cnfStyle w:val="001000000000" w:firstRow="0" w:lastRow="0" w:firstColumn="1" w:lastColumn="0" w:oddVBand="0" w:evenVBand="0" w:oddHBand="0" w:evenHBand="0" w:firstRowFirstColumn="0" w:firstRowLastColumn="0" w:lastRowFirstColumn="0" w:lastRowLastColumn="0"/>
             <w:tcW w:w="10490" w:type="dxa"/>
             <w:gridSpan w:val="6"/>
-            <w:shd w:val="clear" w:color="auto" w:fill="A50021"/>
-            <w:vAlign w:val="center"/>
-          </w:tcPr>
+          </w:tcPr>
+          <w:p>
+            <w:pPr>
+              <w:rPr>
+                <w:rFonts w:ascii="Arial" w:hAnsi="Arial" w:cs="Arial"/>
+                <w:color w:val="BFBFBF"/>
+                <w:sz w:val="22"/>
+                <w:szCs w:val="22"/>
+              </w:rPr>
+            </w:pPr>
+            <w:r>
+              <w:rPr>
+                <w:rFonts w:ascii="Arial" w:hAnsi="Arial" w:cs="Arial"/>
+                <w:color w:val="BFBFBF"/>
+                <w:sz w:val="22"/>
+                <w:szCs w:val="22"/>
+              </w:rPr>
+              <w:t>Se puede utilizar alguno de los siguientes diagramas UML: Diagrama de Clase, Diagrama de Comunicación, Diagrama de Secuencia.</w:t>
+            </w:r>
+            <w:r>
+              <w:rPr>
+                <w:rFonts w:ascii="Arial" w:hAnsi="Arial" w:cs="Arial"/>
+                <w:color w:val="BFBFBF"/>
+                <w:sz w:val="22"/>
+                <w:szCs w:val="22"/>
+              </w:rPr>
+              <w:t xml:space="preserve"> </w:t>
+            </w:r>
+          </w:p>
           <w:p>
             <w:pPr>
               <w:jc w:val="center"/>
               <w:rPr>
                 <w:rFonts w:ascii="Arial" w:hAnsi="Arial" w:cs="Arial"/>
-                <w:b/>
-                <w:sz w:val="22"/>
-                <w:szCs w:val="22"/>
-              </w:rPr>
-            </w:pPr>
-            <w:r>
-              <w:rPr>
-                <w:rFonts w:ascii="Arial" w:hAnsi="Arial" w:cs="Arial"/>
-                <w:b/>
-                <w:sz w:val="22"/>
-                <w:szCs w:val="22"/>
-                <w:shd w:val="clear" w:color="auto" w:fill="A50021"/>
-              </w:rPr>
-              <w:t>Vista Lógica</w:t>
+                <w:b w:val="0"/>
+                <w:sz w:val="22"/>
+                <w:szCs w:val="22"/>
+              </w:rPr>
+            </w:pPr>
+          </w:p>
+          <w:p>
+            <w:pPr>
+              <w:jc w:val="center"/>
+              <w:rPr>
+                <w:rFonts w:ascii="Arial" w:hAnsi="Arial" w:cs="Arial"/>
+                <w:b w:val="0"/>
+                <w:sz w:val="22"/>
+                <w:szCs w:val="22"/>
+              </w:rPr>
+            </w:pPr>
+          </w:p>
+        </w:tc>
+      </w:tr>
+      <w:tr>
+        <w:trPr>
+          <w:cnfStyle w:val="000000100000" w:firstRow="0" w:lastRow="0" w:firstColumn="0" w:lastColumn="0" w:oddVBand="0" w:evenVBand="0" w:oddHBand="1" w:evenHBand="0" w:firstRowFirstColumn="0" w:firstRowLastColumn="0" w:lastRowFirstColumn="0" w:lastRowLastColumn="0"/>
+          <w:trHeight w:val="182"/>
+          <w:jc w:val="center"/>
+        </w:trPr>
+        <w:tc>
+          <w:tcPr>
+            <w:cnfStyle w:val="001000000000" w:firstRow="0" w:lastRow="0" w:firstColumn="1" w:lastColumn="0" w:oddVBand="0" w:evenVBand="0" w:oddHBand="0" w:evenHBand="0" w:firstRowFirstColumn="0" w:firstRowLastColumn="0" w:lastRowFirstColumn="0" w:lastRowLastColumn="0"/>
+            <w:tcW w:w="10490" w:type="dxa"/>
+            <w:gridSpan w:val="6"/>
+          </w:tcPr>
+          <w:p>
+            <w:pPr>
+              <w:rPr>
+                <w:rFonts w:ascii="Arial" w:hAnsi="Arial" w:cs="Arial"/>
+                <w:color w:val="BFBFBF"/>
+                <w:sz w:val="22"/>
+                <w:szCs w:val="22"/>
+              </w:rPr>
+            </w:pPr>
+            <w:r>
+              <w:rPr>
+                <w:rFonts w:ascii="Arial" w:hAnsi="Arial" w:cs="Arial"/>
+                <w:color w:val="BFBFBF"/>
+                <w:sz w:val="22"/>
+                <w:szCs w:val="22"/>
+              </w:rPr>
+              <w:t>Si utiliza convenciones para diagramas Ad hoc, por favor describirlas aquí</w:t>
             </w:r>
           </w:p>
         </w:tc>
@@ -11425,40 +11516,73 @@
       <w:tr>
         <w:trPr>
           <w:trHeight w:val="182"/>
+          <w:jc w:val="center"/>
         </w:trPr>
         <w:tc>
           <w:tcPr>
+            <w:cnfStyle w:val="001000000000" w:firstRow="0" w:lastRow="0" w:firstColumn="1" w:lastColumn="0" w:oddVBand="0" w:evenVBand="0" w:oddHBand="0" w:evenHBand="0" w:firstRowFirstColumn="0" w:firstRowLastColumn="0" w:lastRowFirstColumn="0" w:lastRowLastColumn="0"/>
             <w:tcW w:w="10490" w:type="dxa"/>
             <w:gridSpan w:val="6"/>
-            <w:shd w:val="clear" w:color="auto" w:fill="FFFFFF"/>
-            <w:vAlign w:val="center"/>
-          </w:tcPr>
-          <w:p>
-            <w:pPr>
+          </w:tcPr>
+          <w:p>
+            <w:pPr>
+              <w:jc w:val="center"/>
+              <w:rPr>
+                <w:rFonts w:ascii="Arial" w:hAnsi="Arial" w:cs="Arial"/>
+                <w:b w:val="0"/>
+                <w:sz w:val="22"/>
+                <w:szCs w:val="22"/>
+              </w:rPr>
+            </w:pPr>
+            <w:r>
+              <w:rPr>
+                <w:rFonts w:ascii="Arial" w:hAnsi="Arial" w:cs="Arial"/>
+                <w:sz w:val="22"/>
+                <w:szCs w:val="22"/>
+                <w:shd w:val="clear" w:color="auto" w:fill="A50021"/>
+              </w:rPr>
+              <w:t xml:space="preserve">Vista </w:t>
+            </w:r>
+            <w:r>
+              <w:rPr>
+                <w:rFonts w:ascii="Arial" w:hAnsi="Arial" w:cs="Arial"/>
+                <w:sz w:val="22"/>
+                <w:szCs w:val="22"/>
+                <w:shd w:val="clear" w:color="auto" w:fill="A50021"/>
+              </w:rPr>
+              <w:t>de Implementación</w:t>
+            </w:r>
+          </w:p>
+        </w:tc>
+      </w:tr>
+      <w:tr>
+        <w:trPr>
+          <w:cnfStyle w:val="000000100000" w:firstRow="0" w:lastRow="0" w:firstColumn="0" w:lastColumn="0" w:oddVBand="0" w:evenVBand="0" w:oddHBand="1" w:evenHBand="0" w:firstRowFirstColumn="0" w:firstRowLastColumn="0" w:lastRowFirstColumn="0" w:lastRowLastColumn="0"/>
+          <w:trHeight w:val="182"/>
+          <w:jc w:val="center"/>
+        </w:trPr>
+        <w:tc>
+          <w:tcPr>
+            <w:cnfStyle w:val="001000000000" w:firstRow="0" w:lastRow="0" w:firstColumn="1" w:lastColumn="0" w:oddVBand="0" w:evenVBand="0" w:oddHBand="0" w:evenHBand="0" w:firstRowFirstColumn="0" w:firstRowLastColumn="0" w:lastRowFirstColumn="0" w:lastRowLastColumn="0"/>
+            <w:tcW w:w="10490" w:type="dxa"/>
+            <w:gridSpan w:val="6"/>
+          </w:tcPr>
+          <w:p>
+            <w:pPr>
+              <w:rPr>
+                <w:rFonts w:ascii="Arial" w:hAnsi="Arial" w:cs="Arial"/>
+                <w:sz w:val="22"/>
+                <w:szCs w:val="22"/>
+              </w:rPr>
+            </w:pPr>
+            <w:r>
               <w:rPr>
                 <w:rFonts w:ascii="Arial" w:hAnsi="Arial" w:cs="Arial"/>
                 <w:color w:val="BFBFBF"/>
                 <w:sz w:val="22"/>
                 <w:szCs w:val="22"/>
               </w:rPr>
-            </w:pPr>
-            <w:r>
-              <w:rPr>
-                <w:rFonts w:ascii="Arial" w:hAnsi="Arial" w:cs="Arial"/>
-                <w:color w:val="BFBFBF"/>
-                <w:sz w:val="22"/>
-                <w:szCs w:val="22"/>
-              </w:rPr>
-              <w:t>Se puede utilizar alguno de los siguientes diagramas UML: Diagrama de Clase, Diagrama de Comunicación, Diagrama de Secuencia.</w:t>
-            </w:r>
-            <w:r>
-              <w:rPr>
-                <w:rFonts w:ascii="Arial" w:hAnsi="Arial" w:cs="Arial"/>
-                <w:color w:val="BFBFBF"/>
-                <w:sz w:val="22"/>
-                <w:szCs w:val="22"/>
-              </w:rPr>
-              <w:t xml:space="preserve"> </w:t>
+              <w:t>Se puede utilizar alguno de los siguientes diagramas UML: Diagrama de componentes o diagrama de Paquetes</w:t>
             </w:r>
           </w:p>
           <w:p>
@@ -11466,7 +11590,6 @@
               <w:jc w:val="center"/>
               <w:rPr>
                 <w:rFonts w:ascii="Arial" w:hAnsi="Arial" w:cs="Arial"/>
-                <w:b/>
                 <w:sz w:val="22"/>
                 <w:szCs w:val="22"/>
               </w:rPr>
@@ -11477,7 +11600,6 @@
               <w:jc w:val="center"/>
               <w:rPr>
                 <w:rFonts w:ascii="Arial" w:hAnsi="Arial" w:cs="Arial"/>
-                <w:b/>
                 <w:sz w:val="22"/>
                 <w:szCs w:val="22"/>
               </w:rPr>
@@ -11488,13 +11610,13 @@
       <w:tr>
         <w:trPr>
           <w:trHeight w:val="182"/>
+          <w:jc w:val="center"/>
         </w:trPr>
         <w:tc>
           <w:tcPr>
+            <w:cnfStyle w:val="001000000000" w:firstRow="0" w:lastRow="0" w:firstColumn="1" w:lastColumn="0" w:oddVBand="0" w:evenVBand="0" w:oddHBand="0" w:evenHBand="0" w:firstRowFirstColumn="0" w:firstRowLastColumn="0" w:lastRowFirstColumn="0" w:lastRowLastColumn="0"/>
             <w:tcW w:w="10490" w:type="dxa"/>
             <w:gridSpan w:val="6"/>
-            <w:shd w:val="clear" w:color="auto" w:fill="FFFFFF"/>
-            <w:vAlign w:val="center"/>
           </w:tcPr>
           <w:p>
             <w:pPr>
@@ -11513,6 +11635,40 @@
                 <w:szCs w:val="22"/>
               </w:rPr>
               <w:t>Si utiliza convenciones para diagramas Ad hoc, por favor describirlas aquí</w:t>
+            </w:r>
+          </w:p>
+        </w:tc>
+      </w:tr>
+      <w:tr>
+        <w:trPr>
+          <w:cnfStyle w:val="000000100000" w:firstRow="0" w:lastRow="0" w:firstColumn="0" w:lastColumn="0" w:oddVBand="0" w:evenVBand="0" w:oddHBand="1" w:evenHBand="0" w:firstRowFirstColumn="0" w:firstRowLastColumn="0" w:lastRowFirstColumn="0" w:lastRowLastColumn="0"/>
+          <w:trHeight w:val="182"/>
+          <w:jc w:val="center"/>
+        </w:trPr>
+        <w:tc>
+          <w:tcPr>
+            <w:cnfStyle w:val="001000000000" w:firstRow="0" w:lastRow="0" w:firstColumn="1" w:lastColumn="0" w:oddVBand="0" w:evenVBand="0" w:oddHBand="0" w:evenHBand="0" w:firstRowFirstColumn="0" w:firstRowLastColumn="0" w:lastRowFirstColumn="0" w:lastRowLastColumn="0"/>
+            <w:tcW w:w="10490" w:type="dxa"/>
+            <w:gridSpan w:val="6"/>
+          </w:tcPr>
+          <w:p>
+            <w:pPr>
+              <w:jc w:val="center"/>
+              <w:rPr>
+                <w:rFonts w:ascii="Arial" w:hAnsi="Arial" w:cs="Arial"/>
+                <w:b w:val="0"/>
+                <w:sz w:val="22"/>
+                <w:szCs w:val="22"/>
+              </w:rPr>
+            </w:pPr>
+            <w:r>
+              <w:rPr>
+                <w:rFonts w:ascii="Arial" w:hAnsi="Arial" w:cs="Arial"/>
+                <w:sz w:val="22"/>
+                <w:szCs w:val="22"/>
+                <w:shd w:val="clear" w:color="auto" w:fill="A50021"/>
+              </w:rPr>
+              <w:t>Vista de Proceso</w:t>
             </w:r>
           </w:p>
         </w:tc>
@@ -11520,43 +11676,115 @@
       <w:tr>
         <w:trPr>
           <w:trHeight w:val="182"/>
+          <w:jc w:val="center"/>
         </w:trPr>
         <w:tc>
           <w:tcPr>
+            <w:cnfStyle w:val="001000000000" w:firstRow="0" w:lastRow="0" w:firstColumn="1" w:lastColumn="0" w:oddVBand="0" w:evenVBand="0" w:oddHBand="0" w:evenHBand="0" w:firstRowFirstColumn="0" w:firstRowLastColumn="0" w:lastRowFirstColumn="0" w:lastRowLastColumn="0"/>
             <w:tcW w:w="10490" w:type="dxa"/>
             <w:gridSpan w:val="6"/>
-            <w:shd w:val="clear" w:color="auto" w:fill="A50021"/>
-            <w:vAlign w:val="center"/>
-          </w:tcPr>
-          <w:p>
-            <w:pPr>
-              <w:jc w:val="center"/>
-              <w:rPr>
-                <w:rFonts w:ascii="Arial" w:hAnsi="Arial" w:cs="Arial"/>
-                <w:b/>
-                <w:sz w:val="22"/>
-                <w:szCs w:val="22"/>
-              </w:rPr>
-            </w:pPr>
-            <w:r>
-              <w:rPr>
-                <w:rFonts w:ascii="Arial" w:hAnsi="Arial" w:cs="Arial"/>
-                <w:b/>
-                <w:sz w:val="22"/>
-                <w:szCs w:val="22"/>
-                <w:shd w:val="clear" w:color="auto" w:fill="A50021"/>
-              </w:rPr>
-              <w:t xml:space="preserve">Vista </w:t>
-            </w:r>
-            <w:r>
-              <w:rPr>
-                <w:rFonts w:ascii="Arial" w:hAnsi="Arial" w:cs="Arial"/>
-                <w:b/>
-                <w:sz w:val="22"/>
-                <w:szCs w:val="22"/>
-                <w:shd w:val="clear" w:color="auto" w:fill="A50021"/>
-              </w:rPr>
-              <w:t>de Implementación</w:t>
+          </w:tcPr>
+          <w:p>
+            <w:pPr>
+              <w:jc w:val="both"/>
+              <w:rPr>
+                <w:rFonts w:ascii="Arial" w:hAnsi="Arial" w:cs="Arial"/>
+                <w:color w:val="BFBFBF"/>
+                <w:sz w:val="22"/>
+                <w:szCs w:val="22"/>
+              </w:rPr>
+            </w:pPr>
+            <w:r>
+              <w:rPr>
+                <w:rFonts w:ascii="Arial" w:hAnsi="Arial" w:cs="Arial"/>
+                <w:color w:val="BFBFBF"/>
+                <w:sz w:val="22"/>
+                <w:szCs w:val="22"/>
+              </w:rPr>
+              <w:t xml:space="preserve">Se puede utilizar alguno de los siguientes diagramas UML: Diagrama de </w:t>
+            </w:r>
+            <w:r>
+              <w:rPr>
+                <w:rFonts w:ascii="Arial" w:hAnsi="Arial" w:cs="Arial"/>
+                <w:color w:val="BFBFBF"/>
+                <w:sz w:val="22"/>
+                <w:szCs w:val="22"/>
+              </w:rPr>
+              <w:t>actividades o de flujo</w:t>
+            </w:r>
+            <w:r>
+              <w:rPr>
+                <w:rFonts w:ascii="Arial" w:hAnsi="Arial" w:cs="Arial"/>
+                <w:color w:val="BFBFBF"/>
+                <w:sz w:val="22"/>
+                <w:szCs w:val="22"/>
+              </w:rPr>
+              <w:t xml:space="preserve"> </w:t>
+            </w:r>
+          </w:p>
+          <w:p>
+            <w:pPr>
+              <w:jc w:val="both"/>
+              <w:rPr>
+                <w:rFonts w:ascii="Arial" w:hAnsi="Arial" w:cs="Arial"/>
+                <w:color w:val="BFBFBF"/>
+                <w:sz w:val="22"/>
+                <w:szCs w:val="22"/>
+              </w:rPr>
+            </w:pPr>
+          </w:p>
+          <w:p>
+            <w:pPr>
+              <w:jc w:val="both"/>
+              <w:rPr>
+                <w:rFonts w:ascii="Arial" w:hAnsi="Arial" w:cs="Arial"/>
+                <w:color w:val="BFBFBF"/>
+                <w:sz w:val="22"/>
+                <w:szCs w:val="22"/>
+              </w:rPr>
+            </w:pPr>
+          </w:p>
+          <w:p>
+            <w:pPr>
+              <w:jc w:val="both"/>
+              <w:rPr>
+                <w:rFonts w:ascii="Arial" w:hAnsi="Arial" w:cs="Arial"/>
+                <w:sz w:val="22"/>
+                <w:szCs w:val="22"/>
+              </w:rPr>
+            </w:pPr>
+          </w:p>
+        </w:tc>
+      </w:tr>
+      <w:tr>
+        <w:trPr>
+          <w:cnfStyle w:val="000000100000" w:firstRow="0" w:lastRow="0" w:firstColumn="0" w:lastColumn="0" w:oddVBand="0" w:evenVBand="0" w:oddHBand="1" w:evenHBand="0" w:firstRowFirstColumn="0" w:firstRowLastColumn="0" w:lastRowFirstColumn="0" w:lastRowLastColumn="0"/>
+          <w:trHeight w:val="182"/>
+          <w:jc w:val="center"/>
+        </w:trPr>
+        <w:tc>
+          <w:tcPr>
+            <w:cnfStyle w:val="001000000000" w:firstRow="0" w:lastRow="0" w:firstColumn="1" w:lastColumn="0" w:oddVBand="0" w:evenVBand="0" w:oddHBand="0" w:evenHBand="0" w:firstRowFirstColumn="0" w:firstRowLastColumn="0" w:lastRowFirstColumn="0" w:lastRowLastColumn="0"/>
+            <w:tcW w:w="10490" w:type="dxa"/>
+            <w:gridSpan w:val="6"/>
+          </w:tcPr>
+          <w:p>
+            <w:pPr>
+              <w:rPr>
+                <w:rFonts w:ascii="Arial" w:hAnsi="Arial" w:cs="Arial"/>
+                <w:color w:val="BFBFBF"/>
+                <w:sz w:val="22"/>
+                <w:szCs w:val="22"/>
+              </w:rPr>
+            </w:pPr>
+            <w:r>
+              <w:rPr>
+                <w:rFonts w:ascii="Arial" w:hAnsi="Arial" w:cs="Arial"/>
+                <w:color w:val="BFBFBF"/>
+                <w:sz w:val="22"/>
+                <w:szCs w:val="22"/>
+              </w:rPr>
+              <w:t>Si utiliza convenciones para diagramas Ad hoc, por favor describirlas aquí</w:t>
             </w:r>
           </w:p>
         </w:tc>
@@ -11564,30 +11792,74 @@
       <w:tr>
         <w:trPr>
           <w:trHeight w:val="182"/>
+          <w:jc w:val="center"/>
         </w:trPr>
         <w:tc>
           <w:tcPr>
+            <w:cnfStyle w:val="001000000000" w:firstRow="0" w:lastRow="0" w:firstColumn="1" w:lastColumn="0" w:oddVBand="0" w:evenVBand="0" w:oddHBand="0" w:evenHBand="0" w:firstRowFirstColumn="0" w:firstRowLastColumn="0" w:lastRowFirstColumn="0" w:lastRowLastColumn="0"/>
             <w:tcW w:w="10490" w:type="dxa"/>
             <w:gridSpan w:val="6"/>
-            <w:shd w:val="clear" w:color="auto" w:fill="FFFFFF"/>
-            <w:vAlign w:val="center"/>
-          </w:tcPr>
-          <w:p>
-            <w:pPr>
-              <w:rPr>
-                <w:rFonts w:ascii="Arial" w:hAnsi="Arial" w:cs="Arial"/>
-                <w:sz w:val="22"/>
-                <w:szCs w:val="22"/>
-              </w:rPr>
-            </w:pPr>
-            <w:r>
+          </w:tcPr>
+          <w:p>
+            <w:pPr>
+              <w:jc w:val="center"/>
+              <w:rPr>
+                <w:rFonts w:ascii="Arial" w:hAnsi="Arial" w:cs="Arial"/>
+                <w:b w:val="0"/>
+                <w:sz w:val="22"/>
+                <w:szCs w:val="22"/>
+              </w:rPr>
+            </w:pPr>
+            <w:r>
+              <w:rPr>
+                <w:rFonts w:ascii="Arial" w:hAnsi="Arial" w:cs="Arial"/>
+                <w:sz w:val="22"/>
+                <w:szCs w:val="22"/>
+                <w:shd w:val="clear" w:color="auto" w:fill="A50021"/>
+              </w:rPr>
+              <w:t>Vista de Física</w:t>
+            </w:r>
+          </w:p>
+        </w:tc>
+      </w:tr>
+      <w:tr>
+        <w:trPr>
+          <w:cnfStyle w:val="000000100000" w:firstRow="0" w:lastRow="0" w:firstColumn="0" w:lastColumn="0" w:oddVBand="0" w:evenVBand="0" w:oddHBand="1" w:evenHBand="0" w:firstRowFirstColumn="0" w:firstRowLastColumn="0" w:lastRowFirstColumn="0" w:lastRowLastColumn="0"/>
+          <w:trHeight w:val="182"/>
+          <w:jc w:val="center"/>
+        </w:trPr>
+        <w:tc>
+          <w:tcPr>
+            <w:cnfStyle w:val="001000000000" w:firstRow="0" w:lastRow="0" w:firstColumn="1" w:lastColumn="0" w:oddVBand="0" w:evenVBand="0" w:oddHBand="0" w:evenHBand="0" w:firstRowFirstColumn="0" w:firstRowLastColumn="0" w:lastRowFirstColumn="0" w:lastRowLastColumn="0"/>
+            <w:tcW w:w="10490" w:type="dxa"/>
+            <w:gridSpan w:val="6"/>
+          </w:tcPr>
+          <w:p>
+            <w:pPr>
               <w:rPr>
                 <w:rFonts w:ascii="Arial" w:hAnsi="Arial" w:cs="Arial"/>
                 <w:color w:val="BFBFBF"/>
                 <w:sz w:val="22"/>
                 <w:szCs w:val="22"/>
               </w:rPr>
-              <w:t>Se puede utilizar alguno de los siguientes diagramas UML: Diagrama de componentes o diagrama de Paquetes</w:t>
+            </w:pPr>
+          </w:p>
+          <w:p>
+            <w:pPr>
+              <w:rPr>
+                <w:rFonts w:ascii="Arial" w:hAnsi="Arial" w:cs="Arial"/>
+                <w:sz w:val="22"/>
+                <w:szCs w:val="22"/>
+              </w:rPr>
+            </w:pPr>
+            <w:r>
+              <w:rPr>
+                <w:rFonts w:ascii="Arial" w:hAnsi="Arial" w:cs="Arial"/>
+                <w:color w:val="BFBFBF"/>
+                <w:sz w:val="22"/>
+                <w:szCs w:val="22"/>
+              </w:rPr>
+              <w:t>Se puede utilizar el diagrama UML de despliegue.</w:t>
             </w:r>
           </w:p>
           <w:p>
@@ -11615,13 +11887,13 @@
       <w:tr>
         <w:trPr>
           <w:trHeight w:val="182"/>
+          <w:jc w:val="center"/>
         </w:trPr>
         <w:tc>
           <w:tcPr>
+            <w:cnfStyle w:val="001000000000" w:firstRow="0" w:lastRow="0" w:firstColumn="1" w:lastColumn="0" w:oddVBand="0" w:evenVBand="0" w:oddHBand="0" w:evenHBand="0" w:firstRowFirstColumn="0" w:firstRowLastColumn="0" w:lastRowFirstColumn="0" w:lastRowLastColumn="0"/>
             <w:tcW w:w="10490" w:type="dxa"/>
             <w:gridSpan w:val="6"/>
-            <w:shd w:val="clear" w:color="auto" w:fill="FFFFFF"/>
-            <w:vAlign w:val="center"/>
           </w:tcPr>
           <w:p>
             <w:pPr>
@@ -11640,6 +11912,49 @@
                 <w:szCs w:val="22"/>
               </w:rPr>
               <w:t>Si utiliza convenciones para diagramas Ad hoc, por favor describirlas aquí</w:t>
+            </w:r>
+          </w:p>
+        </w:tc>
+      </w:tr>
+      <w:tr>
+        <w:trPr>
+          <w:cnfStyle w:val="000000100000" w:firstRow="0" w:lastRow="0" w:firstColumn="0" w:lastColumn="0" w:oddVBand="0" w:evenVBand="0" w:oddHBand="1" w:evenHBand="0" w:firstRowFirstColumn="0" w:firstRowLastColumn="0" w:lastRowFirstColumn="0" w:lastRowLastColumn="0"/>
+          <w:trHeight w:val="182"/>
+          <w:jc w:val="center"/>
+        </w:trPr>
+        <w:tc>
+          <w:tcPr>
+            <w:cnfStyle w:val="001000000000" w:firstRow="0" w:lastRow="0" w:firstColumn="1" w:lastColumn="0" w:oddVBand="0" w:evenVBand="0" w:oddHBand="0" w:evenHBand="0" w:firstRowFirstColumn="0" w:firstRowLastColumn="0" w:lastRowFirstColumn="0" w:lastRowLastColumn="0"/>
+            <w:tcW w:w="10490" w:type="dxa"/>
+            <w:gridSpan w:val="6"/>
+          </w:tcPr>
+          <w:p>
+            <w:pPr>
+              <w:jc w:val="center"/>
+              <w:rPr>
+                <w:rFonts w:ascii="Arial" w:hAnsi="Arial" w:cs="Arial"/>
+                <w:b w:val="0"/>
+                <w:sz w:val="22"/>
+                <w:szCs w:val="22"/>
+              </w:rPr>
+            </w:pPr>
+            <w:r>
+              <w:rPr>
+                <w:rFonts w:ascii="Arial" w:hAnsi="Arial" w:cs="Arial"/>
+                <w:sz w:val="22"/>
+                <w:szCs w:val="22"/>
+                <w:shd w:val="clear" w:color="auto" w:fill="A50021"/>
+              </w:rPr>
+              <w:t>Prototipos</w:t>
+            </w:r>
+            <w:r>
+              <w:rPr>
+                <w:rFonts w:ascii="Arial" w:hAnsi="Arial" w:cs="Arial"/>
+                <w:sz w:val="22"/>
+                <w:szCs w:val="22"/>
+                <w:shd w:val="clear" w:color="auto" w:fill="A50021"/>
+              </w:rPr>
+              <w:t xml:space="preserve"> de interfaces de usuario</w:t>
             </w:r>
           </w:p>
         </w:tc>
@@ -11647,53 +11962,93 @@
       <w:tr>
         <w:trPr>
           <w:trHeight w:val="182"/>
+          <w:jc w:val="center"/>
         </w:trPr>
         <w:tc>
           <w:tcPr>
+            <w:cnfStyle w:val="001000000000" w:firstRow="0" w:lastRow="0" w:firstColumn="1" w:lastColumn="0" w:oddVBand="0" w:evenVBand="0" w:oddHBand="0" w:evenHBand="0" w:firstRowFirstColumn="0" w:firstRowLastColumn="0" w:lastRowFirstColumn="0" w:lastRowLastColumn="0"/>
             <w:tcW w:w="10490" w:type="dxa"/>
             <w:gridSpan w:val="6"/>
-            <w:shd w:val="clear" w:color="auto" w:fill="A50021"/>
-            <w:vAlign w:val="center"/>
-          </w:tcPr>
+          </w:tcPr>
+          <w:p>
+            <w:pPr>
+              <w:rPr>
+                <w:rFonts w:ascii="Arial" w:hAnsi="Arial" w:cs="Arial"/>
+                <w:b w:val="0"/>
+                <w:color w:val="BFBFBF"/>
+                <w:sz w:val="22"/>
+                <w:szCs w:val="22"/>
+              </w:rPr>
+            </w:pPr>
+          </w:p>
+          <w:p>
+            <w:pPr>
+              <w:rPr>
+                <w:rFonts w:ascii="Arial" w:hAnsi="Arial" w:cs="Arial"/>
+                <w:sz w:val="22"/>
+                <w:szCs w:val="22"/>
+              </w:rPr>
+            </w:pPr>
+            <w:r>
+              <w:rPr>
+                <w:rFonts w:ascii="Arial" w:hAnsi="Arial" w:cs="Arial"/>
+                <w:color w:val="BFBFBF"/>
+                <w:sz w:val="22"/>
+                <w:szCs w:val="22"/>
+              </w:rPr>
+              <w:t>Mockups o Bocetos de interfaces graficas para Front-End</w:t>
+            </w:r>
+            <w:r>
+              <w:rPr>
+                <w:rFonts w:ascii="Arial" w:hAnsi="Arial" w:cs="Arial"/>
+                <w:color w:val="BFBFBF"/>
+                <w:sz w:val="22"/>
+                <w:szCs w:val="22"/>
+              </w:rPr>
+              <w:t>.</w:t>
+            </w:r>
+          </w:p>
           <w:p>
             <w:pPr>
               <w:jc w:val="center"/>
               <w:rPr>
                 <w:rFonts w:ascii="Arial" w:hAnsi="Arial" w:cs="Arial"/>
-                <w:b/>
-                <w:sz w:val="22"/>
-                <w:szCs w:val="22"/>
-              </w:rPr>
-            </w:pPr>
-            <w:r>
-              <w:rPr>
-                <w:rFonts w:ascii="Arial" w:hAnsi="Arial" w:cs="Arial"/>
-                <w:b/>
-                <w:sz w:val="22"/>
-                <w:szCs w:val="22"/>
-                <w:shd w:val="clear" w:color="auto" w:fill="A50021"/>
-              </w:rPr>
-              <w:t>Vista de Proceso</w:t>
-            </w:r>
+                <w:b w:val="0"/>
+                <w:sz w:val="22"/>
+                <w:szCs w:val="22"/>
+              </w:rPr>
+            </w:pPr>
+          </w:p>
+          <w:p>
+            <w:pPr>
+              <w:jc w:val="center"/>
+              <w:rPr>
+                <w:rFonts w:ascii="Arial" w:hAnsi="Arial" w:cs="Arial"/>
+                <w:b w:val="0"/>
+                <w:sz w:val="22"/>
+                <w:szCs w:val="22"/>
+              </w:rPr>
+            </w:pPr>
           </w:p>
         </w:tc>
       </w:tr>
       <w:tr>
         <w:trPr>
+          <w:cnfStyle w:val="000000100000" w:firstRow="0" w:lastRow="0" w:firstColumn="0" w:lastColumn="0" w:oddVBand="0" w:evenVBand="0" w:oddHBand="1" w:evenHBand="0" w:firstRowFirstColumn="0" w:firstRowLastColumn="0" w:lastRowFirstColumn="0" w:lastRowLastColumn="0"/>
           <w:trHeight w:val="182"/>
+          <w:jc w:val="center"/>
         </w:trPr>
         <w:tc>
           <w:tcPr>
+            <w:cnfStyle w:val="001000000000" w:firstRow="0" w:lastRow="0" w:firstColumn="1" w:lastColumn="0" w:oddVBand="0" w:evenVBand="0" w:oddHBand="0" w:evenHBand="0" w:firstRowFirstColumn="0" w:firstRowLastColumn="0" w:lastRowFirstColumn="0" w:lastRowLastColumn="0"/>
             <w:tcW w:w="10490" w:type="dxa"/>
             <w:gridSpan w:val="6"/>
-            <w:shd w:val="clear" w:color="auto" w:fill="FFFFFF"/>
-            <w:vAlign w:val="center"/>
-          </w:tcPr>
-          <w:p>
-            <w:pPr>
-              <w:jc w:val="both"/>
-              <w:rPr>
-                <w:rFonts w:ascii="Arial" w:hAnsi="Arial" w:cs="Arial"/>
+          </w:tcPr>
+          <w:p>
+            <w:pPr>
+              <w:rPr>
+                <w:rFonts w:ascii="Arial" w:hAnsi="Arial" w:cs="Arial"/>
+                <w:b w:val="0"/>
                 <w:color w:val="BFBFBF"/>
                 <w:sz w:val="22"/>
                 <w:szCs w:val="22"/>
@@ -11702,366 +12057,6 @@
             <w:r>
               <w:rPr>
                 <w:rFonts w:ascii="Arial" w:hAnsi="Arial" w:cs="Arial"/>
-                <w:color w:val="BFBFBF"/>
-                <w:sz w:val="22"/>
-                <w:szCs w:val="22"/>
-              </w:rPr>
-              <w:t xml:space="preserve">Se puede utilizar alguno de los siguientes diagramas UML: Diagrama de </w:t>
-            </w:r>
-            <w:r>
-              <w:rPr>
-                <w:rFonts w:ascii="Arial" w:hAnsi="Arial" w:cs="Arial"/>
-                <w:color w:val="BFBFBF"/>
-                <w:sz w:val="22"/>
-                <w:szCs w:val="22"/>
-              </w:rPr>
-              <w:t>actividades o de flujo</w:t>
-            </w:r>
-            <w:r>
-              <w:rPr>
-                <w:rFonts w:ascii="Arial" w:hAnsi="Arial" w:cs="Arial"/>
-                <w:color w:val="BFBFBF"/>
-                <w:sz w:val="22"/>
-                <w:szCs w:val="22"/>
-              </w:rPr>
-              <w:t xml:space="preserve"> </w:t>
-            </w:r>
-          </w:p>
-          <w:p>
-            <w:pPr>
-              <w:jc w:val="both"/>
-              <w:rPr>
-                <w:rFonts w:ascii="Arial" w:hAnsi="Arial" w:cs="Arial"/>
-                <w:color w:val="BFBFBF"/>
-                <w:sz w:val="22"/>
-                <w:szCs w:val="22"/>
-              </w:rPr>
-            </w:pPr>
-          </w:p>
-          <w:p>
-            <w:pPr>
-              <w:jc w:val="both"/>
-              <w:rPr>
-                <w:rFonts w:ascii="Arial" w:hAnsi="Arial" w:cs="Arial"/>
-                <w:color w:val="BFBFBF"/>
-                <w:sz w:val="22"/>
-                <w:szCs w:val="22"/>
-              </w:rPr>
-            </w:pPr>
-          </w:p>
-          <w:p>
-            <w:pPr>
-              <w:jc w:val="both"/>
-              <w:rPr>
-                <w:rFonts w:ascii="Arial" w:hAnsi="Arial" w:cs="Arial"/>
-                <w:sz w:val="22"/>
-                <w:szCs w:val="22"/>
-              </w:rPr>
-            </w:pPr>
-          </w:p>
-        </w:tc>
-      </w:tr>
-      <w:tr>
-        <w:trPr>
-          <w:trHeight w:val="182"/>
-        </w:trPr>
-        <w:tc>
-          <w:tcPr>
-            <w:tcW w:w="10490" w:type="dxa"/>
-            <w:gridSpan w:val="6"/>
-            <w:shd w:val="clear" w:color="auto" w:fill="FFFFFF"/>
-            <w:vAlign w:val="center"/>
-          </w:tcPr>
-          <w:p>
-            <w:pPr>
-              <w:rPr>
-                <w:rFonts w:ascii="Arial" w:hAnsi="Arial" w:cs="Arial"/>
-                <w:color w:val="BFBFBF"/>
-                <w:sz w:val="22"/>
-                <w:szCs w:val="22"/>
-              </w:rPr>
-            </w:pPr>
-            <w:r>
-              <w:rPr>
-                <w:rFonts w:ascii="Arial" w:hAnsi="Arial" w:cs="Arial"/>
-                <w:color w:val="BFBFBF"/>
-                <w:sz w:val="22"/>
-                <w:szCs w:val="22"/>
-              </w:rPr>
-              <w:t>Si utiliza convenciones para diagramas Ad hoc, por favor describirlas aquí</w:t>
-            </w:r>
-          </w:p>
-        </w:tc>
-      </w:tr>
-      <w:tr>
-        <w:trPr>
-          <w:trHeight w:val="182"/>
-        </w:trPr>
-        <w:tc>
-          <w:tcPr>
-            <w:tcW w:w="10490" w:type="dxa"/>
-            <w:gridSpan w:val="6"/>
-            <w:shd w:val="clear" w:color="auto" w:fill="A50021"/>
-            <w:vAlign w:val="center"/>
-          </w:tcPr>
-          <w:p>
-            <w:pPr>
-              <w:jc w:val="center"/>
-              <w:rPr>
-                <w:rFonts w:ascii="Arial" w:hAnsi="Arial" w:cs="Arial"/>
-                <w:b/>
-                <w:sz w:val="22"/>
-                <w:szCs w:val="22"/>
-              </w:rPr>
-            </w:pPr>
-            <w:r>
-              <w:rPr>
-                <w:rFonts w:ascii="Arial" w:hAnsi="Arial" w:cs="Arial"/>
-                <w:b/>
-                <w:sz w:val="22"/>
-                <w:szCs w:val="22"/>
-                <w:shd w:val="clear" w:color="auto" w:fill="A50021"/>
-              </w:rPr>
-              <w:t>Vista de Física</w:t>
-            </w:r>
-          </w:p>
-        </w:tc>
-      </w:tr>
-      <w:tr>
-        <w:trPr>
-          <w:trHeight w:val="182"/>
-        </w:trPr>
-        <w:tc>
-          <w:tcPr>
-            <w:tcW w:w="10490" w:type="dxa"/>
-            <w:gridSpan w:val="6"/>
-            <w:shd w:val="clear" w:color="auto" w:fill="FFFFFF"/>
-            <w:vAlign w:val="center"/>
-          </w:tcPr>
-          <w:p>
-            <w:pPr>
-              <w:rPr>
-                <w:rFonts w:ascii="Arial" w:hAnsi="Arial" w:cs="Arial"/>
-                <w:color w:val="BFBFBF"/>
-                <w:sz w:val="22"/>
-                <w:szCs w:val="22"/>
-              </w:rPr>
-            </w:pPr>
-          </w:p>
-          <w:p>
-            <w:pPr>
-              <w:rPr>
-                <w:rFonts w:ascii="Arial" w:hAnsi="Arial" w:cs="Arial"/>
-                <w:sz w:val="22"/>
-                <w:szCs w:val="22"/>
-              </w:rPr>
-            </w:pPr>
-            <w:r>
-              <w:rPr>
-                <w:rFonts w:ascii="Arial" w:hAnsi="Arial" w:cs="Arial"/>
-                <w:color w:val="BFBFBF"/>
-                <w:sz w:val="22"/>
-                <w:szCs w:val="22"/>
-              </w:rPr>
-              <w:t>Se puede utilizar el diagrama UML de despliegue.</w:t>
-            </w:r>
-          </w:p>
-          <w:p>
-            <w:pPr>
-              <w:jc w:val="center"/>
-              <w:rPr>
-                <w:rFonts w:ascii="Arial" w:hAnsi="Arial" w:cs="Arial"/>
-                <w:sz w:val="22"/>
-                <w:szCs w:val="22"/>
-              </w:rPr>
-            </w:pPr>
-          </w:p>
-          <w:p>
-            <w:pPr>
-              <w:jc w:val="center"/>
-              <w:rPr>
-                <w:rFonts w:ascii="Arial" w:hAnsi="Arial" w:cs="Arial"/>
-                <w:sz w:val="22"/>
-                <w:szCs w:val="22"/>
-              </w:rPr>
-            </w:pPr>
-          </w:p>
-        </w:tc>
-      </w:tr>
-      <w:tr>
-        <w:trPr>
-          <w:trHeight w:val="182"/>
-        </w:trPr>
-        <w:tc>
-          <w:tcPr>
-            <w:tcW w:w="10490" w:type="dxa"/>
-            <w:gridSpan w:val="6"/>
-            <w:shd w:val="clear" w:color="auto" w:fill="FFFFFF"/>
-            <w:vAlign w:val="center"/>
-          </w:tcPr>
-          <w:p>
-            <w:pPr>
-              <w:rPr>
-                <w:rFonts w:ascii="Arial" w:hAnsi="Arial" w:cs="Arial"/>
-                <w:color w:val="BFBFBF"/>
-                <w:sz w:val="22"/>
-                <w:szCs w:val="22"/>
-              </w:rPr>
-            </w:pPr>
-            <w:r>
-              <w:rPr>
-                <w:rFonts w:ascii="Arial" w:hAnsi="Arial" w:cs="Arial"/>
-                <w:color w:val="BFBFBF"/>
-                <w:sz w:val="22"/>
-                <w:szCs w:val="22"/>
-              </w:rPr>
-              <w:t>Si utiliza convenciones para diagramas Ad hoc, por favor describirlas aquí</w:t>
-            </w:r>
-          </w:p>
-        </w:tc>
-      </w:tr>
-      <w:tr>
-        <w:trPr>
-          <w:trHeight w:val="182"/>
-        </w:trPr>
-        <w:tc>
-          <w:tcPr>
-            <w:tcW w:w="10490" w:type="dxa"/>
-            <w:gridSpan w:val="6"/>
-            <w:shd w:val="clear" w:color="auto" w:fill="A50021"/>
-            <w:vAlign w:val="center"/>
-          </w:tcPr>
-          <w:p>
-            <w:pPr>
-              <w:jc w:val="center"/>
-              <w:rPr>
-                <w:rFonts w:ascii="Arial" w:hAnsi="Arial" w:cs="Arial"/>
-                <w:b/>
-                <w:sz w:val="22"/>
-                <w:szCs w:val="22"/>
-              </w:rPr>
-            </w:pPr>
-            <w:r>
-              <w:rPr>
-                <w:rFonts w:ascii="Arial" w:hAnsi="Arial" w:cs="Arial"/>
-                <w:b/>
-                <w:sz w:val="22"/>
-                <w:szCs w:val="22"/>
-                <w:shd w:val="clear" w:color="auto" w:fill="A50021"/>
-              </w:rPr>
-              <w:t>Prototipos</w:t>
-            </w:r>
-            <w:r>
-              <w:rPr>
-                <w:rFonts w:ascii="Arial" w:hAnsi="Arial" w:cs="Arial"/>
-                <w:b/>
-                <w:sz w:val="22"/>
-                <w:szCs w:val="22"/>
-                <w:shd w:val="clear" w:color="auto" w:fill="A50021"/>
-              </w:rPr>
-              <w:t xml:space="preserve"> de interfaces de usuario</w:t>
-            </w:r>
-          </w:p>
-        </w:tc>
-      </w:tr>
-      <w:tr>
-        <w:trPr>
-          <w:trHeight w:val="182"/>
-        </w:trPr>
-        <w:tc>
-          <w:tcPr>
-            <w:tcW w:w="10490" w:type="dxa"/>
-            <w:gridSpan w:val="6"/>
-            <w:shd w:val="clear" w:color="auto" w:fill="FFFFFF"/>
-            <w:vAlign w:val="center"/>
-          </w:tcPr>
-          <w:p>
-            <w:pPr>
-              <w:rPr>
-                <w:rFonts w:ascii="Arial" w:hAnsi="Arial" w:cs="Arial"/>
-                <w:b/>
-                <w:color w:val="BFBFBF"/>
-                <w:sz w:val="22"/>
-                <w:szCs w:val="22"/>
-              </w:rPr>
-            </w:pPr>
-          </w:p>
-          <w:p>
-            <w:pPr>
-              <w:rPr>
-                <w:rFonts w:ascii="Arial" w:hAnsi="Arial" w:cs="Arial"/>
-                <w:sz w:val="22"/>
-                <w:szCs w:val="22"/>
-              </w:rPr>
-            </w:pPr>
-            <w:r>
-              <w:rPr>
-                <w:rFonts w:ascii="Arial" w:hAnsi="Arial" w:cs="Arial"/>
-                <w:color w:val="BFBFBF"/>
-                <w:sz w:val="22"/>
-                <w:szCs w:val="22"/>
-              </w:rPr>
-              <w:t>Mockups o Bocetos de interfaces graficas para Front-End</w:t>
-            </w:r>
-            <w:r>
-              <w:rPr>
-                <w:rFonts w:ascii="Arial" w:hAnsi="Arial" w:cs="Arial"/>
-                <w:color w:val="BFBFBF"/>
-                <w:sz w:val="22"/>
-                <w:szCs w:val="22"/>
-              </w:rPr>
-              <w:t>.</w:t>
-            </w:r>
-          </w:p>
-          <w:p>
-            <w:pPr>
-              <w:jc w:val="center"/>
-              <w:rPr>
-                <w:rFonts w:ascii="Arial" w:hAnsi="Arial" w:cs="Arial"/>
-                <w:b/>
-                <w:sz w:val="22"/>
-                <w:szCs w:val="22"/>
-              </w:rPr>
-            </w:pPr>
-          </w:p>
-          <w:p>
-            <w:pPr>
-              <w:jc w:val="center"/>
-              <w:rPr>
-                <w:rFonts w:ascii="Arial" w:hAnsi="Arial" w:cs="Arial"/>
-                <w:b/>
-                <w:sz w:val="22"/>
-                <w:szCs w:val="22"/>
-              </w:rPr>
-            </w:pPr>
-          </w:p>
-        </w:tc>
-      </w:tr>
-      <w:tr>
-        <w:trPr>
-          <w:trHeight w:val="182"/>
-        </w:trPr>
-        <w:tc>
-          <w:tcPr>
-            <w:tcW w:w="10490" w:type="dxa"/>
-            <w:gridSpan w:val="6"/>
-            <w:shd w:val="clear" w:color="auto" w:fill="FFFFFF"/>
-            <w:vAlign w:val="center"/>
-          </w:tcPr>
-          <w:p>
-            <w:pPr>
-              <w:rPr>
-                <w:rFonts w:ascii="Arial" w:hAnsi="Arial" w:cs="Arial"/>
-                <w:b/>
-                <w:color w:val="BFBFBF"/>
-                <w:sz w:val="22"/>
-                <w:szCs w:val="22"/>
-              </w:rPr>
-            </w:pPr>
-            <w:r>
-              <w:rPr>
-                <w:rFonts w:ascii="Arial" w:hAnsi="Arial" w:cs="Arial"/>
-                <w:b/>
                 <w:color w:val="BFBFBF"/>
                 <w:sz w:val="22"/>
                 <w:szCs w:val="22"/>
@@ -12074,26 +12069,26 @@
       <w:tr>
         <w:trPr>
           <w:trHeight w:val="114"/>
+          <w:jc w:val="center"/>
         </w:trPr>
         <w:tc>
           <w:tcPr>
+            <w:cnfStyle w:val="001000000000" w:firstRow="0" w:lastRow="0" w:firstColumn="1" w:lastColumn="0" w:oddVBand="0" w:evenVBand="0" w:oddHBand="0" w:evenHBand="0" w:firstRowFirstColumn="0" w:firstRowLastColumn="0" w:lastRowFirstColumn="0" w:lastRowLastColumn="0"/>
             <w:tcW w:w="10490" w:type="dxa"/>
             <w:gridSpan w:val="6"/>
-            <w:shd w:val="clear" w:color="auto" w:fill="A50021"/>
           </w:tcPr>
           <w:p>
             <w:pPr>
               <w:jc w:val="center"/>
               <w:rPr>
                 <w:rFonts w:ascii="Arial" w:hAnsi="Arial" w:cs="Arial"/>
-                <w:b/>
-                <w:szCs w:val="22"/>
-              </w:rPr>
-            </w:pPr>
-            <w:r>
-              <w:rPr>
-                <w:rFonts w:ascii="Arial" w:hAnsi="Arial" w:cs="Arial"/>
-                <w:b/>
+                <w:b w:val="0"/>
+                <w:szCs w:val="22"/>
+              </w:rPr>
+            </w:pPr>
+            <w:r>
+              <w:rPr>
+                <w:rFonts w:ascii="Arial" w:hAnsi="Arial" w:cs="Arial"/>
                 <w:szCs w:val="22"/>
               </w:rPr>
               <w:t>Firmas de aceptación</w:t>
@@ -12103,13 +12098,15 @@
       </w:tr>
       <w:tr>
         <w:trPr>
+          <w:cnfStyle w:val="000000100000" w:firstRow="0" w:lastRow="0" w:firstColumn="0" w:lastColumn="0" w:oddVBand="0" w:evenVBand="0" w:oddHBand="1" w:evenHBand="0" w:firstRowFirstColumn="0" w:firstRowLastColumn="0" w:lastRowFirstColumn="0" w:lastRowLastColumn="0"/>
           <w:trHeight w:val="260"/>
+          <w:jc w:val="center"/>
         </w:trPr>
         <w:tc>
           <w:tcPr>
+            <w:cnfStyle w:val="001000000000" w:firstRow="0" w:lastRow="0" w:firstColumn="1" w:lastColumn="0" w:oddVBand="0" w:evenVBand="0" w:oddHBand="0" w:evenHBand="0" w:firstRowFirstColumn="0" w:firstRowLastColumn="0" w:lastRowFirstColumn="0" w:lastRowLastColumn="0"/>
             <w:tcW w:w="3130" w:type="dxa"/>
             <w:gridSpan w:val="2"/>
-            <w:shd w:val="clear" w:color="auto" w:fill="A6A6A6"/>
           </w:tcPr>
           <w:p>
             <w:pPr>
@@ -12122,17 +12119,15 @@
               <w:jc w:val="center"/>
               <w:rPr>
                 <w:rFonts w:ascii="Arial" w:hAnsi="Arial" w:cs="Arial"/>
-                <w:b/>
-                <w:bCs/>
-                <w:sz w:val="22"/>
-                <w:szCs w:val="22"/>
-              </w:rPr>
-            </w:pPr>
-            <w:r>
-              <w:rPr>
-                <w:rFonts w:ascii="Arial" w:hAnsi="Arial" w:cs="Arial"/>
-                <w:b/>
-                <w:bCs/>
+                <w:b w:val="0"/>
+                <w:bCs w:val="0"/>
+                <w:sz w:val="22"/>
+                <w:szCs w:val="22"/>
+              </w:rPr>
+            </w:pPr>
+            <w:r>
+              <w:rPr>
+                <w:rFonts w:ascii="Arial" w:hAnsi="Arial" w:cs="Arial"/>
                 <w:sz w:val="22"/>
                 <w:szCs w:val="22"/>
               </w:rPr>
@@ -12143,7 +12138,6 @@
         <w:tc>
           <w:tcPr>
             <w:tcW w:w="2000" w:type="dxa"/>
-            <w:shd w:val="clear" w:color="auto" w:fill="A6A6A6"/>
           </w:tcPr>
           <w:p>
             <w:pPr>
@@ -12154,6 +12148,7 @@
               </w:tabs>
               <w:spacing w:line="360" w:lineRule="auto"/>
               <w:jc w:val="center"/>
+              <w:cnfStyle w:val="000000100000" w:firstRow="0" w:lastRow="0" w:firstColumn="0" w:lastColumn="0" w:oddVBand="0" w:evenVBand="0" w:oddHBand="1" w:evenHBand="0" w:firstRowFirstColumn="0" w:firstRowLastColumn="0" w:lastRowFirstColumn="0" w:lastRowLastColumn="0"/>
               <w:rPr>
                 <w:rFonts w:ascii="Arial" w:hAnsi="Arial" w:cs="Arial"/>
                 <w:b/>
@@ -12178,7 +12173,6 @@
           <w:tcPr>
             <w:tcW w:w="2074" w:type="dxa"/>
             <w:gridSpan w:val="2"/>
-            <w:shd w:val="clear" w:color="auto" w:fill="A6A6A6"/>
           </w:tcPr>
           <w:p>
             <w:pPr>
@@ -12189,6 +12183,7 @@
               </w:tabs>
               <w:spacing w:line="360" w:lineRule="auto"/>
               <w:jc w:val="center"/>
+              <w:cnfStyle w:val="000000100000" w:firstRow="0" w:lastRow="0" w:firstColumn="0" w:lastColumn="0" w:oddVBand="0" w:evenVBand="0" w:oddHBand="1" w:evenHBand="0" w:firstRowFirstColumn="0" w:firstRowLastColumn="0" w:lastRowFirstColumn="0" w:lastRowLastColumn="0"/>
               <w:rPr>
                 <w:rFonts w:ascii="Arial" w:hAnsi="Arial" w:cs="Arial"/>
                 <w:b/>
@@ -12212,7 +12207,6 @@
         <w:tc>
           <w:tcPr>
             <w:tcW w:w="3286" w:type="dxa"/>
-            <w:shd w:val="clear" w:color="auto" w:fill="A6A6A6"/>
           </w:tcPr>
           <w:p>
             <w:pPr>
@@ -12223,6 +12217,7 @@
               </w:tabs>
               <w:spacing w:line="360" w:lineRule="auto"/>
               <w:jc w:val="center"/>
+              <w:cnfStyle w:val="000000100000" w:firstRow="0" w:lastRow="0" w:firstColumn="0" w:lastColumn="0" w:oddVBand="0" w:evenVBand="0" w:oddHBand="1" w:evenHBand="0" w:firstRowFirstColumn="0" w:firstRowLastColumn="0" w:lastRowFirstColumn="0" w:lastRowLastColumn="0"/>
               <w:rPr>
                 <w:rFonts w:ascii="Arial" w:hAnsi="Arial" w:cs="Arial"/>
                 <w:b/>
@@ -12247,12 +12242,13 @@
       <w:tr>
         <w:trPr>
           <w:trHeight w:val="304"/>
+          <w:jc w:val="center"/>
         </w:trPr>
         <w:tc>
           <w:tcPr>
+            <w:cnfStyle w:val="001000000000" w:firstRow="0" w:lastRow="0" w:firstColumn="1" w:lastColumn="0" w:oddVBand="0" w:evenVBand="0" w:oddHBand="0" w:evenHBand="0" w:firstRowFirstColumn="0" w:firstRowLastColumn="0" w:lastRowFirstColumn="0" w:lastRowLastColumn="0"/>
             <w:tcW w:w="3130" w:type="dxa"/>
             <w:gridSpan w:val="2"/>
-            <w:shd w:val="clear" w:color="auto" w:fill="FFFFFF"/>
           </w:tcPr>
           <w:p>
             <w:pPr>
@@ -12269,11 +12265,11 @@
         <w:tc>
           <w:tcPr>
             <w:tcW w:w="2000" w:type="dxa"/>
-            <w:shd w:val="clear" w:color="auto" w:fill="FFFFFF"/>
           </w:tcPr>
           <w:p>
             <w:pPr>
               <w:jc w:val="both"/>
+              <w:cnfStyle w:val="000000000000" w:firstRow="0" w:lastRow="0" w:firstColumn="0" w:lastColumn="0" w:oddVBand="0" w:evenVBand="0" w:oddHBand="0" w:evenHBand="0" w:firstRowFirstColumn="0" w:firstRowLastColumn="0" w:lastRowFirstColumn="0" w:lastRowLastColumn="0"/>
               <w:rPr>
                 <w:rFonts w:ascii="Arial" w:hAnsi="Arial" w:cs="Arial"/>
                 <w:color w:val="A6A6A6"/>
@@ -12287,11 +12283,11 @@
           <w:tcPr>
             <w:tcW w:w="2074" w:type="dxa"/>
             <w:gridSpan w:val="2"/>
-            <w:shd w:val="clear" w:color="auto" w:fill="FFFFFF"/>
           </w:tcPr>
           <w:p>
             <w:pPr>
               <w:jc w:val="both"/>
+              <w:cnfStyle w:val="000000000000" w:firstRow="0" w:lastRow="0" w:firstColumn="0" w:lastColumn="0" w:oddVBand="0" w:evenVBand="0" w:oddHBand="0" w:evenHBand="0" w:firstRowFirstColumn="0" w:firstRowLastColumn="0" w:lastRowFirstColumn="0" w:lastRowLastColumn="0"/>
               <w:rPr>
                 <w:rFonts w:ascii="Arial" w:hAnsi="Arial" w:cs="Arial"/>
                 <w:color w:val="A6A6A6"/>
@@ -12304,11 +12300,88 @@
         <w:tc>
           <w:tcPr>
             <w:tcW w:w="3286" w:type="dxa"/>
-            <w:shd w:val="clear" w:color="auto" w:fill="FFFFFF"/>
           </w:tcPr>
           <w:p>
             <w:pPr>
               <w:jc w:val="both"/>
+              <w:cnfStyle w:val="000000000000" w:firstRow="0" w:lastRow="0" w:firstColumn="0" w:lastColumn="0" w:oddVBand="0" w:evenVBand="0" w:oddHBand="0" w:evenHBand="0" w:firstRowFirstColumn="0" w:firstRowLastColumn="0" w:lastRowFirstColumn="0" w:lastRowLastColumn="0"/>
+              <w:rPr>
+                <w:rFonts w:ascii="Arial" w:hAnsi="Arial" w:cs="Arial"/>
+                <w:color w:val="A6A6A6"/>
+                <w:sz w:val="22"/>
+                <w:szCs w:val="22"/>
+              </w:rPr>
+            </w:pPr>
+          </w:p>
+        </w:tc>
+      </w:tr>
+      <w:tr>
+        <w:trPr>
+          <w:cnfStyle w:val="000000100000" w:firstRow="0" w:lastRow="0" w:firstColumn="0" w:lastColumn="0" w:oddVBand="0" w:evenVBand="0" w:oddHBand="1" w:evenHBand="0" w:firstRowFirstColumn="0" w:firstRowLastColumn="0" w:lastRowFirstColumn="0" w:lastRowLastColumn="0"/>
+          <w:trHeight w:val="304"/>
+          <w:jc w:val="center"/>
+        </w:trPr>
+        <w:tc>
+          <w:tcPr>
+            <w:cnfStyle w:val="001000000000" w:firstRow="0" w:lastRow="0" w:firstColumn="1" w:lastColumn="0" w:oddVBand="0" w:evenVBand="0" w:oddHBand="0" w:evenHBand="0" w:firstRowFirstColumn="0" w:firstRowLastColumn="0" w:lastRowFirstColumn="0" w:lastRowLastColumn="0"/>
+            <w:tcW w:w="3130" w:type="dxa"/>
+            <w:gridSpan w:val="2"/>
+          </w:tcPr>
+          <w:p>
+            <w:pPr>
+              <w:jc w:val="both"/>
+              <w:rPr>
+                <w:rFonts w:ascii="Arial" w:hAnsi="Arial" w:cs="Arial"/>
+                <w:color w:val="A6A6A6"/>
+                <w:sz w:val="22"/>
+                <w:szCs w:val="22"/>
+              </w:rPr>
+            </w:pPr>
+          </w:p>
+        </w:tc>
+        <w:tc>
+          <w:tcPr>
+            <w:tcW w:w="2000" w:type="dxa"/>
+          </w:tcPr>
+          <w:p>
+            <w:pPr>
+              <w:jc w:val="both"/>
+              <w:cnfStyle w:val="000000100000" w:firstRow="0" w:lastRow="0" w:firstColumn="0" w:lastColumn="0" w:oddVBand="0" w:evenVBand="0" w:oddHBand="1" w:evenHBand="0" w:firstRowFirstColumn="0" w:firstRowLastColumn="0" w:lastRowFirstColumn="0" w:lastRowLastColumn="0"/>
+              <w:rPr>
+                <w:rFonts w:ascii="Arial" w:hAnsi="Arial" w:cs="Arial"/>
+                <w:color w:val="A6A6A6"/>
+                <w:sz w:val="22"/>
+                <w:szCs w:val="22"/>
+              </w:rPr>
+            </w:pPr>
+          </w:p>
+        </w:tc>
+        <w:tc>
+          <w:tcPr>
+            <w:tcW w:w="2074" w:type="dxa"/>
+            <w:gridSpan w:val="2"/>
+          </w:tcPr>
+          <w:p>
+            <w:pPr>
+              <w:jc w:val="both"/>
+              <w:cnfStyle w:val="000000100000" w:firstRow="0" w:lastRow="0" w:firstColumn="0" w:lastColumn="0" w:oddVBand="0" w:evenVBand="0" w:oddHBand="1" w:evenHBand="0" w:firstRowFirstColumn="0" w:firstRowLastColumn="0" w:lastRowFirstColumn="0" w:lastRowLastColumn="0"/>
+              <w:rPr>
+                <w:rFonts w:ascii="Arial" w:hAnsi="Arial" w:cs="Arial"/>
+                <w:color w:val="A6A6A6"/>
+                <w:sz w:val="22"/>
+                <w:szCs w:val="22"/>
+              </w:rPr>
+            </w:pPr>
+          </w:p>
+        </w:tc>
+        <w:tc>
+          <w:tcPr>
+            <w:tcW w:w="3286" w:type="dxa"/>
+          </w:tcPr>
+          <w:p>
+            <w:pPr>
+              <w:jc w:val="both"/>
+              <w:cnfStyle w:val="000000100000" w:firstRow="0" w:lastRow="0" w:firstColumn="0" w:lastColumn="0" w:oddVBand="0" w:evenVBand="0" w:oddHBand="1" w:evenHBand="0" w:firstRowFirstColumn="0" w:firstRowLastColumn="0" w:lastRowFirstColumn="0" w:lastRowLastColumn="0"/>
               <w:rPr>
                 <w:rFonts w:ascii="Arial" w:hAnsi="Arial" w:cs="Arial"/>
                 <w:color w:val="A6A6A6"/>
@@ -12322,12 +12395,13 @@
       <w:tr>
         <w:trPr>
           <w:trHeight w:val="304"/>
+          <w:jc w:val="center"/>
         </w:trPr>
         <w:tc>
           <w:tcPr>
+            <w:cnfStyle w:val="001000000000" w:firstRow="0" w:lastRow="0" w:firstColumn="1" w:lastColumn="0" w:oddVBand="0" w:evenVBand="0" w:oddHBand="0" w:evenHBand="0" w:firstRowFirstColumn="0" w:firstRowLastColumn="0" w:lastRowFirstColumn="0" w:lastRowLastColumn="0"/>
             <w:tcW w:w="3130" w:type="dxa"/>
             <w:gridSpan w:val="2"/>
-            <w:shd w:val="clear" w:color="auto" w:fill="FFFFFF"/>
           </w:tcPr>
           <w:p>
             <w:pPr>
@@ -12344,11 +12418,11 @@
         <w:tc>
           <w:tcPr>
             <w:tcW w:w="2000" w:type="dxa"/>
-            <w:shd w:val="clear" w:color="auto" w:fill="FFFFFF"/>
           </w:tcPr>
           <w:p>
             <w:pPr>
               <w:jc w:val="both"/>
+              <w:cnfStyle w:val="000000000000" w:firstRow="0" w:lastRow="0" w:firstColumn="0" w:lastColumn="0" w:oddVBand="0" w:evenVBand="0" w:oddHBand="0" w:evenHBand="0" w:firstRowFirstColumn="0" w:firstRowLastColumn="0" w:lastRowFirstColumn="0" w:lastRowLastColumn="0"/>
               <w:rPr>
                 <w:rFonts w:ascii="Arial" w:hAnsi="Arial" w:cs="Arial"/>
                 <w:color w:val="A6A6A6"/>
@@ -12362,11 +12436,11 @@
           <w:tcPr>
             <w:tcW w:w="2074" w:type="dxa"/>
             <w:gridSpan w:val="2"/>
-            <w:shd w:val="clear" w:color="auto" w:fill="FFFFFF"/>
           </w:tcPr>
           <w:p>
             <w:pPr>
               <w:jc w:val="both"/>
+              <w:cnfStyle w:val="000000000000" w:firstRow="0" w:lastRow="0" w:firstColumn="0" w:lastColumn="0" w:oddVBand="0" w:evenVBand="0" w:oddHBand="0" w:evenHBand="0" w:firstRowFirstColumn="0" w:firstRowLastColumn="0" w:lastRowFirstColumn="0" w:lastRowLastColumn="0"/>
               <w:rPr>
                 <w:rFonts w:ascii="Arial" w:hAnsi="Arial" w:cs="Arial"/>
                 <w:color w:val="A6A6A6"/>
@@ -12379,11 +12453,11 @@
         <w:tc>
           <w:tcPr>
             <w:tcW w:w="3286" w:type="dxa"/>
-            <w:shd w:val="clear" w:color="auto" w:fill="FFFFFF"/>
           </w:tcPr>
           <w:p>
             <w:pPr>
               <w:jc w:val="both"/>
+              <w:cnfStyle w:val="000000000000" w:firstRow="0" w:lastRow="0" w:firstColumn="0" w:lastColumn="0" w:oddVBand="0" w:evenVBand="0" w:oddHBand="0" w:evenHBand="0" w:firstRowFirstColumn="0" w:firstRowLastColumn="0" w:lastRowFirstColumn="0" w:lastRowLastColumn="0"/>
               <w:rPr>
                 <w:rFonts w:ascii="Arial" w:hAnsi="Arial" w:cs="Arial"/>
                 <w:color w:val="A6A6A6"/>
@@ -12396,13 +12470,15 @@
       </w:tr>
       <w:tr>
         <w:trPr>
+          <w:cnfStyle w:val="000000100000" w:firstRow="0" w:lastRow="0" w:firstColumn="0" w:lastColumn="0" w:oddVBand="0" w:evenVBand="0" w:oddHBand="1" w:evenHBand="0" w:firstRowFirstColumn="0" w:firstRowLastColumn="0" w:lastRowFirstColumn="0" w:lastRowLastColumn="0"/>
           <w:trHeight w:val="304"/>
+          <w:jc w:val="center"/>
         </w:trPr>
         <w:tc>
           <w:tcPr>
+            <w:cnfStyle w:val="001000000000" w:firstRow="0" w:lastRow="0" w:firstColumn="1" w:lastColumn="0" w:oddVBand="0" w:evenVBand="0" w:oddHBand="0" w:evenHBand="0" w:firstRowFirstColumn="0" w:firstRowLastColumn="0" w:lastRowFirstColumn="0" w:lastRowLastColumn="0"/>
             <w:tcW w:w="3130" w:type="dxa"/>
             <w:gridSpan w:val="2"/>
-            <w:shd w:val="clear" w:color="auto" w:fill="FFFFFF"/>
           </w:tcPr>
           <w:p>
             <w:pPr>
@@ -12419,11 +12495,11 @@
         <w:tc>
           <w:tcPr>
             <w:tcW w:w="2000" w:type="dxa"/>
-            <w:shd w:val="clear" w:color="auto" w:fill="FFFFFF"/>
           </w:tcPr>
           <w:p>
             <w:pPr>
               <w:jc w:val="both"/>
+              <w:cnfStyle w:val="000000100000" w:firstRow="0" w:lastRow="0" w:firstColumn="0" w:lastColumn="0" w:oddVBand="0" w:evenVBand="0" w:oddHBand="1" w:evenHBand="0" w:firstRowFirstColumn="0" w:firstRowLastColumn="0" w:lastRowFirstColumn="0" w:lastRowLastColumn="0"/>
               <w:rPr>
                 <w:rFonts w:ascii="Arial" w:hAnsi="Arial" w:cs="Arial"/>
                 <w:color w:val="A6A6A6"/>
@@ -12437,11 +12513,11 @@
           <w:tcPr>
             <w:tcW w:w="2074" w:type="dxa"/>
             <w:gridSpan w:val="2"/>
-            <w:shd w:val="clear" w:color="auto" w:fill="FFFFFF"/>
           </w:tcPr>
           <w:p>
             <w:pPr>
               <w:jc w:val="both"/>
+              <w:cnfStyle w:val="000000100000" w:firstRow="0" w:lastRow="0" w:firstColumn="0" w:lastColumn="0" w:oddVBand="0" w:evenVBand="0" w:oddHBand="1" w:evenHBand="0" w:firstRowFirstColumn="0" w:firstRowLastColumn="0" w:lastRowFirstColumn="0" w:lastRowLastColumn="0"/>
               <w:rPr>
                 <w:rFonts w:ascii="Arial" w:hAnsi="Arial" w:cs="Arial"/>
                 <w:color w:val="A6A6A6"/>
@@ -12454,11 +12530,11 @@
         <w:tc>
           <w:tcPr>
             <w:tcW w:w="3286" w:type="dxa"/>
-            <w:shd w:val="clear" w:color="auto" w:fill="FFFFFF"/>
           </w:tcPr>
           <w:p>
             <w:pPr>
               <w:jc w:val="both"/>
+              <w:cnfStyle w:val="000000100000" w:firstRow="0" w:lastRow="0" w:firstColumn="0" w:lastColumn="0" w:oddVBand="0" w:evenVBand="0" w:oddHBand="1" w:evenHBand="0" w:firstRowFirstColumn="0" w:firstRowLastColumn="0" w:lastRowFirstColumn="0" w:lastRowLastColumn="0"/>
               <w:rPr>
                 <w:rFonts w:ascii="Arial" w:hAnsi="Arial" w:cs="Arial"/>
                 <w:color w:val="A6A6A6"/>
@@ -12469,81 +12545,7 @@
           </w:p>
         </w:tc>
       </w:tr>
-      <w:tr>
-        <w:trPr>
-          <w:trHeight w:val="304"/>
-        </w:trPr>
-        <w:tc>
-          <w:tcPr>
-            <w:tcW w:w="3130" w:type="dxa"/>
-            <w:gridSpan w:val="2"/>
-            <w:shd w:val="clear" w:color="auto" w:fill="FFFFFF"/>
-          </w:tcPr>
-          <w:p>
-            <w:pPr>
-              <w:jc w:val="both"/>
-              <w:rPr>
-                <w:rFonts w:ascii="Arial" w:hAnsi="Arial" w:cs="Arial"/>
-                <w:color w:val="A6A6A6"/>
-                <w:sz w:val="22"/>
-                <w:szCs w:val="22"/>
-              </w:rPr>
-            </w:pPr>
-          </w:p>
-        </w:tc>
-        <w:tc>
-          <w:tcPr>
-            <w:tcW w:w="2000" w:type="dxa"/>
-            <w:shd w:val="clear" w:color="auto" w:fill="FFFFFF"/>
-          </w:tcPr>
-          <w:p>
-            <w:pPr>
-              <w:jc w:val="both"/>
-              <w:rPr>
-                <w:rFonts w:ascii="Arial" w:hAnsi="Arial" w:cs="Arial"/>
-                <w:color w:val="A6A6A6"/>
-                <w:sz w:val="22"/>
-                <w:szCs w:val="22"/>
-              </w:rPr>
-            </w:pPr>
-          </w:p>
-        </w:tc>
-        <w:tc>
-          <w:tcPr>
-            <w:tcW w:w="2074" w:type="dxa"/>
-            <w:gridSpan w:val="2"/>
-            <w:shd w:val="clear" w:color="auto" w:fill="FFFFFF"/>
-          </w:tcPr>
-          <w:p>
-            <w:pPr>
-              <w:jc w:val="both"/>
-              <w:rPr>
-                <w:rFonts w:ascii="Arial" w:hAnsi="Arial" w:cs="Arial"/>
-                <w:color w:val="A6A6A6"/>
-                <w:sz w:val="22"/>
-                <w:szCs w:val="22"/>
-              </w:rPr>
-            </w:pPr>
-          </w:p>
-        </w:tc>
-        <w:tc>
-          <w:tcPr>
-            <w:tcW w:w="3286" w:type="dxa"/>
-            <w:shd w:val="clear" w:color="auto" w:fill="FFFFFF"/>
-          </w:tcPr>
-          <w:p>
-            <w:pPr>
-              <w:jc w:val="both"/>
-              <w:rPr>
-                <w:rFonts w:ascii="Arial" w:hAnsi="Arial" w:cs="Arial"/>
-                <w:color w:val="A6A6A6"/>
-                <w:sz w:val="22"/>
-                <w:szCs w:val="22"/>
-              </w:rPr>
-            </w:pPr>
-          </w:p>
-        </w:tc>
-      </w:tr>
+      <w:bookmarkEnd w:id="16"/>
     </w:tbl>
     <w:p>
       <w:pPr>
@@ -12761,9 +12763,9 @@
 <w:hdr xmlns:wpc="http://schemas.microsoft.com/office/word/2010/wordprocessingCanvas" xmlns:mo="http://schemas.microsoft.com/office/mac/office/2008/main" xmlns:mc="http://schemas.openxmlformats.org/markup-compatibility/2006" xmlns:mv="urn:schemas-microsoft-com:mac:vml" xmlns:o="urn:schemas-microsoft-com:office:office" xmlns:r="http://schemas.openxmlformats.org/officeDocument/2006/relationships" xmlns:m="http://schemas.openxmlformats.org/officeDocument/2006/math" xmlns:v="urn:schemas-microsoft-com:vml" xmlns:wp14="http://schemas.microsoft.com/office/word/2010/wordprocessingDrawing" xmlns:wp="http://schemas.openxmlformats.org/drawingml/2006/wordprocessingDrawing" xmlns:w10="urn:schemas-microsoft-com:office:word" xmlns:w="http://schemas.openxmlformats.org/wordprocessingml/2006/main" xmlns:w14="http://schemas.microsoft.com/office/word/2010/wordml" xmlns:wpg="http://schemas.microsoft.com/office/word/2010/wordprocessingGroup" xmlns:wpi="http://schemas.microsoft.com/office/word/2010/wordprocessingInk" xmlns:wne="http://schemas.microsoft.com/office/word/2006/wordml" xmlns:wps="http://schemas.microsoft.com/office/word/2010/wordprocessingShape" mc:Ignorable="w14 wp14">
   <w:tbl>
     <w:tblPr>
-      <w:tblStyle w:val="ColorfulList-Accent5"/>
+      <w:tblStyle w:val="LightGrid-Accent6"/>
       <w:tblW w:w="10528" w:type="dxa"/>
-      <w:tblInd w:w="-885" w:type="dxa"/>
+      <w:jc w:val="center"/>
       <w:tblLook w:val="04A0" w:firstRow="1" w:lastRow="0" w:firstColumn="1" w:lastColumn="0" w:noHBand="0" w:noVBand="1"/>
     </w:tblPr>
     <w:tblGrid>
@@ -12777,6 +12779,7 @@
       <w:trPr>
         <w:cnfStyle w:val="100000000000" w:firstRow="1" w:lastRow="0" w:firstColumn="0" w:lastColumn="0" w:oddVBand="0" w:evenVBand="0" w:oddHBand="0" w:evenHBand="0" w:firstRowFirstColumn="0" w:firstRowLastColumn="0" w:lastRowFirstColumn="0" w:lastRowLastColumn="0"/>
         <w:trHeight w:val="274"/>
+        <w:jc w:val="center"/>
       </w:trPr>
       <w:tc>
         <w:tcPr>
@@ -12788,6 +12791,7 @@
           <w:pPr>
             <w:widowControl w:val="0"/>
             <w:ind w:left="-959"/>
+            <w:jc w:val="center"/>
             <w:rPr>
               <w:noProof/>
               <w:sz w:val="16"/>
@@ -12907,6 +12911,7 @@
       <w:trPr>
         <w:cnfStyle w:val="000000100000" w:firstRow="0" w:lastRow="0" w:firstColumn="0" w:lastColumn="0" w:oddVBand="0" w:evenVBand="0" w:oddHBand="1" w:evenHBand="0" w:firstRowFirstColumn="0" w:firstRowLastColumn="0" w:lastRowFirstColumn="0" w:lastRowLastColumn="0"/>
         <w:trHeight w:val="138"/>
+        <w:jc w:val="center"/>
       </w:trPr>
       <w:tc>
         <w:tcPr>
@@ -12960,7 +12965,9 @@
     </w:tr>
     <w:tr>
       <w:trPr>
+        <w:cnfStyle w:val="000000010000" w:firstRow="0" w:lastRow="0" w:firstColumn="0" w:lastColumn="0" w:oddVBand="0" w:evenVBand="0" w:oddHBand="0" w:evenHBand="1" w:firstRowFirstColumn="0" w:firstRowLastColumn="0" w:lastRowFirstColumn="0" w:lastRowLastColumn="0"/>
         <w:trHeight w:val="322"/>
+        <w:jc w:val="center"/>
       </w:trPr>
       <w:tc>
         <w:tcPr>
@@ -12986,7 +12993,7 @@
         <w:p>
           <w:pPr>
             <w:widowControl w:val="0"/>
-            <w:cnfStyle w:val="000000000000" w:firstRow="0" w:lastRow="0" w:firstColumn="0" w:lastColumn="0" w:oddVBand="0" w:evenVBand="0" w:oddHBand="0" w:evenHBand="0" w:firstRowFirstColumn="0" w:firstRowLastColumn="0" w:lastRowFirstColumn="0" w:lastRowLastColumn="0"/>
+            <w:cnfStyle w:val="000000010000" w:firstRow="0" w:lastRow="0" w:firstColumn="0" w:lastColumn="0" w:oddVBand="0" w:evenVBand="0" w:oddHBand="0" w:evenHBand="1" w:firstRowFirstColumn="0" w:firstRowLastColumn="0" w:lastRowFirstColumn="0" w:lastRowLastColumn="0"/>
             <w:rPr>
               <w:rFonts w:ascii="Arial" w:hAnsi="Arial" w:cs="Arial"/>
               <w:b/>
@@ -13016,6 +13023,7 @@
       <w:trPr>
         <w:cnfStyle w:val="000000100000" w:firstRow="0" w:lastRow="0" w:firstColumn="0" w:lastColumn="0" w:oddVBand="0" w:evenVBand="0" w:oddHBand="1" w:evenHBand="0" w:firstRowFirstColumn="0" w:firstRowLastColumn="0" w:lastRowFirstColumn="0" w:lastRowLastColumn="0"/>
         <w:trHeight w:val="125"/>
+        <w:jc w:val="center"/>
       </w:trPr>
       <w:tc>
         <w:tcPr>
@@ -13294,7 +13302,7 @@
   <w:abstractNum w:abstractNumId="0">
     <w:nsid w:val="FFFFFF1D"/>
     <w:multiLevelType w:val="multilevel"/>
-    <w:tmpl w:val="59BCE56E"/>
+    <w:tmpl w:val="502E7468"/>
     <w:lvl w:ilvl="0">
       <w:start w:val="1"/>
       <w:numFmt w:val="bullet"/>
@@ -18263,6 +18271,7 @@
   <w:style w:type="character" w:default="1" w:styleId="DefaultParagraphFont">
     <w:name w:val="Default Paragraph Font"/>
     <w:uiPriority w:val="1"/>
+    <w:semiHidden/>
     <w:unhideWhenUsed/>
   </w:style>
   <w:style w:type="table" w:default="1" w:styleId="TableNormal">
@@ -18270,7 +18279,6 @@
     <w:uiPriority w:val="99"/>
     <w:semiHidden/>
     <w:unhideWhenUsed/>
-    <w:qFormat/>
     <w:tblPr>
       <w:tblInd w:w="0" w:type="dxa"/>
       <w:tblCellMar>
@@ -19979,6 +19987,522 @@
       </w:tcPr>
     </w:tblStylePr>
   </w:style>
+  <w:style w:type="table" w:styleId="LightShading-Accent2">
+    <w:name w:val="Light Shading Accent 2"/>
+    <w:basedOn w:val="TableNormal"/>
+    <w:uiPriority w:val="69"/>
+    <w:rsid w:val="004C3FF4"/>
+    <w:rPr>
+      <w:color w:val="943634" w:themeColor="accent2" w:themeShade="BF"/>
+    </w:rPr>
+    <w:tblPr>
+      <w:tblStyleRowBandSize w:val="1"/>
+      <w:tblStyleColBandSize w:val="1"/>
+      <w:tblInd w:w="0" w:type="dxa"/>
+      <w:tblBorders>
+        <w:top w:val="single" w:sz="8" w:space="0" w:color="C0504D" w:themeColor="accent2"/>
+        <w:bottom w:val="single" w:sz="8" w:space="0" w:color="C0504D" w:themeColor="accent2"/>
+      </w:tblBorders>
+      <w:tblCellMar>
+        <w:top w:w="0" w:type="dxa"/>
+        <w:left w:w="108" w:type="dxa"/>
+        <w:bottom w:w="0" w:type="dxa"/>
+        <w:right w:w="108" w:type="dxa"/>
+      </w:tblCellMar>
+    </w:tblPr>
+    <w:tblStylePr w:type="firstRow">
+      <w:pPr>
+        <w:spacing w:before="0" w:after="0" w:line="240" w:lineRule="auto"/>
+      </w:pPr>
+      <w:rPr>
+        <w:b/>
+        <w:bCs/>
+      </w:rPr>
+      <w:tblPr/>
+      <w:tcPr>
+        <w:tcBorders>
+          <w:top w:val="single" w:sz="8" w:space="0" w:color="C0504D" w:themeColor="accent2"/>
+          <w:left w:val="nil"/>
+          <w:bottom w:val="single" w:sz="8" w:space="0" w:color="C0504D" w:themeColor="accent2"/>
+          <w:right w:val="nil"/>
+          <w:insideH w:val="nil"/>
+          <w:insideV w:val="nil"/>
+        </w:tcBorders>
+      </w:tcPr>
+    </w:tblStylePr>
+    <w:tblStylePr w:type="lastRow">
+      <w:pPr>
+        <w:spacing w:before="0" w:after="0" w:line="240" w:lineRule="auto"/>
+      </w:pPr>
+      <w:rPr>
+        <w:b/>
+        <w:bCs/>
+      </w:rPr>
+      <w:tblPr/>
+      <w:tcPr>
+        <w:tcBorders>
+          <w:top w:val="single" w:sz="8" w:space="0" w:color="C0504D" w:themeColor="accent2"/>
+          <w:left w:val="nil"/>
+          <w:bottom w:val="single" w:sz="8" w:space="0" w:color="C0504D" w:themeColor="accent2"/>
+          <w:right w:val="nil"/>
+          <w:insideH w:val="nil"/>
+          <w:insideV w:val="nil"/>
+        </w:tcBorders>
+      </w:tcPr>
+    </w:tblStylePr>
+    <w:tblStylePr w:type="firstCol">
+      <w:rPr>
+        <w:b/>
+        <w:bCs/>
+      </w:rPr>
+    </w:tblStylePr>
+    <w:tblStylePr w:type="lastCol">
+      <w:rPr>
+        <w:b/>
+        <w:bCs/>
+      </w:rPr>
+    </w:tblStylePr>
+    <w:tblStylePr w:type="band1Vert">
+      <w:tblPr/>
+      <w:tcPr>
+        <w:tcBorders>
+          <w:left w:val="nil"/>
+          <w:right w:val="nil"/>
+          <w:insideH w:val="nil"/>
+          <w:insideV w:val="nil"/>
+        </w:tcBorders>
+        <w:shd w:val="clear" w:color="auto" w:fill="EFD3D2" w:themeFill="accent2" w:themeFillTint="3F"/>
+      </w:tcPr>
+    </w:tblStylePr>
+    <w:tblStylePr w:type="band1Horz">
+      <w:tblPr/>
+      <w:tcPr>
+        <w:tcBorders>
+          <w:left w:val="nil"/>
+          <w:right w:val="nil"/>
+          <w:insideH w:val="nil"/>
+          <w:insideV w:val="nil"/>
+        </w:tcBorders>
+        <w:shd w:val="clear" w:color="auto" w:fill="EFD3D2" w:themeFill="accent2" w:themeFillTint="3F"/>
+      </w:tcPr>
+    </w:tblStylePr>
+  </w:style>
+  <w:style w:type="table" w:styleId="LightShading-Accent3">
+    <w:name w:val="Light Shading Accent 3"/>
+    <w:basedOn w:val="TableNormal"/>
+    <w:uiPriority w:val="69"/>
+    <w:rsid w:val="004C3FF4"/>
+    <w:rPr>
+      <w:color w:val="76923C" w:themeColor="accent3" w:themeShade="BF"/>
+    </w:rPr>
+    <w:tblPr>
+      <w:tblStyleRowBandSize w:val="1"/>
+      <w:tblStyleColBandSize w:val="1"/>
+      <w:tblInd w:w="0" w:type="dxa"/>
+      <w:tblBorders>
+        <w:top w:val="single" w:sz="8" w:space="0" w:color="9BBB59" w:themeColor="accent3"/>
+        <w:bottom w:val="single" w:sz="8" w:space="0" w:color="9BBB59" w:themeColor="accent3"/>
+      </w:tblBorders>
+      <w:tblCellMar>
+        <w:top w:w="0" w:type="dxa"/>
+        <w:left w:w="108" w:type="dxa"/>
+        <w:bottom w:w="0" w:type="dxa"/>
+        <w:right w:w="108" w:type="dxa"/>
+      </w:tblCellMar>
+    </w:tblPr>
+    <w:tblStylePr w:type="firstRow">
+      <w:pPr>
+        <w:spacing w:before="0" w:after="0" w:line="240" w:lineRule="auto"/>
+      </w:pPr>
+      <w:rPr>
+        <w:b/>
+        <w:bCs/>
+      </w:rPr>
+      <w:tblPr/>
+      <w:tcPr>
+        <w:tcBorders>
+          <w:top w:val="single" w:sz="8" w:space="0" w:color="9BBB59" w:themeColor="accent3"/>
+          <w:left w:val="nil"/>
+          <w:bottom w:val="single" w:sz="8" w:space="0" w:color="9BBB59" w:themeColor="accent3"/>
+          <w:right w:val="nil"/>
+          <w:insideH w:val="nil"/>
+          <w:insideV w:val="nil"/>
+        </w:tcBorders>
+      </w:tcPr>
+    </w:tblStylePr>
+    <w:tblStylePr w:type="lastRow">
+      <w:pPr>
+        <w:spacing w:before="0" w:after="0" w:line="240" w:lineRule="auto"/>
+      </w:pPr>
+      <w:rPr>
+        <w:b/>
+        <w:bCs/>
+      </w:rPr>
+      <w:tblPr/>
+      <w:tcPr>
+        <w:tcBorders>
+          <w:top w:val="single" w:sz="8" w:space="0" w:color="9BBB59" w:themeColor="accent3"/>
+          <w:left w:val="nil"/>
+          <w:bottom w:val="single" w:sz="8" w:space="0" w:color="9BBB59" w:themeColor="accent3"/>
+          <w:right w:val="nil"/>
+          <w:insideH w:val="nil"/>
+          <w:insideV w:val="nil"/>
+        </w:tcBorders>
+      </w:tcPr>
+    </w:tblStylePr>
+    <w:tblStylePr w:type="firstCol">
+      <w:rPr>
+        <w:b/>
+        <w:bCs/>
+      </w:rPr>
+    </w:tblStylePr>
+    <w:tblStylePr w:type="lastCol">
+      <w:rPr>
+        <w:b/>
+        <w:bCs/>
+      </w:rPr>
+    </w:tblStylePr>
+    <w:tblStylePr w:type="band1Vert">
+      <w:tblPr/>
+      <w:tcPr>
+        <w:tcBorders>
+          <w:left w:val="nil"/>
+          <w:right w:val="nil"/>
+          <w:insideH w:val="nil"/>
+          <w:insideV w:val="nil"/>
+        </w:tcBorders>
+        <w:shd w:val="clear" w:color="auto" w:fill="E6EED5" w:themeFill="accent3" w:themeFillTint="3F"/>
+      </w:tcPr>
+    </w:tblStylePr>
+    <w:tblStylePr w:type="band1Horz">
+      <w:tblPr/>
+      <w:tcPr>
+        <w:tcBorders>
+          <w:left w:val="nil"/>
+          <w:right w:val="nil"/>
+          <w:insideH w:val="nil"/>
+          <w:insideV w:val="nil"/>
+        </w:tcBorders>
+        <w:shd w:val="clear" w:color="auto" w:fill="E6EED5" w:themeFill="accent3" w:themeFillTint="3F"/>
+      </w:tcPr>
+    </w:tblStylePr>
+  </w:style>
+  <w:style w:type="table" w:styleId="LightShading-Accent4">
+    <w:name w:val="Light Shading Accent 4"/>
+    <w:basedOn w:val="TableNormal"/>
+    <w:uiPriority w:val="69"/>
+    <w:rsid w:val="004C3FF4"/>
+    <w:rPr>
+      <w:color w:val="5F497A" w:themeColor="accent4" w:themeShade="BF"/>
+    </w:rPr>
+    <w:tblPr>
+      <w:tblStyleRowBandSize w:val="1"/>
+      <w:tblStyleColBandSize w:val="1"/>
+      <w:tblInd w:w="0" w:type="dxa"/>
+      <w:tblBorders>
+        <w:top w:val="single" w:sz="8" w:space="0" w:color="8064A2" w:themeColor="accent4"/>
+        <w:bottom w:val="single" w:sz="8" w:space="0" w:color="8064A2" w:themeColor="accent4"/>
+      </w:tblBorders>
+      <w:tblCellMar>
+        <w:top w:w="0" w:type="dxa"/>
+        <w:left w:w="108" w:type="dxa"/>
+        <w:bottom w:w="0" w:type="dxa"/>
+        <w:right w:w="108" w:type="dxa"/>
+      </w:tblCellMar>
+    </w:tblPr>
+    <w:tblStylePr w:type="firstRow">
+      <w:pPr>
+        <w:spacing w:before="0" w:after="0" w:line="240" w:lineRule="auto"/>
+      </w:pPr>
+      <w:rPr>
+        <w:b/>
+        <w:bCs/>
+      </w:rPr>
+      <w:tblPr/>
+      <w:tcPr>
+        <w:tcBorders>
+          <w:top w:val="single" w:sz="8" w:space="0" w:color="8064A2" w:themeColor="accent4"/>
+          <w:left w:val="nil"/>
+          <w:bottom w:val="single" w:sz="8" w:space="0" w:color="8064A2" w:themeColor="accent4"/>
+          <w:right w:val="nil"/>
+          <w:insideH w:val="nil"/>
+          <w:insideV w:val="nil"/>
+        </w:tcBorders>
+      </w:tcPr>
+    </w:tblStylePr>
+    <w:tblStylePr w:type="lastRow">
+      <w:pPr>
+        <w:spacing w:before="0" w:after="0" w:line="240" w:lineRule="auto"/>
+      </w:pPr>
+      <w:rPr>
+        <w:b/>
+        <w:bCs/>
+      </w:rPr>
+      <w:tblPr/>
+      <w:tcPr>
+        <w:tcBorders>
+          <w:top w:val="single" w:sz="8" w:space="0" w:color="8064A2" w:themeColor="accent4"/>
+          <w:left w:val="nil"/>
+          <w:bottom w:val="single" w:sz="8" w:space="0" w:color="8064A2" w:themeColor="accent4"/>
+          <w:right w:val="nil"/>
+          <w:insideH w:val="nil"/>
+          <w:insideV w:val="nil"/>
+        </w:tcBorders>
+      </w:tcPr>
+    </w:tblStylePr>
+    <w:tblStylePr w:type="firstCol">
+      <w:rPr>
+        <w:b/>
+        <w:bCs/>
+      </w:rPr>
+    </w:tblStylePr>
+    <w:tblStylePr w:type="lastCol">
+      <w:rPr>
+        <w:b/>
+        <w:bCs/>
+      </w:rPr>
+    </w:tblStylePr>
+    <w:tblStylePr w:type="band1Vert">
+      <w:tblPr/>
+      <w:tcPr>
+        <w:tcBorders>
+          <w:left w:val="nil"/>
+          <w:right w:val="nil"/>
+          <w:insideH w:val="nil"/>
+          <w:insideV w:val="nil"/>
+        </w:tcBorders>
+        <w:shd w:val="clear" w:color="auto" w:fill="DFD8E8" w:themeFill="accent4" w:themeFillTint="3F"/>
+      </w:tcPr>
+    </w:tblStylePr>
+    <w:tblStylePr w:type="band1Horz">
+      <w:tblPr/>
+      <w:tcPr>
+        <w:tcBorders>
+          <w:left w:val="nil"/>
+          <w:right w:val="nil"/>
+          <w:insideH w:val="nil"/>
+          <w:insideV w:val="nil"/>
+        </w:tcBorders>
+        <w:shd w:val="clear" w:color="auto" w:fill="DFD8E8" w:themeFill="accent4" w:themeFillTint="3F"/>
+      </w:tcPr>
+    </w:tblStylePr>
+  </w:style>
+  <w:style w:type="table" w:styleId="LightGrid-Accent6">
+    <w:name w:val="Light Grid Accent 6"/>
+    <w:basedOn w:val="TableNormal"/>
+    <w:uiPriority w:val="71"/>
+    <w:rsid w:val="004C3FF4"/>
+    <w:tblPr>
+      <w:tblStyleRowBandSize w:val="1"/>
+      <w:tblStyleColBandSize w:val="1"/>
+      <w:tblInd w:w="0" w:type="dxa"/>
+      <w:tblBorders>
+        <w:top w:val="single" w:sz="8" w:space="0" w:color="F79646" w:themeColor="accent6"/>
+        <w:left w:val="single" w:sz="8" w:space="0" w:color="F79646" w:themeColor="accent6"/>
+        <w:bottom w:val="single" w:sz="8" w:space="0" w:color="F79646" w:themeColor="accent6"/>
+        <w:right w:val="single" w:sz="8" w:space="0" w:color="F79646" w:themeColor="accent6"/>
+        <w:insideH w:val="single" w:sz="8" w:space="0" w:color="F79646" w:themeColor="accent6"/>
+        <w:insideV w:val="single" w:sz="8" w:space="0" w:color="F79646" w:themeColor="accent6"/>
+      </w:tblBorders>
+      <w:tblCellMar>
+        <w:top w:w="0" w:type="dxa"/>
+        <w:left w:w="108" w:type="dxa"/>
+        <w:bottom w:w="0" w:type="dxa"/>
+        <w:right w:w="108" w:type="dxa"/>
+      </w:tblCellMar>
+    </w:tblPr>
+    <w:tblStylePr w:type="firstRow">
+      <w:pPr>
+        <w:spacing w:before="0" w:after="0" w:line="240" w:lineRule="auto"/>
+      </w:pPr>
+      <w:rPr>
+        <w:rFonts w:asciiTheme="majorHAnsi" w:eastAsiaTheme="majorEastAsia" w:hAnsiTheme="majorHAnsi" w:cstheme="majorBidi"/>
+        <w:b/>
+        <w:bCs/>
+      </w:rPr>
+      <w:tblPr/>
+      <w:tcPr>
+        <w:tcBorders>
+          <w:top w:val="single" w:sz="8" w:space="0" w:color="F79646" w:themeColor="accent6"/>
+          <w:left w:val="single" w:sz="8" w:space="0" w:color="F79646" w:themeColor="accent6"/>
+          <w:bottom w:val="single" w:sz="18" w:space="0" w:color="F79646" w:themeColor="accent6"/>
+          <w:right w:val="single" w:sz="8" w:space="0" w:color="F79646" w:themeColor="accent6"/>
+          <w:insideH w:val="nil"/>
+          <w:insideV w:val="single" w:sz="8" w:space="0" w:color="F79646" w:themeColor="accent6"/>
+        </w:tcBorders>
+      </w:tcPr>
+    </w:tblStylePr>
+    <w:tblStylePr w:type="lastRow">
+      <w:pPr>
+        <w:spacing w:before="0" w:after="0" w:line="240" w:lineRule="auto"/>
+      </w:pPr>
+      <w:rPr>
+        <w:rFonts w:asciiTheme="majorHAnsi" w:eastAsiaTheme="majorEastAsia" w:hAnsiTheme="majorHAnsi" w:cstheme="majorBidi"/>
+        <w:b/>
+        <w:bCs/>
+      </w:rPr>
+      <w:tblPr/>
+      <w:tcPr>
+        <w:tcBorders>
+          <w:top w:val="double" w:sz="6" w:space="0" w:color="F79646" w:themeColor="accent6"/>
+          <w:left w:val="single" w:sz="8" w:space="0" w:color="F79646" w:themeColor="accent6"/>
+          <w:bottom w:val="single" w:sz="8" w:space="0" w:color="F79646" w:themeColor="accent6"/>
+          <w:right w:val="single" w:sz="8" w:space="0" w:color="F79646" w:themeColor="accent6"/>
+          <w:insideH w:val="nil"/>
+          <w:insideV w:val="single" w:sz="8" w:space="0" w:color="F79646" w:themeColor="accent6"/>
+        </w:tcBorders>
+      </w:tcPr>
+    </w:tblStylePr>
+    <w:tblStylePr w:type="firstCol">
+      <w:rPr>
+        <w:rFonts w:asciiTheme="majorHAnsi" w:eastAsiaTheme="majorEastAsia" w:hAnsiTheme="majorHAnsi" w:cstheme="majorBidi"/>
+        <w:b/>
+        <w:bCs/>
+      </w:rPr>
+    </w:tblStylePr>
+    <w:tblStylePr w:type="lastCol">
+      <w:rPr>
+        <w:rFonts w:asciiTheme="majorHAnsi" w:eastAsiaTheme="majorEastAsia" w:hAnsiTheme="majorHAnsi" w:cstheme="majorBidi"/>
+        <w:b/>
+        <w:bCs/>
+      </w:rPr>
+      <w:tblPr/>
+      <w:tcPr>
+        <w:tcBorders>
+          <w:top w:val="single" w:sz="8" w:space="0" w:color="F79646" w:themeColor="accent6"/>
+          <w:left w:val="single" w:sz="8" w:space="0" w:color="F79646" w:themeColor="accent6"/>
+          <w:bottom w:val="single" w:sz="8" w:space="0" w:color="F79646" w:themeColor="accent6"/>
+          <w:right w:val="single" w:sz="8" w:space="0" w:color="F79646" w:themeColor="accent6"/>
+        </w:tcBorders>
+      </w:tcPr>
+    </w:tblStylePr>
+    <w:tblStylePr w:type="band1Vert">
+      <w:tblPr/>
+      <w:tcPr>
+        <w:tcBorders>
+          <w:top w:val="single" w:sz="8" w:space="0" w:color="F79646" w:themeColor="accent6"/>
+          <w:left w:val="single" w:sz="8" w:space="0" w:color="F79646" w:themeColor="accent6"/>
+          <w:bottom w:val="single" w:sz="8" w:space="0" w:color="F79646" w:themeColor="accent6"/>
+          <w:right w:val="single" w:sz="8" w:space="0" w:color="F79646" w:themeColor="accent6"/>
+        </w:tcBorders>
+        <w:shd w:val="clear" w:color="auto" w:fill="FDE4D0" w:themeFill="accent6" w:themeFillTint="3F"/>
+      </w:tcPr>
+    </w:tblStylePr>
+    <w:tblStylePr w:type="band1Horz">
+      <w:tblPr/>
+      <w:tcPr>
+        <w:tcBorders>
+          <w:top w:val="single" w:sz="8" w:space="0" w:color="F79646" w:themeColor="accent6"/>
+          <w:left w:val="single" w:sz="8" w:space="0" w:color="F79646" w:themeColor="accent6"/>
+          <w:bottom w:val="single" w:sz="8" w:space="0" w:color="F79646" w:themeColor="accent6"/>
+          <w:right w:val="single" w:sz="8" w:space="0" w:color="F79646" w:themeColor="accent6"/>
+          <w:insideV w:val="single" w:sz="8" w:space="0" w:color="F79646" w:themeColor="accent6"/>
+        </w:tcBorders>
+        <w:shd w:val="clear" w:color="auto" w:fill="FDE4D0" w:themeFill="accent6" w:themeFillTint="3F"/>
+      </w:tcPr>
+    </w:tblStylePr>
+    <w:tblStylePr w:type="band2Horz">
+      <w:tblPr/>
+      <w:tcPr>
+        <w:tcBorders>
+          <w:top w:val="single" w:sz="8" w:space="0" w:color="F79646" w:themeColor="accent6"/>
+          <w:left w:val="single" w:sz="8" w:space="0" w:color="F79646" w:themeColor="accent6"/>
+          <w:bottom w:val="single" w:sz="8" w:space="0" w:color="F79646" w:themeColor="accent6"/>
+          <w:right w:val="single" w:sz="8" w:space="0" w:color="F79646" w:themeColor="accent6"/>
+          <w:insideV w:val="single" w:sz="8" w:space="0" w:color="F79646" w:themeColor="accent6"/>
+        </w:tcBorders>
+      </w:tcPr>
+    </w:tblStylePr>
+  </w:style>
+  <w:style w:type="table" w:styleId="LightList-Accent6">
+    <w:name w:val="Light List Accent 6"/>
+    <w:basedOn w:val="TableNormal"/>
+    <w:uiPriority w:val="70"/>
+    <w:rsid w:val="0014537A"/>
+    <w:tblPr>
+      <w:tblStyleRowBandSize w:val="1"/>
+      <w:tblStyleColBandSize w:val="1"/>
+      <w:tblInd w:w="0" w:type="dxa"/>
+      <w:tblBorders>
+        <w:top w:val="single" w:sz="8" w:space="0" w:color="F79646" w:themeColor="accent6"/>
+        <w:left w:val="single" w:sz="8" w:space="0" w:color="F79646" w:themeColor="accent6"/>
+        <w:bottom w:val="single" w:sz="8" w:space="0" w:color="F79646" w:themeColor="accent6"/>
+        <w:right w:val="single" w:sz="8" w:space="0" w:color="F79646" w:themeColor="accent6"/>
+      </w:tblBorders>
+      <w:tblCellMar>
+        <w:top w:w="0" w:type="dxa"/>
+        <w:left w:w="108" w:type="dxa"/>
+        <w:bottom w:w="0" w:type="dxa"/>
+        <w:right w:w="108" w:type="dxa"/>
+      </w:tblCellMar>
+    </w:tblPr>
+    <w:tblStylePr w:type="firstRow">
+      <w:pPr>
+        <w:spacing w:before="0" w:after="0" w:line="240" w:lineRule="auto"/>
+      </w:pPr>
+      <w:rPr>
+        <w:b/>
+        <w:bCs/>
+        <w:color w:val="FFFFFF" w:themeColor="background1"/>
+      </w:rPr>
+      <w:tblPr/>
+      <w:tcPr>
+        <w:shd w:val="clear" w:color="auto" w:fill="F79646" w:themeFill="accent6"/>
+      </w:tcPr>
+    </w:tblStylePr>
+    <w:tblStylePr w:type="lastRow">
+      <w:pPr>
+        <w:spacing w:before="0" w:after="0" w:line="240" w:lineRule="auto"/>
+      </w:pPr>
+      <w:rPr>
+        <w:b/>
+        <w:bCs/>
+      </w:rPr>
+      <w:tblPr/>
+      <w:tcPr>
+        <w:tcBorders>
+          <w:top w:val="double" w:sz="6" w:space="0" w:color="F79646" w:themeColor="accent6"/>
+          <w:left w:val="single" w:sz="8" w:space="0" w:color="F79646" w:themeColor="accent6"/>
+          <w:bottom w:val="single" w:sz="8" w:space="0" w:color="F79646" w:themeColor="accent6"/>
+          <w:right w:val="single" w:sz="8" w:space="0" w:color="F79646" w:themeColor="accent6"/>
+        </w:tcBorders>
+      </w:tcPr>
+    </w:tblStylePr>
+    <w:tblStylePr w:type="firstCol">
+      <w:rPr>
+        <w:b/>
+        <w:bCs/>
+      </w:rPr>
+    </w:tblStylePr>
+    <w:tblStylePr w:type="lastCol">
+      <w:rPr>
+        <w:b/>
+        <w:bCs/>
+      </w:rPr>
+    </w:tblStylePr>
+    <w:tblStylePr w:type="band1Vert">
+      <w:tblPr/>
+      <w:tcPr>
+        <w:tcBorders>
+          <w:top w:val="single" w:sz="8" w:space="0" w:color="F79646" w:themeColor="accent6"/>
+          <w:left w:val="single" w:sz="8" w:space="0" w:color="F79646" w:themeColor="accent6"/>
+          <w:bottom w:val="single" w:sz="8" w:space="0" w:color="F79646" w:themeColor="accent6"/>
+          <w:right w:val="single" w:sz="8" w:space="0" w:color="F79646" w:themeColor="accent6"/>
+        </w:tcBorders>
+      </w:tcPr>
+    </w:tblStylePr>
+    <w:tblStylePr w:type="band1Horz">
+      <w:tblPr/>
+      <w:tcPr>
+        <w:tcBorders>
+          <w:top w:val="single" w:sz="8" w:space="0" w:color="F79646" w:themeColor="accent6"/>
+          <w:left w:val="single" w:sz="8" w:space="0" w:color="F79646" w:themeColor="accent6"/>
+          <w:bottom w:val="single" w:sz="8" w:space="0" w:color="F79646" w:themeColor="accent6"/>
+          <w:right w:val="single" w:sz="8" w:space="0" w:color="F79646" w:themeColor="accent6"/>
+        </w:tcBorders>
+      </w:tcPr>
+    </w:tblStylePr>
+  </w:style>
 </w:styles>
 </file>
 
@@ -20490,6 +21014,7 @@
   <w:style w:type="character" w:default="1" w:styleId="DefaultParagraphFont">
     <w:name w:val="Default Paragraph Font"/>
     <w:uiPriority w:val="1"/>
+    <w:semiHidden/>
     <w:unhideWhenUsed/>
   </w:style>
   <w:style w:type="table" w:default="1" w:styleId="TableNormal">
@@ -20497,7 +21022,6 @@
     <w:uiPriority w:val="99"/>
     <w:semiHidden/>
     <w:unhideWhenUsed/>
-    <w:qFormat/>
     <w:tblPr>
       <w:tblInd w:w="0" w:type="dxa"/>
       <w:tblCellMar>
@@ -22206,6 +22730,522 @@
       </w:tcPr>
     </w:tblStylePr>
   </w:style>
+  <w:style w:type="table" w:styleId="LightShading-Accent2">
+    <w:name w:val="Light Shading Accent 2"/>
+    <w:basedOn w:val="TableNormal"/>
+    <w:uiPriority w:val="69"/>
+    <w:rsid w:val="004C3FF4"/>
+    <w:rPr>
+      <w:color w:val="943634" w:themeColor="accent2" w:themeShade="BF"/>
+    </w:rPr>
+    <w:tblPr>
+      <w:tblStyleRowBandSize w:val="1"/>
+      <w:tblStyleColBandSize w:val="1"/>
+      <w:tblInd w:w="0" w:type="dxa"/>
+      <w:tblBorders>
+        <w:top w:val="single" w:sz="8" w:space="0" w:color="C0504D" w:themeColor="accent2"/>
+        <w:bottom w:val="single" w:sz="8" w:space="0" w:color="C0504D" w:themeColor="accent2"/>
+      </w:tblBorders>
+      <w:tblCellMar>
+        <w:top w:w="0" w:type="dxa"/>
+        <w:left w:w="108" w:type="dxa"/>
+        <w:bottom w:w="0" w:type="dxa"/>
+        <w:right w:w="108" w:type="dxa"/>
+      </w:tblCellMar>
+    </w:tblPr>
+    <w:tblStylePr w:type="firstRow">
+      <w:pPr>
+        <w:spacing w:before="0" w:after="0" w:line="240" w:lineRule="auto"/>
+      </w:pPr>
+      <w:rPr>
+        <w:b/>
+        <w:bCs/>
+      </w:rPr>
+      <w:tblPr/>
+      <w:tcPr>
+        <w:tcBorders>
+          <w:top w:val="single" w:sz="8" w:space="0" w:color="C0504D" w:themeColor="accent2"/>
+          <w:left w:val="nil"/>
+          <w:bottom w:val="single" w:sz="8" w:space="0" w:color="C0504D" w:themeColor="accent2"/>
+          <w:right w:val="nil"/>
+          <w:insideH w:val="nil"/>
+          <w:insideV w:val="nil"/>
+        </w:tcBorders>
+      </w:tcPr>
+    </w:tblStylePr>
+    <w:tblStylePr w:type="lastRow">
+      <w:pPr>
+        <w:spacing w:before="0" w:after="0" w:line="240" w:lineRule="auto"/>
+      </w:pPr>
+      <w:rPr>
+        <w:b/>
+        <w:bCs/>
+      </w:rPr>
+      <w:tblPr/>
+      <w:tcPr>
+        <w:tcBorders>
+          <w:top w:val="single" w:sz="8" w:space="0" w:color="C0504D" w:themeColor="accent2"/>
+          <w:left w:val="nil"/>
+          <w:bottom w:val="single" w:sz="8" w:space="0" w:color="C0504D" w:themeColor="accent2"/>
+          <w:right w:val="nil"/>
+          <w:insideH w:val="nil"/>
+          <w:insideV w:val="nil"/>
+        </w:tcBorders>
+      </w:tcPr>
+    </w:tblStylePr>
+    <w:tblStylePr w:type="firstCol">
+      <w:rPr>
+        <w:b/>
+        <w:bCs/>
+      </w:rPr>
+    </w:tblStylePr>
+    <w:tblStylePr w:type="lastCol">
+      <w:rPr>
+        <w:b/>
+        <w:bCs/>
+      </w:rPr>
+    </w:tblStylePr>
+    <w:tblStylePr w:type="band1Vert">
+      <w:tblPr/>
+      <w:tcPr>
+        <w:tcBorders>
+          <w:left w:val="nil"/>
+          <w:right w:val="nil"/>
+          <w:insideH w:val="nil"/>
+          <w:insideV w:val="nil"/>
+        </w:tcBorders>
+        <w:shd w:val="clear" w:color="auto" w:fill="EFD3D2" w:themeFill="accent2" w:themeFillTint="3F"/>
+      </w:tcPr>
+    </w:tblStylePr>
+    <w:tblStylePr w:type="band1Horz">
+      <w:tblPr/>
+      <w:tcPr>
+        <w:tcBorders>
+          <w:left w:val="nil"/>
+          <w:right w:val="nil"/>
+          <w:insideH w:val="nil"/>
+          <w:insideV w:val="nil"/>
+        </w:tcBorders>
+        <w:shd w:val="clear" w:color="auto" w:fill="EFD3D2" w:themeFill="accent2" w:themeFillTint="3F"/>
+      </w:tcPr>
+    </w:tblStylePr>
+  </w:style>
+  <w:style w:type="table" w:styleId="LightShading-Accent3">
+    <w:name w:val="Light Shading Accent 3"/>
+    <w:basedOn w:val="TableNormal"/>
+    <w:uiPriority w:val="69"/>
+    <w:rsid w:val="004C3FF4"/>
+    <w:rPr>
+      <w:color w:val="76923C" w:themeColor="accent3" w:themeShade="BF"/>
+    </w:rPr>
+    <w:tblPr>
+      <w:tblStyleRowBandSize w:val="1"/>
+      <w:tblStyleColBandSize w:val="1"/>
+      <w:tblInd w:w="0" w:type="dxa"/>
+      <w:tblBorders>
+        <w:top w:val="single" w:sz="8" w:space="0" w:color="9BBB59" w:themeColor="accent3"/>
+        <w:bottom w:val="single" w:sz="8" w:space="0" w:color="9BBB59" w:themeColor="accent3"/>
+      </w:tblBorders>
+      <w:tblCellMar>
+        <w:top w:w="0" w:type="dxa"/>
+        <w:left w:w="108" w:type="dxa"/>
+        <w:bottom w:w="0" w:type="dxa"/>
+        <w:right w:w="108" w:type="dxa"/>
+      </w:tblCellMar>
+    </w:tblPr>
+    <w:tblStylePr w:type="firstRow">
+      <w:pPr>
+        <w:spacing w:before="0" w:after="0" w:line="240" w:lineRule="auto"/>
+      </w:pPr>
+      <w:rPr>
+        <w:b/>
+        <w:bCs/>
+      </w:rPr>
+      <w:tblPr/>
+      <w:tcPr>
+        <w:tcBorders>
+          <w:top w:val="single" w:sz="8" w:space="0" w:color="9BBB59" w:themeColor="accent3"/>
+          <w:left w:val="nil"/>
+          <w:bottom w:val="single" w:sz="8" w:space="0" w:color="9BBB59" w:themeColor="accent3"/>
+          <w:right w:val="nil"/>
+          <w:insideH w:val="nil"/>
+          <w:insideV w:val="nil"/>
+        </w:tcBorders>
+      </w:tcPr>
+    </w:tblStylePr>
+    <w:tblStylePr w:type="lastRow">
+      <w:pPr>
+        <w:spacing w:before="0" w:after="0" w:line="240" w:lineRule="auto"/>
+      </w:pPr>
+      <w:rPr>
+        <w:b/>
+        <w:bCs/>
+      </w:rPr>
+      <w:tblPr/>
+      <w:tcPr>
+        <w:tcBorders>
+          <w:top w:val="single" w:sz="8" w:space="0" w:color="9BBB59" w:themeColor="accent3"/>
+          <w:left w:val="nil"/>
+          <w:bottom w:val="single" w:sz="8" w:space="0" w:color="9BBB59" w:themeColor="accent3"/>
+          <w:right w:val="nil"/>
+          <w:insideH w:val="nil"/>
+          <w:insideV w:val="nil"/>
+        </w:tcBorders>
+      </w:tcPr>
+    </w:tblStylePr>
+    <w:tblStylePr w:type="firstCol">
+      <w:rPr>
+        <w:b/>
+        <w:bCs/>
+      </w:rPr>
+    </w:tblStylePr>
+    <w:tblStylePr w:type="lastCol">
+      <w:rPr>
+        <w:b/>
+        <w:bCs/>
+      </w:rPr>
+    </w:tblStylePr>
+    <w:tblStylePr w:type="band1Vert">
+      <w:tblPr/>
+      <w:tcPr>
+        <w:tcBorders>
+          <w:left w:val="nil"/>
+          <w:right w:val="nil"/>
+          <w:insideH w:val="nil"/>
+          <w:insideV w:val="nil"/>
+        </w:tcBorders>
+        <w:shd w:val="clear" w:color="auto" w:fill="E6EED5" w:themeFill="accent3" w:themeFillTint="3F"/>
+      </w:tcPr>
+    </w:tblStylePr>
+    <w:tblStylePr w:type="band1Horz">
+      <w:tblPr/>
+      <w:tcPr>
+        <w:tcBorders>
+          <w:left w:val="nil"/>
+          <w:right w:val="nil"/>
+          <w:insideH w:val="nil"/>
+          <w:insideV w:val="nil"/>
+        </w:tcBorders>
+        <w:shd w:val="clear" w:color="auto" w:fill="E6EED5" w:themeFill="accent3" w:themeFillTint="3F"/>
+      </w:tcPr>
+    </w:tblStylePr>
+  </w:style>
+  <w:style w:type="table" w:styleId="LightShading-Accent4">
+    <w:name w:val="Light Shading Accent 4"/>
+    <w:basedOn w:val="TableNormal"/>
+    <w:uiPriority w:val="69"/>
+    <w:rsid w:val="004C3FF4"/>
+    <w:rPr>
+      <w:color w:val="5F497A" w:themeColor="accent4" w:themeShade="BF"/>
+    </w:rPr>
+    <w:tblPr>
+      <w:tblStyleRowBandSize w:val="1"/>
+      <w:tblStyleColBandSize w:val="1"/>
+      <w:tblInd w:w="0" w:type="dxa"/>
+      <w:tblBorders>
+        <w:top w:val="single" w:sz="8" w:space="0" w:color="8064A2" w:themeColor="accent4"/>
+        <w:bottom w:val="single" w:sz="8" w:space="0" w:color="8064A2" w:themeColor="accent4"/>
+      </w:tblBorders>
+      <w:tblCellMar>
+        <w:top w:w="0" w:type="dxa"/>
+        <w:left w:w="108" w:type="dxa"/>
+        <w:bottom w:w="0" w:type="dxa"/>
+        <w:right w:w="108" w:type="dxa"/>
+      </w:tblCellMar>
+    </w:tblPr>
+    <w:tblStylePr w:type="firstRow">
+      <w:pPr>
+        <w:spacing w:before="0" w:after="0" w:line="240" w:lineRule="auto"/>
+      </w:pPr>
+      <w:rPr>
+        <w:b/>
+        <w:bCs/>
+      </w:rPr>
+      <w:tblPr/>
+      <w:tcPr>
+        <w:tcBorders>
+          <w:top w:val="single" w:sz="8" w:space="0" w:color="8064A2" w:themeColor="accent4"/>
+          <w:left w:val="nil"/>
+          <w:bottom w:val="single" w:sz="8" w:space="0" w:color="8064A2" w:themeColor="accent4"/>
+          <w:right w:val="nil"/>
+          <w:insideH w:val="nil"/>
+          <w:insideV w:val="nil"/>
+        </w:tcBorders>
+      </w:tcPr>
+    </w:tblStylePr>
+    <w:tblStylePr w:type="lastRow">
+      <w:pPr>
+        <w:spacing w:before="0" w:after="0" w:line="240" w:lineRule="auto"/>
+      </w:pPr>
+      <w:rPr>
+        <w:b/>
+        <w:bCs/>
+      </w:rPr>
+      <w:tblPr/>
+      <w:tcPr>
+        <w:tcBorders>
+          <w:top w:val="single" w:sz="8" w:space="0" w:color="8064A2" w:themeColor="accent4"/>
+          <w:left w:val="nil"/>
+          <w:bottom w:val="single" w:sz="8" w:space="0" w:color="8064A2" w:themeColor="accent4"/>
+          <w:right w:val="nil"/>
+          <w:insideH w:val="nil"/>
+          <w:insideV w:val="nil"/>
+        </w:tcBorders>
+      </w:tcPr>
+    </w:tblStylePr>
+    <w:tblStylePr w:type="firstCol">
+      <w:rPr>
+        <w:b/>
+        <w:bCs/>
+      </w:rPr>
+    </w:tblStylePr>
+    <w:tblStylePr w:type="lastCol">
+      <w:rPr>
+        <w:b/>
+        <w:bCs/>
+      </w:rPr>
+    </w:tblStylePr>
+    <w:tblStylePr w:type="band1Vert">
+      <w:tblPr/>
+      <w:tcPr>
+        <w:tcBorders>
+          <w:left w:val="nil"/>
+          <w:right w:val="nil"/>
+          <w:insideH w:val="nil"/>
+          <w:insideV w:val="nil"/>
+        </w:tcBorders>
+        <w:shd w:val="clear" w:color="auto" w:fill="DFD8E8" w:themeFill="accent4" w:themeFillTint="3F"/>
+      </w:tcPr>
+    </w:tblStylePr>
+    <w:tblStylePr w:type="band1Horz">
+      <w:tblPr/>
+      <w:tcPr>
+        <w:tcBorders>
+          <w:left w:val="nil"/>
+          <w:right w:val="nil"/>
+          <w:insideH w:val="nil"/>
+          <w:insideV w:val="nil"/>
+        </w:tcBorders>
+        <w:shd w:val="clear" w:color="auto" w:fill="DFD8E8" w:themeFill="accent4" w:themeFillTint="3F"/>
+      </w:tcPr>
+    </w:tblStylePr>
+  </w:style>
+  <w:style w:type="table" w:styleId="LightGrid-Accent6">
+    <w:name w:val="Light Grid Accent 6"/>
+    <w:basedOn w:val="TableNormal"/>
+    <w:uiPriority w:val="71"/>
+    <w:rsid w:val="004C3FF4"/>
+    <w:tblPr>
+      <w:tblStyleRowBandSize w:val="1"/>
+      <w:tblStyleColBandSize w:val="1"/>
+      <w:tblInd w:w="0" w:type="dxa"/>
+      <w:tblBorders>
+        <w:top w:val="single" w:sz="8" w:space="0" w:color="F79646" w:themeColor="accent6"/>
+        <w:left w:val="single" w:sz="8" w:space="0" w:color="F79646" w:themeColor="accent6"/>
+        <w:bottom w:val="single" w:sz="8" w:space="0" w:color="F79646" w:themeColor="accent6"/>
+        <w:right w:val="single" w:sz="8" w:space="0" w:color="F79646" w:themeColor="accent6"/>
+        <w:insideH w:val="single" w:sz="8" w:space="0" w:color="F79646" w:themeColor="accent6"/>
+        <w:insideV w:val="single" w:sz="8" w:space="0" w:color="F79646" w:themeColor="accent6"/>
+      </w:tblBorders>
+      <w:tblCellMar>
+        <w:top w:w="0" w:type="dxa"/>
+        <w:left w:w="108" w:type="dxa"/>
+        <w:bottom w:w="0" w:type="dxa"/>
+        <w:right w:w="108" w:type="dxa"/>
+      </w:tblCellMar>
+    </w:tblPr>
+    <w:tblStylePr w:type="firstRow">
+      <w:pPr>
+        <w:spacing w:before="0" w:after="0" w:line="240" w:lineRule="auto"/>
+      </w:pPr>
+      <w:rPr>
+        <w:rFonts w:asciiTheme="majorHAnsi" w:eastAsiaTheme="majorEastAsia" w:hAnsiTheme="majorHAnsi" w:cstheme="majorBidi"/>
+        <w:b/>
+        <w:bCs/>
+      </w:rPr>
+      <w:tblPr/>
+      <w:tcPr>
+        <w:tcBorders>
+          <w:top w:val="single" w:sz="8" w:space="0" w:color="F79646" w:themeColor="accent6"/>
+          <w:left w:val="single" w:sz="8" w:space="0" w:color="F79646" w:themeColor="accent6"/>
+          <w:bottom w:val="single" w:sz="18" w:space="0" w:color="F79646" w:themeColor="accent6"/>
+          <w:right w:val="single" w:sz="8" w:space="0" w:color="F79646" w:themeColor="accent6"/>
+          <w:insideH w:val="nil"/>
+          <w:insideV w:val="single" w:sz="8" w:space="0" w:color="F79646" w:themeColor="accent6"/>
+        </w:tcBorders>
+      </w:tcPr>
+    </w:tblStylePr>
+    <w:tblStylePr w:type="lastRow">
+      <w:pPr>
+        <w:spacing w:before="0" w:after="0" w:line="240" w:lineRule="auto"/>
+      </w:pPr>
+      <w:rPr>
+        <w:rFonts w:asciiTheme="majorHAnsi" w:eastAsiaTheme="majorEastAsia" w:hAnsiTheme="majorHAnsi" w:cstheme="majorBidi"/>
+        <w:b/>
+        <w:bCs/>
+      </w:rPr>
+      <w:tblPr/>
+      <w:tcPr>
+        <w:tcBorders>
+          <w:top w:val="double" w:sz="6" w:space="0" w:color="F79646" w:themeColor="accent6"/>
+          <w:left w:val="single" w:sz="8" w:space="0" w:color="F79646" w:themeColor="accent6"/>
+          <w:bottom w:val="single" w:sz="8" w:space="0" w:color="F79646" w:themeColor="accent6"/>
+          <w:right w:val="single" w:sz="8" w:space="0" w:color="F79646" w:themeColor="accent6"/>
+          <w:insideH w:val="nil"/>
+          <w:insideV w:val="single" w:sz="8" w:space="0" w:color="F79646" w:themeColor="accent6"/>
+        </w:tcBorders>
+      </w:tcPr>
+    </w:tblStylePr>
+    <w:tblStylePr w:type="firstCol">
+      <w:rPr>
+        <w:rFonts w:asciiTheme="majorHAnsi" w:eastAsiaTheme="majorEastAsia" w:hAnsiTheme="majorHAnsi" w:cstheme="majorBidi"/>
+        <w:b/>
+        <w:bCs/>
+      </w:rPr>
+    </w:tblStylePr>
+    <w:tblStylePr w:type="lastCol">
+      <w:rPr>
+        <w:rFonts w:asciiTheme="majorHAnsi" w:eastAsiaTheme="majorEastAsia" w:hAnsiTheme="majorHAnsi" w:cstheme="majorBidi"/>
+        <w:b/>
+        <w:bCs/>
+      </w:rPr>
+      <w:tblPr/>
+      <w:tcPr>
+        <w:tcBorders>
+          <w:top w:val="single" w:sz="8" w:space="0" w:color="F79646" w:themeColor="accent6"/>
+          <w:left w:val="single" w:sz="8" w:space="0" w:color="F79646" w:themeColor="accent6"/>
+          <w:bottom w:val="single" w:sz="8" w:space="0" w:color="F79646" w:themeColor="accent6"/>
+          <w:right w:val="single" w:sz="8" w:space="0" w:color="F79646" w:themeColor="accent6"/>
+        </w:tcBorders>
+      </w:tcPr>
+    </w:tblStylePr>
+    <w:tblStylePr w:type="band1Vert">
+      <w:tblPr/>
+      <w:tcPr>
+        <w:tcBorders>
+          <w:top w:val="single" w:sz="8" w:space="0" w:color="F79646" w:themeColor="accent6"/>
+          <w:left w:val="single" w:sz="8" w:space="0" w:color="F79646" w:themeColor="accent6"/>
+          <w:bottom w:val="single" w:sz="8" w:space="0" w:color="F79646" w:themeColor="accent6"/>
+          <w:right w:val="single" w:sz="8" w:space="0" w:color="F79646" w:themeColor="accent6"/>
+        </w:tcBorders>
+        <w:shd w:val="clear" w:color="auto" w:fill="FDE4D0" w:themeFill="accent6" w:themeFillTint="3F"/>
+      </w:tcPr>
+    </w:tblStylePr>
+    <w:tblStylePr w:type="band1Horz">
+      <w:tblPr/>
+      <w:tcPr>
+        <w:tcBorders>
+          <w:top w:val="single" w:sz="8" w:space="0" w:color="F79646" w:themeColor="accent6"/>
+          <w:left w:val="single" w:sz="8" w:space="0" w:color="F79646" w:themeColor="accent6"/>
+          <w:bottom w:val="single" w:sz="8" w:space="0" w:color="F79646" w:themeColor="accent6"/>
+          <w:right w:val="single" w:sz="8" w:space="0" w:color="F79646" w:themeColor="accent6"/>
+          <w:insideV w:val="single" w:sz="8" w:space="0" w:color="F79646" w:themeColor="accent6"/>
+        </w:tcBorders>
+        <w:shd w:val="clear" w:color="auto" w:fill="FDE4D0" w:themeFill="accent6" w:themeFillTint="3F"/>
+      </w:tcPr>
+    </w:tblStylePr>
+    <w:tblStylePr w:type="band2Horz">
+      <w:tblPr/>
+      <w:tcPr>
+        <w:tcBorders>
+          <w:top w:val="single" w:sz="8" w:space="0" w:color="F79646" w:themeColor="accent6"/>
+          <w:left w:val="single" w:sz="8" w:space="0" w:color="F79646" w:themeColor="accent6"/>
+          <w:bottom w:val="single" w:sz="8" w:space="0" w:color="F79646" w:themeColor="accent6"/>
+          <w:right w:val="single" w:sz="8" w:space="0" w:color="F79646" w:themeColor="accent6"/>
+          <w:insideV w:val="single" w:sz="8" w:space="0" w:color="F79646" w:themeColor="accent6"/>
+        </w:tcBorders>
+      </w:tcPr>
+    </w:tblStylePr>
+  </w:style>
+  <w:style w:type="table" w:styleId="LightList-Accent6">
+    <w:name w:val="Light List Accent 6"/>
+    <w:basedOn w:val="TableNormal"/>
+    <w:uiPriority w:val="70"/>
+    <w:rsid w:val="0014537A"/>
+    <w:tblPr>
+      <w:tblStyleRowBandSize w:val="1"/>
+      <w:tblStyleColBandSize w:val="1"/>
+      <w:tblInd w:w="0" w:type="dxa"/>
+      <w:tblBorders>
+        <w:top w:val="single" w:sz="8" w:space="0" w:color="F79646" w:themeColor="accent6"/>
+        <w:left w:val="single" w:sz="8" w:space="0" w:color="F79646" w:themeColor="accent6"/>
+        <w:bottom w:val="single" w:sz="8" w:space="0" w:color="F79646" w:themeColor="accent6"/>
+        <w:right w:val="single" w:sz="8" w:space="0" w:color="F79646" w:themeColor="accent6"/>
+      </w:tblBorders>
+      <w:tblCellMar>
+        <w:top w:w="0" w:type="dxa"/>
+        <w:left w:w="108" w:type="dxa"/>
+        <w:bottom w:w="0" w:type="dxa"/>
+        <w:right w:w="108" w:type="dxa"/>
+      </w:tblCellMar>
+    </w:tblPr>
+    <w:tblStylePr w:type="firstRow">
+      <w:pPr>
+        <w:spacing w:before="0" w:after="0" w:line="240" w:lineRule="auto"/>
+      </w:pPr>
+      <w:rPr>
+        <w:b/>
+        <w:bCs/>
+        <w:color w:val="FFFFFF" w:themeColor="background1"/>
+      </w:rPr>
+      <w:tblPr/>
+      <w:tcPr>
+        <w:shd w:val="clear" w:color="auto" w:fill="F79646" w:themeFill="accent6"/>
+      </w:tcPr>
+    </w:tblStylePr>
+    <w:tblStylePr w:type="lastRow">
+      <w:pPr>
+        <w:spacing w:before="0" w:after="0" w:line="240" w:lineRule="auto"/>
+      </w:pPr>
+      <w:rPr>
+        <w:b/>
+        <w:bCs/>
+      </w:rPr>
+      <w:tblPr/>
+      <w:tcPr>
+        <w:tcBorders>
+          <w:top w:val="double" w:sz="6" w:space="0" w:color="F79646" w:themeColor="accent6"/>
+          <w:left w:val="single" w:sz="8" w:space="0" w:color="F79646" w:themeColor="accent6"/>
+          <w:bottom w:val="single" w:sz="8" w:space="0" w:color="F79646" w:themeColor="accent6"/>
+          <w:right w:val="single" w:sz="8" w:space="0" w:color="F79646" w:themeColor="accent6"/>
+        </w:tcBorders>
+      </w:tcPr>
+    </w:tblStylePr>
+    <w:tblStylePr w:type="firstCol">
+      <w:rPr>
+        <w:b/>
+        <w:bCs/>
+      </w:rPr>
+    </w:tblStylePr>
+    <w:tblStylePr w:type="lastCol">
+      <w:rPr>
+        <w:b/>
+        <w:bCs/>
+      </w:rPr>
+    </w:tblStylePr>
+    <w:tblStylePr w:type="band1Vert">
+      <w:tblPr/>
+      <w:tcPr>
+        <w:tcBorders>
+          <w:top w:val="single" w:sz="8" w:space="0" w:color="F79646" w:themeColor="accent6"/>
+          <w:left w:val="single" w:sz="8" w:space="0" w:color="F79646" w:themeColor="accent6"/>
+          <w:bottom w:val="single" w:sz="8" w:space="0" w:color="F79646" w:themeColor="accent6"/>
+          <w:right w:val="single" w:sz="8" w:space="0" w:color="F79646" w:themeColor="accent6"/>
+        </w:tcBorders>
+      </w:tcPr>
+    </w:tblStylePr>
+    <w:tblStylePr w:type="band1Horz">
+      <w:tblPr/>
+      <w:tcPr>
+        <w:tcBorders>
+          <w:top w:val="single" w:sz="8" w:space="0" w:color="F79646" w:themeColor="accent6"/>
+          <w:left w:val="single" w:sz="8" w:space="0" w:color="F79646" w:themeColor="accent6"/>
+          <w:bottom w:val="single" w:sz="8" w:space="0" w:color="F79646" w:themeColor="accent6"/>
+          <w:right w:val="single" w:sz="8" w:space="0" w:color="F79646" w:themeColor="accent6"/>
+        </w:tcBorders>
+      </w:tcPr>
+    </w:tblStylePr>
+  </w:style>
 </w:styles>
 </file>
 
@@ -22534,7 +23574,7 @@
 </file>
 
 <file path=customXml/itemProps1.xml><?xml version="1.0" encoding="utf-8"?>
-<ds:datastoreItem xmlns:ds="http://schemas.openxmlformats.org/officeDocument/2006/customXml" ds:itemID="{F65686A1-245F-A540-ABEA-AC181DB67794}">
+<ds:datastoreItem xmlns:ds="http://schemas.openxmlformats.org/officeDocument/2006/customXml" ds:itemID="{278AB271-6058-8F41-88C9-F3FCC926D5AB}">
   <ds:schemaRefs>
     <ds:schemaRef ds:uri="http://schemas.openxmlformats.org/officeDocument/2006/bibliography"/>
   </ds:schemaRefs>
